--- a/static/agreement.docx
+++ b/static/agreement.docx
@@ -2535,7 +2535,7 @@
           <w:sz w:val="28"/>
           <w:szCs w:val="28"/>
         </w:rPr>
-        <w:t xml:space="preserve">3.5. В случае выявления указанных в п. 3.4. Договора недостатков Зарядного устройства Пользователь обязан незамедлительно сообщить о них в Службу поддержки Правообладателя, а затем возвратить Зонт в Аппарат, следуя условиям, изложенным в п. 3.16-3.20 раздела «Возврат </w:t>
+        <w:t xml:space="preserve">3.5. В случае выявления указанных в п. 3.4. Договора недостатков </w:t>
       </w:r>
       <w:r>
         <w:rPr>
@@ -2551,6 +2551,22 @@
           <w:sz w:val="28"/>
           <w:szCs w:val="28"/>
         </w:rPr>
+        <w:t xml:space="preserve"> Пользователь обязан незамедлительно сообщить о них в Службу поддержки Правообладателя, а затем возвратить Зонт в Аппарат, следуя условиям, изложенным в п. 3.16-3.20 раздела «Возврат </w:t>
+      </w:r>
+      <w:r>
+        <w:rPr>
+          <w:rFonts w:ascii="Times New Roman" w:hAnsi="Times New Roman" w:cs="Times New Roman"/>
+          <w:sz w:val="28"/>
+          <w:szCs w:val="28"/>
+        </w:rPr>
+        <w:t>Зонта</w:t>
+      </w:r>
+      <w:r>
+        <w:rPr>
+          <w:rFonts w:ascii="Times New Roman" w:hAnsi="Times New Roman" w:cs="Times New Roman"/>
+          <w:sz w:val="28"/>
+          <w:szCs w:val="28"/>
+        </w:rPr>
         <w:t>» Договора. При этом Пользователь вправе взять в Аппарате ино</w:t>
       </w:r>
       <w:r>
@@ -2615,7 +2631,23 @@
           <w:sz w:val="28"/>
           <w:szCs w:val="28"/>
         </w:rPr>
-        <w:t xml:space="preserve"> и не вправе ссылаться на то, что недостатки возникли до начала использования Зарядного устройства Пользователем, если такие были обнаружены другим Пользователем или </w:t>
+        <w:t xml:space="preserve"> и не вправе ссылаться на то, что недостатки возникли до начала использования </w:t>
+      </w:r>
+      <w:r>
+        <w:rPr>
+          <w:rFonts w:ascii="Times New Roman" w:hAnsi="Times New Roman" w:cs="Times New Roman"/>
+          <w:sz w:val="28"/>
+          <w:szCs w:val="28"/>
+        </w:rPr>
+        <w:t>Зонта</w:t>
+      </w:r>
+      <w:r>
+        <w:rPr>
+          <w:rFonts w:ascii="Times New Roman" w:hAnsi="Times New Roman" w:cs="Times New Roman"/>
+          <w:sz w:val="28"/>
+          <w:szCs w:val="28"/>
+        </w:rPr>
+        <w:t xml:space="preserve"> Пользователем, если такие были обнаружены другим Пользователем или Правообладателем в </w:t>
       </w:r>
       <w:r>
         <w:rPr>
@@ -2624,7 +2656,7 @@
           <w:szCs w:val="28"/>
         </w:rPr>
         <w:lastRenderedPageBreak/>
-        <w:t xml:space="preserve">Правообладателем в дальнейшем. Пользователь принимает на себя все риски в случае выявления недостатков </w:t>
+        <w:t xml:space="preserve">дальнейшем. Пользователь принимает на себя все риски в случае выявления недостатков </w:t>
       </w:r>
       <w:r>
         <w:rPr>
@@ -2730,14 +2762,6 @@
           <w:sz w:val="28"/>
           <w:szCs w:val="28"/>
         </w:rPr>
-        <w:t xml:space="preserve">Зарядного устройства в Аппарат определяется в соответствии с разделом «Возврат </w:t>
-      </w:r>
-      <w:r>
-        <w:rPr>
-          <w:rFonts w:ascii="Times New Roman" w:hAnsi="Times New Roman" w:cs="Times New Roman"/>
-          <w:sz w:val="28"/>
-          <w:szCs w:val="28"/>
-        </w:rPr>
         <w:t>Зонта</w:t>
       </w:r>
       <w:r>
@@ -2746,6 +2770,22 @@
           <w:sz w:val="28"/>
           <w:szCs w:val="28"/>
         </w:rPr>
+        <w:t xml:space="preserve"> в Аппарат определяется в соответствии с разделом «Возврат </w:t>
+      </w:r>
+      <w:r>
+        <w:rPr>
+          <w:rFonts w:ascii="Times New Roman" w:hAnsi="Times New Roman" w:cs="Times New Roman"/>
+          <w:sz w:val="28"/>
+          <w:szCs w:val="28"/>
+        </w:rPr>
+        <w:t>Зонта</w:t>
+      </w:r>
+      <w:r>
+        <w:rPr>
+          <w:rFonts w:ascii="Times New Roman" w:hAnsi="Times New Roman" w:cs="Times New Roman"/>
+          <w:sz w:val="28"/>
+          <w:szCs w:val="28"/>
+        </w:rPr>
         <w:t>» Договора.</w:t>
       </w:r>
     </w:p>
@@ -2848,7 +2888,15 @@
           <w:sz w:val="28"/>
           <w:szCs w:val="28"/>
         </w:rPr>
-        <w:t>Меры безопасности при использовании Зарядного устройства</w:t>
+        <w:t xml:space="preserve">Меры безопасности при использовании </w:t>
+      </w:r>
+      <w:r>
+        <w:rPr>
+          <w:rFonts w:ascii="Times New Roman" w:hAnsi="Times New Roman" w:cs="Times New Roman"/>
+          <w:sz w:val="28"/>
+          <w:szCs w:val="28"/>
+        </w:rPr>
+        <w:t>Зонта</w:t>
       </w:r>
     </w:p>
     <w:p>
@@ -3304,7 +3352,15 @@
           <w:sz w:val="28"/>
           <w:szCs w:val="28"/>
         </w:rPr>
-        <w:t xml:space="preserve"> Зарядного устройства</w:t>
+        <w:t xml:space="preserve"> </w:t>
+      </w:r>
+      <w:r>
+        <w:rPr>
+          <w:rFonts w:ascii="Times New Roman" w:hAnsi="Times New Roman" w:cs="Times New Roman"/>
+          <w:sz w:val="28"/>
+          <w:szCs w:val="28"/>
+        </w:rPr>
+        <w:t>Зонта</w:t>
       </w:r>
       <w:r>
         <w:rPr>
@@ -3500,7 +3556,39 @@
           <w:sz w:val="28"/>
           <w:szCs w:val="28"/>
         </w:rPr>
-        <w:t>». Пользователь не вправе возвращать Зонт в Аппарат, не отмеченный в Приложении в качестве доступного для сдачи Зарядного устройства, либо не имеющего свободных ячеек для размещения Зарядного устройства.</w:t>
+        <w:t xml:space="preserve">». Пользователь не вправе возвращать Зонт в Аппарат, не отмеченный в Приложении в качестве доступного для сдачи </w:t>
+      </w:r>
+      <w:r>
+        <w:rPr>
+          <w:rFonts w:ascii="Times New Roman" w:hAnsi="Times New Roman" w:cs="Times New Roman"/>
+          <w:sz w:val="28"/>
+          <w:szCs w:val="28"/>
+        </w:rPr>
+        <w:t>Зонта</w:t>
+      </w:r>
+      <w:r>
+        <w:rPr>
+          <w:rFonts w:ascii="Times New Roman" w:hAnsi="Times New Roman" w:cs="Times New Roman"/>
+          <w:sz w:val="28"/>
+          <w:szCs w:val="28"/>
+        </w:rPr>
+        <w:t xml:space="preserve">, либо не имеющего свободных ячеек для размещения </w:t>
+      </w:r>
+      <w:r>
+        <w:rPr>
+          <w:rFonts w:ascii="Times New Roman" w:hAnsi="Times New Roman" w:cs="Times New Roman"/>
+          <w:sz w:val="28"/>
+          <w:szCs w:val="28"/>
+        </w:rPr>
+        <w:t>Зонта</w:t>
+      </w:r>
+      <w:r>
+        <w:rPr>
+          <w:rFonts w:ascii="Times New Roman" w:hAnsi="Times New Roman" w:cs="Times New Roman"/>
+          <w:sz w:val="28"/>
+          <w:szCs w:val="28"/>
+        </w:rPr>
+        <w:t>.</w:t>
       </w:r>
     </w:p>
     <w:p>
@@ -4937,7 +5025,23 @@
           <w:sz w:val="28"/>
           <w:szCs w:val="28"/>
         </w:rPr>
-        <w:t xml:space="preserve"> Правообладатель имеет право проверить валидность банковской карты Пользователя путем блокировки-разблокировки суммы на счете банковской карты в размере, не превышающем установленный в п. 7.2. Договора. Правообладатель имеет право отказать в выдаче Зарядного устройства Пользователю при отсутствии денежных средств, необходимых для валидации карты. Все платежи в рамках Договора осуществляются посредством списания денежных средств с банковской карты Пользователя, данные которой указываются Пользователем в Приложении. Такие платежи не требуют от Пользователя дополнительного подтверждения.</w:t>
+        <w:t xml:space="preserve"> Правообладатель имеет право проверить валидность банковской карты Пользователя путем блокировки-разблокировки суммы на счете банковской карты в размере, не превышающем установленный в п. 7.2. Договора. Правообладатель имеет право отказать в выдаче </w:t>
+      </w:r>
+      <w:r>
+        <w:rPr>
+          <w:rFonts w:ascii="Times New Roman" w:hAnsi="Times New Roman" w:cs="Times New Roman"/>
+          <w:sz w:val="28"/>
+          <w:szCs w:val="28"/>
+        </w:rPr>
+        <w:t>Зонта</w:t>
+      </w:r>
+      <w:r>
+        <w:rPr>
+          <w:rFonts w:ascii="Times New Roman" w:hAnsi="Times New Roman" w:cs="Times New Roman"/>
+          <w:sz w:val="28"/>
+          <w:szCs w:val="28"/>
+        </w:rPr>
+        <w:t xml:space="preserve"> Пользователю при отсутствии денежных средств, необходимых для валидации карты. Все платежи в рамках Договора осуществляются посредством списания денежных средств с банковской карты Пользователя, данные которой указываются Пользователем в Приложении. Такие платежи не требуют от Пользователя дополнительного подтверждения.</w:t>
       </w:r>
     </w:p>
     <w:p>
@@ -5770,7 +5874,23 @@
           <w:sz w:val="28"/>
           <w:szCs w:val="28"/>
         </w:rPr>
-        <w:t xml:space="preserve">» посредством блокировки Профиля Пользователя или ограничения возможности получения Зарядного устройства до устранения допущенных Пользователем нарушений. Блокировка Профиля Пользователя может быть </w:t>
+        <w:t xml:space="preserve">» посредством блокировки Профиля Пользователя или ограничения возможности получения </w:t>
+      </w:r>
+      <w:r>
+        <w:rPr>
+          <w:rFonts w:ascii="Times New Roman" w:hAnsi="Times New Roman" w:cs="Times New Roman"/>
+          <w:sz w:val="28"/>
+          <w:szCs w:val="28"/>
+        </w:rPr>
+        <w:t>Зонта</w:t>
+      </w:r>
+      <w:r>
+        <w:rPr>
+          <w:rFonts w:ascii="Times New Roman" w:hAnsi="Times New Roman" w:cs="Times New Roman"/>
+          <w:sz w:val="28"/>
+          <w:szCs w:val="28"/>
+        </w:rPr>
+        <w:t xml:space="preserve"> до устранения допущенных Пользователем </w:t>
       </w:r>
       <w:r>
         <w:rPr>
@@ -5779,7 +5899,7 @@
           <w:szCs w:val="28"/>
         </w:rPr>
         <w:lastRenderedPageBreak/>
-        <w:t>применена Правообладателем при наличии при наличии следующих обстоятельств:</w:t>
+        <w:t>нарушений. Блокировка Профиля Пользователя может быть применена Правообладателем при наличии при наличии следующих обстоятельств:</w:t>
       </w:r>
     </w:p>
     <w:p>
@@ -6051,23 +6171,7 @@
           <w:szCs w:val="28"/>
         </w:rPr>
         <w:lastRenderedPageBreak/>
-        <w:t>7.</w:t>
-      </w:r>
-      <w:r>
-        <w:rPr>
-          <w:rFonts w:ascii="Times New Roman" w:hAnsi="Times New Roman" w:cs="Times New Roman"/>
-          <w:sz w:val="28"/>
-          <w:szCs w:val="28"/>
-        </w:rPr>
-        <w:t>3</w:t>
-      </w:r>
-      <w:r>
-        <w:rPr>
-          <w:rFonts w:ascii="Times New Roman" w:hAnsi="Times New Roman" w:cs="Times New Roman"/>
-          <w:sz w:val="28"/>
-          <w:szCs w:val="28"/>
-        </w:rPr>
-        <w:t xml:space="preserve"> </w:t>
+        <w:t xml:space="preserve">7.3 </w:t>
       </w:r>
       <w:r>
         <w:rPr>
@@ -6370,7 +6474,23 @@
           <w:sz w:val="28"/>
           <w:szCs w:val="28"/>
         </w:rPr>
-        <w:t xml:space="preserve"> в пользование в период действия новой редакции Рамочного договора и/или новых условий Договора, а также продолжит пользование Зарядным устройством, полученным до публикации новой редакции Договора/ изменений к ранее действовавшей редакции Договора, такие действия являются согласием (акцептом) Пользователя с предложенными Правообладателем изменениями.</w:t>
+        <w:t xml:space="preserve"> в пользование в период действия новой редакции Рамочного договора и/или новых условий Договора, а также продолжит пользование </w:t>
+      </w:r>
+      <w:r>
+        <w:rPr>
+          <w:rFonts w:ascii="Times New Roman" w:hAnsi="Times New Roman" w:cs="Times New Roman"/>
+          <w:sz w:val="28"/>
+          <w:szCs w:val="28"/>
+        </w:rPr>
+        <w:t>Зонта</w:t>
+      </w:r>
+      <w:r>
+        <w:rPr>
+          <w:rFonts w:ascii="Times New Roman" w:hAnsi="Times New Roman" w:cs="Times New Roman"/>
+          <w:sz w:val="28"/>
+          <w:szCs w:val="28"/>
+        </w:rPr>
+        <w:t>, полученным до публикации новой редакции Договора/ изменений к ранее действовавшей редакции Договора, такие действия являются согласием (акцептом) Пользователя с предложенными Правообладателем изменениями.</w:t>
       </w:r>
     </w:p>
     <w:p>
@@ -7298,57 +7418,43 @@
           <w:szCs w:val="28"/>
           <w:lang w:val="en-US"/>
         </w:rPr>
-        <w:t>wish</w:t>
-      </w:r>
-      <w:r>
-        <w:rPr>
-          <w:rFonts w:ascii="Times New Roman" w:hAnsi="Times New Roman" w:cs="Times New Roman"/>
+        <w:t>help</w:t>
+      </w:r>
+      <w:r>
+        <w:rPr>
+          <w:rFonts w:ascii="Times New Roman" w:hAnsi="Times New Roman" w:cs="Times New Roman"/>
+          <w:color w:val="000000" w:themeColor="text1"/>
+          <w:sz w:val="28"/>
+          <w:szCs w:val="28"/>
+        </w:rPr>
+        <w:t>@</w:t>
+      </w:r>
+      <w:proofErr w:type="spellStart"/>
+      <w:r>
+        <w:rPr>
+          <w:rFonts w:ascii="Times New Roman" w:hAnsi="Times New Roman" w:cs="Times New Roman"/>
+          <w:color w:val="000000" w:themeColor="text1"/>
+          <w:sz w:val="28"/>
+          <w:szCs w:val="28"/>
+          <w:lang w:val="en-US"/>
+        </w:rPr>
+        <w:t>shareu</w:t>
+      </w:r>
+      <w:proofErr w:type="spellEnd"/>
+      <w:r>
+        <w:rPr>
+          <w:rFonts w:ascii="Times New Roman" w:hAnsi="Times New Roman" w:cs="Times New Roman"/>
+          <w:color w:val="000000" w:themeColor="text1"/>
           <w:sz w:val="28"/>
           <w:szCs w:val="28"/>
         </w:rPr>
         <w:t>.</w:t>
       </w:r>
-      <w:r>
-        <w:t xml:space="preserve"> </w:t>
-      </w:r>
-      <w:r>
-        <w:rPr>
-          <w:rFonts w:ascii="Times New Roman" w:hAnsi="Times New Roman" w:cs="Times New Roman"/>
-          <w:sz w:val="28"/>
-          <w:szCs w:val="28"/>
-          <w:lang w:val="en-US"/>
-        </w:rPr>
-        <w:t>help</w:t>
-      </w:r>
-      <w:r>
-        <w:rPr>
-          <w:rFonts w:ascii="Times New Roman" w:hAnsi="Times New Roman" w:cs="Times New Roman"/>
-          <w:sz w:val="28"/>
-          <w:szCs w:val="28"/>
-        </w:rPr>
-        <w:t>@</w:t>
-      </w:r>
-      <w:r>
-        <w:rPr>
-          <w:rFonts w:ascii="Times New Roman" w:hAnsi="Times New Roman" w:cs="Times New Roman"/>
-          <w:sz w:val="28"/>
-          <w:szCs w:val="28"/>
-          <w:lang w:val="en-US"/>
-        </w:rPr>
-        <w:t>mail</w:t>
-      </w:r>
-      <w:r>
-        <w:rPr>
-          <w:rFonts w:ascii="Times New Roman" w:hAnsi="Times New Roman" w:cs="Times New Roman"/>
-          <w:sz w:val="28"/>
-          <w:szCs w:val="28"/>
-        </w:rPr>
-        <w:t>.</w:t>
-      </w:r>
       <w:proofErr w:type="spellStart"/>
       <w:r>
         <w:rPr>
           <w:rFonts w:ascii="Times New Roman" w:hAnsi="Times New Roman" w:cs="Times New Roman"/>
+          <w:color w:val="000000" w:themeColor="text1"/>
           <w:sz w:val="28"/>
           <w:szCs w:val="28"/>
           <w:lang w:val="en-US"/>
@@ -7966,7 +8072,7 @@
           <w:szCs w:val="28"/>
           <w:lang w:val="en-US"/>
         </w:rPr>
-        <w:t>wish</w:t>
+        <w:t>help</w:t>
       </w:r>
       <w:r>
         <w:rPr>
@@ -7975,43 +8081,20 @@
           <w:sz w:val="28"/>
           <w:szCs w:val="28"/>
         </w:rPr>
-        <w:t>.</w:t>
-      </w:r>
-      <w:r>
-        <w:rPr>
+        <w:t>@</w:t>
+      </w:r>
+      <w:proofErr w:type="spellStart"/>
+      <w:r>
+        <w:rPr>
+          <w:rFonts w:ascii="Times New Roman" w:hAnsi="Times New Roman" w:cs="Times New Roman"/>
           <w:color w:val="000000" w:themeColor="text1"/>
-        </w:rPr>
-        <w:t xml:space="preserve"> </w:t>
-      </w:r>
-      <w:r>
-        <w:rPr>
-          <w:rFonts w:ascii="Times New Roman" w:hAnsi="Times New Roman" w:cs="Times New Roman"/>
-          <w:color w:val="000000" w:themeColor="text1"/>
           <w:sz w:val="28"/>
           <w:szCs w:val="28"/>
           <w:lang w:val="en-US"/>
         </w:rPr>
-        <w:t>help</w:t>
-      </w:r>
-      <w:r>
-        <w:rPr>
-          <w:rFonts w:ascii="Times New Roman" w:hAnsi="Times New Roman" w:cs="Times New Roman"/>
-          <w:color w:val="000000" w:themeColor="text1"/>
-          <w:sz w:val="28"/>
-          <w:szCs w:val="28"/>
-        </w:rPr>
-        <w:t>@</w:t>
-      </w:r>
-      <w:r>
-        <w:rPr>
-          <w:rFonts w:ascii="Times New Roman" w:hAnsi="Times New Roman" w:cs="Times New Roman"/>
-          <w:color w:val="000000" w:themeColor="text1"/>
-          <w:sz w:val="28"/>
-          <w:szCs w:val="28"/>
-          <w:lang w:val="en-US"/>
-        </w:rPr>
-        <w:t>mail</w:t>
-      </w:r>
+        <w:t>shareu</w:t>
+      </w:r>
+      <w:proofErr w:type="spellEnd"/>
       <w:r>
         <w:rPr>
           <w:rFonts w:ascii="Times New Roman" w:hAnsi="Times New Roman" w:cs="Times New Roman"/>
@@ -8684,57 +8767,43 @@
           <w:szCs w:val="28"/>
           <w:lang w:val="en-US"/>
         </w:rPr>
-        <w:t>wish</w:t>
-      </w:r>
-      <w:r>
-        <w:rPr>
-          <w:rFonts w:ascii="Times New Roman" w:hAnsi="Times New Roman" w:cs="Times New Roman"/>
+        <w:t>help</w:t>
+      </w:r>
+      <w:r>
+        <w:rPr>
+          <w:rFonts w:ascii="Times New Roman" w:hAnsi="Times New Roman" w:cs="Times New Roman"/>
+          <w:color w:val="000000" w:themeColor="text1"/>
+          <w:sz w:val="28"/>
+          <w:szCs w:val="28"/>
+        </w:rPr>
+        <w:t>@</w:t>
+      </w:r>
+      <w:proofErr w:type="spellStart"/>
+      <w:r>
+        <w:rPr>
+          <w:rFonts w:ascii="Times New Roman" w:hAnsi="Times New Roman" w:cs="Times New Roman"/>
+          <w:color w:val="000000" w:themeColor="text1"/>
+          <w:sz w:val="28"/>
+          <w:szCs w:val="28"/>
+          <w:lang w:val="en-US"/>
+        </w:rPr>
+        <w:t>shareu</w:t>
+      </w:r>
+      <w:proofErr w:type="spellEnd"/>
+      <w:r>
+        <w:rPr>
+          <w:rFonts w:ascii="Times New Roman" w:hAnsi="Times New Roman" w:cs="Times New Roman"/>
+          <w:color w:val="000000" w:themeColor="text1"/>
           <w:sz w:val="28"/>
           <w:szCs w:val="28"/>
         </w:rPr>
         <w:t>.</w:t>
       </w:r>
-      <w:r>
-        <w:t xml:space="preserve"> </w:t>
-      </w:r>
-      <w:r>
-        <w:rPr>
-          <w:rFonts w:ascii="Times New Roman" w:hAnsi="Times New Roman" w:cs="Times New Roman"/>
-          <w:sz w:val="28"/>
-          <w:szCs w:val="28"/>
-          <w:lang w:val="en-US"/>
-        </w:rPr>
-        <w:t>help</w:t>
-      </w:r>
-      <w:r>
-        <w:rPr>
-          <w:rFonts w:ascii="Times New Roman" w:hAnsi="Times New Roman" w:cs="Times New Roman"/>
-          <w:sz w:val="28"/>
-          <w:szCs w:val="28"/>
-        </w:rPr>
-        <w:t>@</w:t>
-      </w:r>
-      <w:r>
-        <w:rPr>
-          <w:rFonts w:ascii="Times New Roman" w:hAnsi="Times New Roman" w:cs="Times New Roman"/>
-          <w:sz w:val="28"/>
-          <w:szCs w:val="28"/>
-          <w:lang w:val="en-US"/>
-        </w:rPr>
-        <w:t>mail</w:t>
-      </w:r>
-      <w:r>
-        <w:rPr>
-          <w:rFonts w:ascii="Times New Roman" w:hAnsi="Times New Roman" w:cs="Times New Roman"/>
-          <w:sz w:val="28"/>
-          <w:szCs w:val="28"/>
-        </w:rPr>
-        <w:t>.</w:t>
-      </w:r>
       <w:proofErr w:type="spellStart"/>
       <w:r>
         <w:rPr>
           <w:rFonts w:ascii="Times New Roman" w:hAnsi="Times New Roman" w:cs="Times New Roman"/>
+          <w:color w:val="000000" w:themeColor="text1"/>
           <w:sz w:val="28"/>
           <w:szCs w:val="28"/>
           <w:lang w:val="en-US"/>
@@ -8894,16 +8963,7 @@
           <w:sz w:val="28"/>
           <w:szCs w:val="28"/>
         </w:rPr>
-        <w:t xml:space="preserve"> Климентий Тимофеевич"</w:t>
-      </w:r>
-      <w:r>
-        <w:rPr>
-          <w:rFonts w:ascii="Times New Roman" w:hAnsi="Times New Roman" w:cs="Times New Roman"/>
-          <w:color w:val="000000" w:themeColor="text1"/>
-          <w:sz w:val="28"/>
-          <w:szCs w:val="28"/>
-        </w:rPr>
-        <w:t xml:space="preserve">, </w:t>
+        <w:t xml:space="preserve"> Климентий Тимофеевич", </w:t>
       </w:r>
       <w:r>
         <w:rPr>
@@ -11964,86 +12024,74 @@
       <w:pPr>
         <w:rPr>
           <w:rFonts w:ascii="Times New Roman" w:hAnsi="Times New Roman" w:cs="Times New Roman"/>
-          <w:color w:val="FF0000"/>
-          <w:sz w:val="28"/>
-          <w:szCs w:val="28"/>
-        </w:rPr>
-      </w:pPr>
-      <w:r>
-        <w:rPr>
-          <w:rFonts w:ascii="Times New Roman" w:hAnsi="Times New Roman" w:cs="Times New Roman"/>
           <w:color w:val="000000" w:themeColor="text1"/>
           <w:sz w:val="28"/>
           <w:szCs w:val="28"/>
         </w:rPr>
+      </w:pPr>
+      <w:r>
+        <w:rPr>
+          <w:rFonts w:ascii="Times New Roman" w:hAnsi="Times New Roman" w:cs="Times New Roman"/>
+          <w:color w:val="000000" w:themeColor="text1"/>
+          <w:sz w:val="28"/>
+          <w:szCs w:val="28"/>
+        </w:rPr>
         <w:t xml:space="preserve">Адрес электронной почты: </w:t>
       </w:r>
-      <w:r>
-        <w:rPr>
-          <w:rFonts w:ascii="Times New Roman" w:hAnsi="Times New Roman" w:cs="Times New Roman"/>
-          <w:color w:val="000000" w:themeColor="text1"/>
-          <w:sz w:val="28"/>
-          <w:szCs w:val="28"/>
-          <w:lang w:val="en-US"/>
-        </w:rPr>
-        <w:t>wish</w:t>
-      </w:r>
-      <w:r>
-        <w:rPr>
-          <w:rFonts w:ascii="Times New Roman" w:hAnsi="Times New Roman" w:cs="Times New Roman"/>
-          <w:sz w:val="28"/>
-          <w:szCs w:val="28"/>
-        </w:rPr>
-        <w:t>.</w:t>
-      </w:r>
-      <w:r>
-        <w:t xml:space="preserve"> </w:t>
-      </w:r>
-      <w:r>
-        <w:rPr>
-          <w:rFonts w:ascii="Times New Roman" w:hAnsi="Times New Roman" w:cs="Times New Roman"/>
-          <w:sz w:val="28"/>
-          <w:szCs w:val="28"/>
-          <w:lang w:val="en-US"/>
-        </w:rPr>
-        <w:t>help</w:t>
-      </w:r>
-      <w:r>
-        <w:rPr>
-          <w:rFonts w:ascii="Times New Roman" w:hAnsi="Times New Roman" w:cs="Times New Roman"/>
-          <w:sz w:val="28"/>
-          <w:szCs w:val="28"/>
-        </w:rPr>
-        <w:t>@</w:t>
-      </w:r>
-      <w:r>
-        <w:rPr>
-          <w:rFonts w:ascii="Times New Roman" w:hAnsi="Times New Roman" w:cs="Times New Roman"/>
-          <w:sz w:val="28"/>
-          <w:szCs w:val="28"/>
-          <w:lang w:val="en-US"/>
-        </w:rPr>
-        <w:t>mail</w:t>
-      </w:r>
-      <w:r>
-        <w:rPr>
-          <w:rFonts w:ascii="Times New Roman" w:hAnsi="Times New Roman" w:cs="Times New Roman"/>
-          <w:sz w:val="28"/>
-          <w:szCs w:val="28"/>
-        </w:rPr>
-        <w:t>.</w:t>
-      </w:r>
-      <w:proofErr w:type="spellStart"/>
-      <w:r>
-        <w:rPr>
-          <w:rFonts w:ascii="Times New Roman" w:hAnsi="Times New Roman" w:cs="Times New Roman"/>
-          <w:sz w:val="28"/>
-          <w:szCs w:val="28"/>
-          <w:lang w:val="en-US"/>
-        </w:rPr>
-        <w:t>ru</w:t>
-      </w:r>
-      <w:proofErr w:type="spellEnd"/>
+      <w:hyperlink r:id="rId10" w:history="1">
+        <w:r>
+          <w:rPr>
+            <w:rStyle w:val="ac"/>
+            <w:rFonts w:ascii="Times New Roman" w:hAnsi="Times New Roman" w:cs="Times New Roman"/>
+            <w:sz w:val="28"/>
+            <w:szCs w:val="28"/>
+            <w:lang w:val="en-US"/>
+          </w:rPr>
+          <w:t>help</w:t>
+        </w:r>
+        <w:r>
+          <w:rPr>
+            <w:rStyle w:val="ac"/>
+            <w:rFonts w:ascii="Times New Roman" w:hAnsi="Times New Roman" w:cs="Times New Roman"/>
+            <w:sz w:val="28"/>
+            <w:szCs w:val="28"/>
+          </w:rPr>
+          <w:t>@</w:t>
+        </w:r>
+        <w:proofErr w:type="spellStart"/>
+        <w:r>
+          <w:rPr>
+            <w:rStyle w:val="ac"/>
+            <w:rFonts w:ascii="Times New Roman" w:hAnsi="Times New Roman" w:cs="Times New Roman"/>
+            <w:sz w:val="28"/>
+            <w:szCs w:val="28"/>
+            <w:lang w:val="en-US"/>
+          </w:rPr>
+          <w:t>shareu</w:t>
+        </w:r>
+        <w:proofErr w:type="spellEnd"/>
+        <w:r>
+          <w:rPr>
+            <w:rStyle w:val="ac"/>
+            <w:rFonts w:ascii="Times New Roman" w:hAnsi="Times New Roman" w:cs="Times New Roman"/>
+            <w:sz w:val="28"/>
+            <w:szCs w:val="28"/>
+          </w:rPr>
+          <w:t>.</w:t>
+        </w:r>
+        <w:proofErr w:type="spellStart"/>
+        <w:r>
+          <w:rPr>
+            <w:rStyle w:val="ac"/>
+            <w:rFonts w:ascii="Times New Roman" w:hAnsi="Times New Roman" w:cs="Times New Roman"/>
+            <w:sz w:val="28"/>
+            <w:szCs w:val="28"/>
+            <w:lang w:val="en-US"/>
+          </w:rPr>
+          <w:t>ru</w:t>
+        </w:r>
+        <w:proofErr w:type="spellEnd"/>
+      </w:hyperlink>
     </w:p>
     <w:sectPr>
       <w:pgSz w:w="11906" w:h="16838"/>

--- a/static/agreement.docx
+++ b/static/agreement.docx
@@ -1,6 +1,6 @@
 
 <file path=word/document.xml><?xml version="1.0" encoding="utf-8"?>
-<w:document xmlns:wpc="http://schemas.microsoft.com/office/word/2010/wordprocessingCanvas" xmlns:cx="http://schemas.microsoft.com/office/drawing/2014/chartex" xmlns:cx1="http://schemas.microsoft.com/office/drawing/2015/9/8/chartex" xmlns:cx2="http://schemas.microsoft.com/office/drawing/2015/10/21/chartex" xmlns:cx3="http://schemas.microsoft.com/office/drawing/2016/5/9/chartex" xmlns:cx4="http://schemas.microsoft.com/office/drawing/2016/5/10/chartex" xmlns:cx5="http://schemas.microsoft.com/office/drawing/2016/5/11/chartex" xmlns:cx6="http://schemas.microsoft.com/office/drawing/2016/5/12/chartex" xmlns:cx7="http://schemas.microsoft.com/office/drawing/2016/5/13/chartex" xmlns:cx8="http://schemas.microsoft.com/office/drawing/2016/5/14/chartex" xmlns:mc="http://schemas.openxmlformats.org/markup-compatibility/2006" xmlns:aink="http://schemas.microsoft.com/office/drawing/2016/ink" xmlns:am3d="http://schemas.microsoft.com/office/drawing/2017/model3d" xmlns:o="urn:schemas-microsoft-com:office:office" xmlns:r="http://schemas.openxmlformats.org/officeDocument/2006/relationships" xmlns:m="http://schemas.openxmlformats.org/officeDocument/2006/math" xmlns:v="urn:schemas-microsoft-com:vml" xmlns:wp14="http://schemas.microsoft.com/office/word/2010/wordprocessingDrawing" xmlns:wp="http://schemas.openxmlformats.org/drawingml/2006/wordprocessingDrawing" xmlns:w10="urn:schemas-microsoft-com:office:word" xmlns:w="http://schemas.openxmlformats.org/wordprocessingml/2006/main" xmlns:w14="http://schemas.microsoft.com/office/word/2010/wordml" xmlns:w15="http://schemas.microsoft.com/office/word/2012/wordml" xmlns:w16cex="http://schemas.microsoft.com/office/word/2018/wordml/cex" xmlns:w16cid="http://schemas.microsoft.com/office/word/2016/wordml/cid" xmlns:w16="http://schemas.microsoft.com/office/word/2018/wordml" xmlns:w16sdtdh="http://schemas.microsoft.com/office/word/2020/wordml/sdtdatahash" xmlns:w16se="http://schemas.microsoft.com/office/word/2015/wordml/symex" xmlns:wpg="http://schemas.microsoft.com/office/word/2010/wordprocessingGroup" xmlns:wpi="http://schemas.microsoft.com/office/word/2010/wordprocessingInk" xmlns:wne="http://schemas.microsoft.com/office/word/2006/wordml" xmlns:wps="http://schemas.microsoft.com/office/word/2010/wordprocessingShape" mc:Ignorable="w14 w15 w16se w16cid w16 w16cex w16sdtdh wp14">
+<w:document xmlns:wpc="http://schemas.microsoft.com/office/word/2010/wordprocessingCanvas" xmlns:cx="http://schemas.microsoft.com/office/drawing/2014/chartex" xmlns:cx1="http://schemas.microsoft.com/office/drawing/2015/9/8/chartex" xmlns:mc="http://schemas.openxmlformats.org/markup-compatibility/2006" xmlns:o="urn:schemas-microsoft-com:office:office" xmlns:r="http://schemas.openxmlformats.org/officeDocument/2006/relationships" xmlns:m="http://schemas.openxmlformats.org/officeDocument/2006/math" xmlns:v="urn:schemas-microsoft-com:vml" xmlns:wp14="http://schemas.microsoft.com/office/word/2010/wordprocessingDrawing" xmlns:wp="http://schemas.openxmlformats.org/drawingml/2006/wordprocessingDrawing" xmlns:w10="urn:schemas-microsoft-com:office:word" xmlns:w="http://schemas.openxmlformats.org/wordprocessingml/2006/main" xmlns:w14="http://schemas.microsoft.com/office/word/2010/wordml" xmlns:w15="http://schemas.microsoft.com/office/word/2012/wordml" xmlns:w16se="http://schemas.microsoft.com/office/word/2015/wordml/symex" xmlns:wpg="http://schemas.microsoft.com/office/word/2010/wordprocessingGroup" xmlns:wpi="http://schemas.microsoft.com/office/word/2010/wordprocessingInk" xmlns:wne="http://schemas.microsoft.com/office/word/2006/wordml" xmlns:wps="http://schemas.microsoft.com/office/word/2010/wordprocessingShape" mc:Ignorable="w14 w15 w16se wp14">
   <w:body>
     <w:p>
       <w:pPr>
@@ -232,7 +232,7 @@
           <w:sz w:val="32"/>
           <w:szCs w:val="32"/>
         </w:rPr>
-        <w:t>29</w:t>
+        <w:t>17</w:t>
       </w:r>
       <w:r>
         <w:rPr>
@@ -248,7 +248,7 @@
           <w:sz w:val="32"/>
           <w:szCs w:val="32"/>
         </w:rPr>
-        <w:t>7</w:t>
+        <w:t>9</w:t>
       </w:r>
       <w:r>
         <w:rPr>
@@ -890,7 +890,6 @@
         </w:rPr>
         <w:t xml:space="preserve"> «</w:t>
       </w:r>
-      <w:proofErr w:type="spellStart"/>
       <w:r>
         <w:rPr>
           <w:rFonts w:ascii="Times New Roman" w:hAnsi="Times New Roman" w:cs="Times New Roman"/>
@@ -899,7 +898,6 @@
         </w:rPr>
         <w:t>Wish</w:t>
       </w:r>
-      <w:proofErr w:type="spellEnd"/>
       <w:r>
         <w:rPr>
           <w:rFonts w:ascii="Times New Roman" w:hAnsi="Times New Roman" w:cs="Times New Roman"/>
@@ -933,7 +931,6 @@
         </w:rPr>
         <w:t>Приложение «</w:t>
       </w:r>
-      <w:proofErr w:type="spellStart"/>
       <w:r>
         <w:rPr>
           <w:rFonts w:ascii="Times New Roman" w:hAnsi="Times New Roman" w:cs="Times New Roman"/>
@@ -942,7 +939,6 @@
         </w:rPr>
         <w:t>Wish</w:t>
       </w:r>
-      <w:proofErr w:type="spellEnd"/>
       <w:r>
         <w:rPr>
           <w:rFonts w:ascii="Times New Roman" w:hAnsi="Times New Roman" w:cs="Times New Roman"/>
@@ -1009,7 +1005,6 @@
         </w:rPr>
         <w:t>Профиль – закрытый раздел Приложения «</w:t>
       </w:r>
-      <w:proofErr w:type="spellStart"/>
       <w:r>
         <w:rPr>
           <w:rFonts w:ascii="Times New Roman" w:hAnsi="Times New Roman" w:cs="Times New Roman"/>
@@ -1018,7 +1013,6 @@
         </w:rPr>
         <w:t>Wish</w:t>
       </w:r>
-      <w:proofErr w:type="spellEnd"/>
       <w:r>
         <w:rPr>
           <w:rFonts w:ascii="Times New Roman" w:hAnsi="Times New Roman" w:cs="Times New Roman"/>
@@ -1154,7 +1148,6 @@
         </w:rPr>
         <w:t xml:space="preserve"> «</w:t>
       </w:r>
-      <w:proofErr w:type="spellStart"/>
       <w:r>
         <w:rPr>
           <w:rFonts w:ascii="Times New Roman" w:hAnsi="Times New Roman" w:cs="Times New Roman"/>
@@ -1163,7 +1156,6 @@
         </w:rPr>
         <w:t>Wish</w:t>
       </w:r>
-      <w:proofErr w:type="spellEnd"/>
       <w:r>
         <w:rPr>
           <w:rFonts w:ascii="Times New Roman" w:hAnsi="Times New Roman" w:cs="Times New Roman"/>
@@ -1256,7 +1248,6 @@
         </w:rPr>
         <w:t>, технические требования к оборудованию и/или программному обеспечению Пользователя, желающего использовать Приложение «</w:t>
       </w:r>
-      <w:proofErr w:type="spellStart"/>
       <w:r>
         <w:rPr>
           <w:rFonts w:ascii="Times New Roman" w:hAnsi="Times New Roman" w:cs="Times New Roman"/>
@@ -1265,7 +1256,6 @@
         </w:rPr>
         <w:t>Wish</w:t>
       </w:r>
-      <w:proofErr w:type="spellEnd"/>
       <w:r>
         <w:rPr>
           <w:rFonts w:ascii="Times New Roman" w:hAnsi="Times New Roman" w:cs="Times New Roman"/>
@@ -1290,7 +1280,6 @@
         </w:rPr>
         <w:t>«</w:t>
       </w:r>
-      <w:proofErr w:type="spellStart"/>
       <w:r>
         <w:rPr>
           <w:rFonts w:ascii="Times New Roman" w:hAnsi="Times New Roman" w:cs="Times New Roman"/>
@@ -1299,7 +1288,6 @@
         </w:rPr>
         <w:t>Wish</w:t>
       </w:r>
-      <w:proofErr w:type="spellEnd"/>
       <w:r>
         <w:rPr>
           <w:rFonts w:ascii="Times New Roman" w:hAnsi="Times New Roman" w:cs="Times New Roman"/>
@@ -1402,7 +1390,6 @@
         </w:rPr>
         <w:t xml:space="preserve"> «</w:t>
       </w:r>
-      <w:proofErr w:type="spellStart"/>
       <w:r>
         <w:rPr>
           <w:rFonts w:ascii="Times New Roman" w:hAnsi="Times New Roman" w:cs="Times New Roman"/>
@@ -1411,7 +1398,6 @@
         </w:rPr>
         <w:t>Wish</w:t>
       </w:r>
-      <w:proofErr w:type="spellEnd"/>
       <w:r>
         <w:rPr>
           <w:rFonts w:ascii="Times New Roman" w:hAnsi="Times New Roman" w:cs="Times New Roman"/>
@@ -1494,7 +1480,6 @@
         </w:rPr>
         <w:t>заполнить форму регистрации в Приложении «</w:t>
       </w:r>
-      <w:proofErr w:type="spellStart"/>
       <w:r>
         <w:rPr>
           <w:rFonts w:ascii="Times New Roman" w:hAnsi="Times New Roman" w:cs="Times New Roman"/>
@@ -1503,7 +1488,6 @@
         </w:rPr>
         <w:t>Wish</w:t>
       </w:r>
-      <w:proofErr w:type="spellEnd"/>
       <w:r>
         <w:rPr>
           <w:rFonts w:ascii="Times New Roman" w:hAnsi="Times New Roman" w:cs="Times New Roman"/>
@@ -1643,7 +1627,6 @@
         </w:rPr>
         <w:t xml:space="preserve"> «</w:t>
       </w:r>
-      <w:proofErr w:type="spellStart"/>
       <w:r>
         <w:rPr>
           <w:rFonts w:ascii="Times New Roman" w:hAnsi="Times New Roman" w:cs="Times New Roman"/>
@@ -1652,7 +1635,6 @@
         </w:rPr>
         <w:t>Wish</w:t>
       </w:r>
-      <w:proofErr w:type="spellEnd"/>
       <w:r>
         <w:rPr>
           <w:rFonts w:ascii="Times New Roman" w:hAnsi="Times New Roman" w:cs="Times New Roman"/>
@@ -1751,43 +1733,7 @@
           <w:sz w:val="28"/>
           <w:szCs w:val="28"/>
         </w:rPr>
-        <w:t xml:space="preserve">2.5. Правообладатель не несет ответственности за использование Пользователем чужих персональных данных, платежных реквизитов (банковских карт, аккаунтов Apple </w:t>
-      </w:r>
-      <w:proofErr w:type="spellStart"/>
-      <w:r>
-        <w:rPr>
-          <w:rFonts w:ascii="Times New Roman" w:hAnsi="Times New Roman" w:cs="Times New Roman"/>
-          <w:sz w:val="28"/>
-          <w:szCs w:val="28"/>
-        </w:rPr>
-        <w:t>pay</w:t>
-      </w:r>
-      <w:proofErr w:type="spellEnd"/>
-      <w:r>
-        <w:rPr>
-          <w:rFonts w:ascii="Times New Roman" w:hAnsi="Times New Roman" w:cs="Times New Roman"/>
-          <w:sz w:val="28"/>
-          <w:szCs w:val="28"/>
-        </w:rPr>
-        <w:t xml:space="preserve"> / Google </w:t>
-      </w:r>
-      <w:proofErr w:type="spellStart"/>
-      <w:r>
-        <w:rPr>
-          <w:rFonts w:ascii="Times New Roman" w:hAnsi="Times New Roman" w:cs="Times New Roman"/>
-          <w:sz w:val="28"/>
-          <w:szCs w:val="28"/>
-        </w:rPr>
-        <w:t>pay</w:t>
-      </w:r>
-      <w:proofErr w:type="spellEnd"/>
-      <w:r>
-        <w:rPr>
-          <w:rFonts w:ascii="Times New Roman" w:hAnsi="Times New Roman" w:cs="Times New Roman"/>
-          <w:sz w:val="28"/>
-          <w:szCs w:val="28"/>
-        </w:rPr>
-        <w:t>), не обязан устанавливать соответствие личности Пользователя и предоставленных им персональных и контактных данных.</w:t>
+        <w:t>2.5. Правообладатель не несет ответственности за использование Пользователем чужих персональных данных, платежных реквизитов (банковских карт, аккаунтов Apple pay / Google pay), не обязан устанавливать соответствие личности Пользователя и предоставленных им персональных и контактных данных.</w:t>
       </w:r>
     </w:p>
     <w:p>
@@ -2422,7 +2368,6 @@
         </w:rPr>
         <w:t xml:space="preserve"> нет надписей, изображений и граффити, нанесенных поверх обязательных маркировок и машинописных надписей и изображений, идентифицирующих сам Зонт в качестве такового, как оно определено в Договоре, а также указывающих на Приложение «</w:t>
       </w:r>
-      <w:proofErr w:type="spellStart"/>
       <w:r>
         <w:rPr>
           <w:rFonts w:ascii="Times New Roman" w:hAnsi="Times New Roman" w:cs="Times New Roman"/>
@@ -2431,7 +2376,6 @@
         </w:rPr>
         <w:t>Wish</w:t>
       </w:r>
-      <w:proofErr w:type="spellEnd"/>
       <w:r>
         <w:rPr>
           <w:rFonts w:ascii="Times New Roman" w:hAnsi="Times New Roman" w:cs="Times New Roman"/>
@@ -3822,7 +3766,6 @@
         </w:rPr>
         <w:t>риложение «</w:t>
       </w:r>
-      <w:proofErr w:type="spellStart"/>
       <w:r>
         <w:rPr>
           <w:rFonts w:ascii="Times New Roman" w:hAnsi="Times New Roman" w:cs="Times New Roman"/>
@@ -3831,7 +3774,6 @@
         </w:rPr>
         <w:t>Wish</w:t>
       </w:r>
-      <w:proofErr w:type="spellEnd"/>
       <w:r>
         <w:rPr>
           <w:rFonts w:ascii="Times New Roman" w:hAnsi="Times New Roman" w:cs="Times New Roman"/>
@@ -3928,7 +3870,6 @@
         </w:rPr>
         <w:t>Необходимо дождаться ответной реакции Приложения «</w:t>
       </w:r>
-      <w:proofErr w:type="spellStart"/>
       <w:r>
         <w:rPr>
           <w:rFonts w:ascii="Times New Roman" w:hAnsi="Times New Roman" w:cs="Times New Roman"/>
@@ -3937,7 +3878,6 @@
         </w:rPr>
         <w:t>Wish</w:t>
       </w:r>
-      <w:proofErr w:type="spellEnd"/>
       <w:r>
         <w:rPr>
           <w:rFonts w:ascii="Times New Roman" w:hAnsi="Times New Roman" w:cs="Times New Roman"/>
@@ -4820,25 +4760,7 @@
           <w:sz w:val="28"/>
           <w:szCs w:val="28"/>
         </w:rPr>
-        <w:t xml:space="preserve">Риск </w:t>
-      </w:r>
-      <w:proofErr w:type="spellStart"/>
-      <w:r>
-        <w:rPr>
-          <w:rFonts w:ascii="Times New Roman" w:hAnsi="Times New Roman" w:cs="Times New Roman"/>
-          <w:sz w:val="28"/>
-          <w:szCs w:val="28"/>
-        </w:rPr>
-        <w:t>неознакомления</w:t>
-      </w:r>
-      <w:proofErr w:type="spellEnd"/>
-      <w:r>
-        <w:rPr>
-          <w:rFonts w:ascii="Times New Roman" w:hAnsi="Times New Roman" w:cs="Times New Roman"/>
-          <w:sz w:val="28"/>
-          <w:szCs w:val="28"/>
-        </w:rPr>
-        <w:t xml:space="preserve"> с </w:t>
+        <w:t xml:space="preserve">Риск неознакомления с </w:t>
       </w:r>
       <w:r>
         <w:rPr>
@@ -5337,7 +5259,6 @@
         </w:rPr>
         <w:t xml:space="preserve"> «</w:t>
       </w:r>
-      <w:proofErr w:type="spellStart"/>
       <w:r>
         <w:rPr>
           <w:rFonts w:ascii="Times New Roman" w:hAnsi="Times New Roman" w:cs="Times New Roman"/>
@@ -5346,7 +5267,6 @@
         </w:rPr>
         <w:t>Wish</w:t>
       </w:r>
-      <w:proofErr w:type="spellEnd"/>
       <w:r>
         <w:rPr>
           <w:rFonts w:ascii="Times New Roman" w:hAnsi="Times New Roman" w:cs="Times New Roman"/>
@@ -5858,7 +5778,6 @@
         </w:rPr>
         <w:t xml:space="preserve"> «</w:t>
       </w:r>
-      <w:proofErr w:type="spellStart"/>
       <w:r>
         <w:rPr>
           <w:rFonts w:ascii="Times New Roman" w:hAnsi="Times New Roman" w:cs="Times New Roman"/>
@@ -5867,7 +5786,6 @@
         </w:rPr>
         <w:t>Wish</w:t>
       </w:r>
-      <w:proofErr w:type="spellEnd"/>
       <w:r>
         <w:rPr>
           <w:rFonts w:ascii="Times New Roman" w:hAnsi="Times New Roman" w:cs="Times New Roman"/>
@@ -6425,7 +6343,6 @@
         </w:rPr>
         <w:t xml:space="preserve"> «</w:t>
       </w:r>
-      <w:proofErr w:type="spellStart"/>
       <w:r>
         <w:rPr>
           <w:rFonts w:ascii="Times New Roman" w:hAnsi="Times New Roman" w:cs="Times New Roman"/>
@@ -6434,7 +6351,6 @@
         </w:rPr>
         <w:t>Wish</w:t>
       </w:r>
-      <w:proofErr w:type="spellEnd"/>
       <w:r>
         <w:rPr>
           <w:rFonts w:ascii="Times New Roman" w:hAnsi="Times New Roman" w:cs="Times New Roman"/>
@@ -6594,7 +6510,6 @@
         </w:rPr>
         <w:t>9.2. В обращении Пользователя должны быть указаны данные, достаточные для его идентификации в качестве Пользователя – данные, указанные при регистрации в Приложении «</w:t>
       </w:r>
-      <w:proofErr w:type="spellStart"/>
       <w:r>
         <w:rPr>
           <w:rFonts w:ascii="Times New Roman" w:hAnsi="Times New Roman" w:cs="Times New Roman"/>
@@ -6603,7 +6518,6 @@
         </w:rPr>
         <w:t>Wish</w:t>
       </w:r>
-      <w:proofErr w:type="spellEnd"/>
       <w:r>
         <w:rPr>
           <w:rFonts w:ascii="Times New Roman" w:hAnsi="Times New Roman" w:cs="Times New Roman"/>
@@ -6665,7 +6579,6 @@
         </w:rPr>
         <w:t xml:space="preserve">по адресу </w:t>
       </w:r>
-      <w:proofErr w:type="gramStart"/>
       <w:r>
         <w:rPr>
           <w:rFonts w:ascii="Times New Roman" w:hAnsi="Times New Roman" w:cs="Times New Roman"/>
@@ -6691,17 +6604,7 @@
           <w:sz w:val="28"/>
           <w:szCs w:val="28"/>
         </w:rPr>
-        <w:t>,</w:t>
-      </w:r>
-      <w:proofErr w:type="gramEnd"/>
-      <w:r>
-        <w:rPr>
-          <w:rFonts w:ascii="Times New Roman" w:hAnsi="Times New Roman" w:cs="Times New Roman"/>
-          <w:color w:val="000000" w:themeColor="text1"/>
-          <w:sz w:val="28"/>
-          <w:szCs w:val="28"/>
-        </w:rPr>
-        <w:t xml:space="preserve"> </w:t>
+        <w:t xml:space="preserve">, </w:t>
       </w:r>
       <w:r>
         <w:rPr>
@@ -7182,286 +7085,361 @@
           <w:sz w:val="28"/>
           <w:szCs w:val="28"/>
         </w:rPr>
-        <w:t>ИП "</w:t>
-      </w:r>
-      <w:proofErr w:type="spellStart"/>
-      <w:r>
-        <w:rPr>
-          <w:rFonts w:ascii="Times New Roman" w:hAnsi="Times New Roman" w:cs="Times New Roman"/>
-          <w:sz w:val="28"/>
-          <w:szCs w:val="28"/>
-        </w:rPr>
-        <w:t>Щегольков</w:t>
-      </w:r>
-      <w:proofErr w:type="spellEnd"/>
-      <w:r>
-        <w:rPr>
-          <w:rFonts w:ascii="Times New Roman" w:hAnsi="Times New Roman" w:cs="Times New Roman"/>
-          <w:sz w:val="28"/>
-          <w:szCs w:val="28"/>
-        </w:rPr>
-        <w:t xml:space="preserve"> Климентий Тимофеевич"</w:t>
-      </w:r>
-    </w:p>
-    <w:p>
-      <w:pPr>
-        <w:rPr>
-          <w:rFonts w:ascii="Times New Roman" w:hAnsi="Times New Roman" w:cs="Times New Roman"/>
-          <w:sz w:val="28"/>
-          <w:szCs w:val="28"/>
-        </w:rPr>
-      </w:pPr>
-      <w:r>
-        <w:rPr>
-          <w:rFonts w:ascii="Times New Roman" w:hAnsi="Times New Roman" w:cs="Times New Roman"/>
-          <w:sz w:val="28"/>
-          <w:szCs w:val="28"/>
-        </w:rPr>
-        <w:t>ИНН 973302503446, ОГРН 32477460003353</w:t>
-      </w:r>
-    </w:p>
-    <w:p>
-      <w:pPr>
+        <w:t>ООО</w:t>
+      </w:r>
+      <w:r>
+        <w:rPr>
+          <w:rFonts w:ascii="Times New Roman" w:hAnsi="Times New Roman" w:cs="Times New Roman"/>
+          <w:sz w:val="28"/>
+          <w:szCs w:val="28"/>
+        </w:rPr>
+        <w:t xml:space="preserve"> «</w:t>
+      </w:r>
+      <w:r>
+        <w:rPr>
+          <w:rFonts w:ascii="Times New Roman" w:hAnsi="Times New Roman" w:cs="Times New Roman"/>
+          <w:sz w:val="28"/>
+          <w:szCs w:val="28"/>
+        </w:rPr>
+        <w:t>ВЕНДИНГ И ШЕРИНГ»</w:t>
+      </w:r>
+    </w:p>
+    <w:p>
+      <w:pPr>
+        <w:rPr>
+          <w:rFonts w:ascii="Times New Roman" w:hAnsi="Times New Roman" w:cs="Times New Roman"/>
+          <w:sz w:val="28"/>
+          <w:szCs w:val="28"/>
+        </w:rPr>
+      </w:pPr>
+      <w:r>
+        <w:rPr>
+          <w:rFonts w:ascii="Times New Roman" w:hAnsi="Times New Roman" w:cs="Times New Roman"/>
+          <w:sz w:val="28"/>
+          <w:szCs w:val="28"/>
+        </w:rPr>
+        <w:t>123022, г. Москва, ул. Ходынская, д. 2.</w:t>
+      </w:r>
+    </w:p>
+    <w:p>
+      <w:pPr>
+        <w:rPr>
+          <w:rFonts w:ascii="Times New Roman" w:hAnsi="Times New Roman" w:cs="Times New Roman"/>
+          <w:sz w:val="28"/>
+          <w:szCs w:val="28"/>
+        </w:rPr>
+      </w:pPr>
+      <w:r>
+        <w:rPr>
+          <w:rFonts w:ascii="Times New Roman" w:hAnsi="Times New Roman" w:cs="Times New Roman"/>
+          <w:sz w:val="28"/>
+          <w:szCs w:val="28"/>
+        </w:rPr>
+        <w:t xml:space="preserve">ИНН </w:t>
+      </w:r>
+      <w:r>
+        <w:rPr>
+          <w:rFonts w:ascii="Times New Roman" w:hAnsi="Times New Roman" w:cs="Times New Roman"/>
+          <w:sz w:val="28"/>
+          <w:szCs w:val="28"/>
+        </w:rPr>
+        <w:t>9703190094</w:t>
+      </w:r>
+    </w:p>
+    <w:p>
+      <w:pPr>
+        <w:rPr>
+          <w:rFonts w:ascii="Times New Roman" w:hAnsi="Times New Roman" w:cs="Times New Roman"/>
+          <w:sz w:val="28"/>
+          <w:szCs w:val="28"/>
+        </w:rPr>
+      </w:pPr>
+      <w:r>
+        <w:rPr>
+          <w:rFonts w:ascii="Times New Roman" w:hAnsi="Times New Roman" w:cs="Times New Roman"/>
+          <w:sz w:val="28"/>
+          <w:szCs w:val="28"/>
+        </w:rPr>
+        <w:t xml:space="preserve">КПП </w:t>
+      </w:r>
+      <w:r>
+        <w:rPr>
+          <w:rFonts w:ascii="Times New Roman" w:hAnsi="Times New Roman" w:cs="Times New Roman"/>
+          <w:sz w:val="28"/>
+          <w:szCs w:val="28"/>
+        </w:rPr>
+        <w:t>770301001</w:t>
+      </w:r>
+    </w:p>
+    <w:p>
+      <w:pPr>
+        <w:rPr>
+          <w:rFonts w:ascii="Times New Roman" w:hAnsi="Times New Roman" w:cs="Times New Roman"/>
+          <w:sz w:val="28"/>
+          <w:szCs w:val="28"/>
+        </w:rPr>
+      </w:pPr>
+      <w:r>
+        <w:rPr>
+          <w:rFonts w:ascii="Times New Roman" w:hAnsi="Times New Roman" w:cs="Times New Roman"/>
+          <w:sz w:val="28"/>
+          <w:szCs w:val="28"/>
+        </w:rPr>
+        <w:t xml:space="preserve">ОГРН </w:t>
+      </w:r>
+      <w:r>
+        <w:rPr>
+          <w:rFonts w:ascii="Times New Roman" w:hAnsi="Times New Roman" w:cs="Times New Roman"/>
+          <w:sz w:val="28"/>
+          <w:szCs w:val="28"/>
+        </w:rPr>
+        <w:t>1247700610211</w:t>
+      </w:r>
+    </w:p>
+    <w:p>
+      <w:pPr>
+        <w:rPr>
+          <w:rFonts w:ascii="Times New Roman" w:hAnsi="Times New Roman" w:cs="Times New Roman"/>
+          <w:sz w:val="28"/>
+          <w:szCs w:val="28"/>
+        </w:rPr>
+      </w:pPr>
+    </w:p>
+    <w:p>
+      <w:pPr>
+        <w:rPr>
+          <w:rFonts w:ascii="Times New Roman" w:hAnsi="Times New Roman" w:cs="Times New Roman"/>
+          <w:sz w:val="28"/>
+          <w:szCs w:val="28"/>
+        </w:rPr>
+      </w:pPr>
+      <w:r>
+        <w:rPr>
+          <w:rFonts w:ascii="Times New Roman" w:hAnsi="Times New Roman" w:cs="Times New Roman"/>
+          <w:sz w:val="28"/>
+          <w:szCs w:val="28"/>
+        </w:rPr>
+        <w:t>Банковские реквизиты</w:t>
+      </w:r>
+    </w:p>
+    <w:p>
+      <w:pPr>
+        <w:rPr>
+          <w:rFonts w:ascii="Times New Roman" w:hAnsi="Times New Roman" w:cs="Times New Roman"/>
+          <w:sz w:val="28"/>
+          <w:szCs w:val="28"/>
+        </w:rPr>
+      </w:pPr>
+      <w:r>
+        <w:rPr>
+          <w:rFonts w:ascii="Times New Roman" w:hAnsi="Times New Roman" w:cs="Times New Roman"/>
+          <w:sz w:val="28"/>
+          <w:szCs w:val="28"/>
+        </w:rPr>
+        <w:t>ООО "Банк Точка"</w:t>
+      </w:r>
+    </w:p>
+    <w:p>
+      <w:pPr>
+        <w:rPr>
+          <w:rFonts w:ascii="Times New Roman" w:hAnsi="Times New Roman" w:cs="Times New Roman"/>
+          <w:sz w:val="28"/>
+          <w:szCs w:val="28"/>
+        </w:rPr>
+      </w:pPr>
+      <w:r>
+        <w:rPr>
+          <w:rFonts w:ascii="Times New Roman" w:hAnsi="Times New Roman" w:cs="Times New Roman"/>
+          <w:sz w:val="28"/>
+          <w:szCs w:val="28"/>
+        </w:rPr>
+        <w:t>Р</w:t>
+      </w:r>
+      <w:r>
+        <w:rPr>
+          <w:rFonts w:ascii="Times New Roman" w:hAnsi="Times New Roman" w:cs="Times New Roman"/>
+          <w:sz w:val="28"/>
+          <w:szCs w:val="28"/>
+          <w:lang w:val="en-US"/>
+        </w:rPr>
+        <w:t>/</w:t>
+      </w:r>
+      <w:r>
+        <w:rPr>
+          <w:rFonts w:ascii="Times New Roman" w:hAnsi="Times New Roman" w:cs="Times New Roman"/>
+          <w:sz w:val="28"/>
+          <w:szCs w:val="28"/>
+        </w:rPr>
+        <w:t xml:space="preserve">С </w:t>
+      </w:r>
+      <w:r>
+        <w:rPr>
+          <w:rFonts w:ascii="Times New Roman" w:hAnsi="Times New Roman" w:cs="Times New Roman"/>
+          <w:sz w:val="28"/>
+          <w:szCs w:val="28"/>
+        </w:rPr>
+        <w:t>40702810620000139606</w:t>
+      </w:r>
+    </w:p>
+    <w:p>
+      <w:pPr>
+        <w:rPr>
+          <w:rFonts w:ascii="Times New Roman" w:hAnsi="Times New Roman" w:cs="Times New Roman"/>
+          <w:sz w:val="28"/>
+          <w:szCs w:val="28"/>
+        </w:rPr>
+      </w:pPr>
+      <w:r>
+        <w:rPr>
+          <w:rFonts w:ascii="Times New Roman" w:hAnsi="Times New Roman" w:cs="Times New Roman"/>
+          <w:sz w:val="28"/>
+          <w:szCs w:val="28"/>
+        </w:rPr>
+        <w:t>К</w:t>
+      </w:r>
+      <w:r>
+        <w:rPr>
+          <w:rFonts w:ascii="Times New Roman" w:hAnsi="Times New Roman" w:cs="Times New Roman"/>
+          <w:sz w:val="28"/>
+          <w:szCs w:val="28"/>
+          <w:lang w:val="en-US"/>
+        </w:rPr>
+        <w:t>/</w:t>
+      </w:r>
+      <w:r>
+        <w:rPr>
+          <w:rFonts w:ascii="Times New Roman" w:hAnsi="Times New Roman" w:cs="Times New Roman"/>
+          <w:sz w:val="28"/>
+          <w:szCs w:val="28"/>
+        </w:rPr>
+        <w:t xml:space="preserve">С </w:t>
+      </w:r>
+      <w:r>
+        <w:rPr>
+          <w:rFonts w:ascii="Times New Roman" w:hAnsi="Times New Roman" w:cs="Times New Roman"/>
+          <w:sz w:val="28"/>
+          <w:szCs w:val="28"/>
+        </w:rPr>
+        <w:t>30101810745374525104</w:t>
+      </w:r>
+    </w:p>
+    <w:p>
+      <w:pPr>
+        <w:rPr>
+          <w:rFonts w:ascii="Times New Roman" w:hAnsi="Times New Roman" w:cs="Times New Roman"/>
+          <w:sz w:val="28"/>
+          <w:szCs w:val="28"/>
+        </w:rPr>
+      </w:pPr>
+      <w:r>
+        <w:rPr>
+          <w:rFonts w:ascii="Times New Roman" w:hAnsi="Times New Roman" w:cs="Times New Roman"/>
+          <w:sz w:val="28"/>
+          <w:szCs w:val="28"/>
+        </w:rPr>
+        <w:t xml:space="preserve">БИК </w:t>
+      </w:r>
+      <w:r>
+        <w:rPr>
+          <w:rFonts w:ascii="Times New Roman" w:hAnsi="Times New Roman" w:cs="Times New Roman"/>
+          <w:sz w:val="28"/>
+          <w:szCs w:val="28"/>
+        </w:rPr>
+        <w:t>044525104</w:t>
+      </w:r>
+    </w:p>
+    <w:p>
+      <w:pPr>
+        <w:rPr>
+          <w:rFonts w:ascii="Times New Roman" w:hAnsi="Times New Roman" w:cs="Times New Roman"/>
+          <w:sz w:val="28"/>
+          <w:szCs w:val="28"/>
+        </w:rPr>
+      </w:pPr>
+    </w:p>
+    <w:p>
+      <w:pPr>
+        <w:rPr>
+          <w:rFonts w:ascii="Times New Roman" w:hAnsi="Times New Roman" w:cs="Times New Roman"/>
+          <w:sz w:val="28"/>
+          <w:szCs w:val="28"/>
+        </w:rPr>
+      </w:pPr>
+      <w:r>
+        <w:rPr>
+          <w:rFonts w:ascii="Times New Roman" w:hAnsi="Times New Roman" w:cs="Times New Roman"/>
+          <w:sz w:val="28"/>
+          <w:szCs w:val="28"/>
+        </w:rPr>
+        <w:t>Генеральный директор: Щегольков Климентий Тимофеевич</w:t>
+      </w:r>
+    </w:p>
+    <w:p>
+      <w:pPr>
+        <w:rPr>
+          <w:rFonts w:ascii="Times New Roman" w:hAnsi="Times New Roman" w:cs="Times New Roman"/>
+          <w:color w:val="FF0000"/>
+          <w:sz w:val="28"/>
+          <w:szCs w:val="28"/>
+        </w:rPr>
+      </w:pPr>
+      <w:r>
         <w:rPr>
           <w:rFonts w:ascii="Times New Roman" w:hAnsi="Times New Roman" w:cs="Times New Roman"/>
           <w:color w:val="000000" w:themeColor="text1"/>
           <w:sz w:val="28"/>
           <w:szCs w:val="28"/>
         </w:rPr>
-      </w:pPr>
+        <w:t xml:space="preserve">Адрес электронной почты: </w:t>
+      </w:r>
       <w:r>
         <w:rPr>
           <w:rFonts w:ascii="Times New Roman" w:hAnsi="Times New Roman" w:cs="Times New Roman"/>
           <w:color w:val="000000" w:themeColor="text1"/>
           <w:sz w:val="28"/>
           <w:szCs w:val="28"/>
-        </w:rPr>
-        <w:t>Банковские реквизиты:</w:t>
-      </w:r>
-    </w:p>
-    <w:p>
-      <w:pPr>
+          <w:lang w:val="en-US"/>
+        </w:rPr>
+        <w:t>help</w:t>
+      </w:r>
+      <w:r>
         <w:rPr>
           <w:rFonts w:ascii="Times New Roman" w:hAnsi="Times New Roman" w:cs="Times New Roman"/>
           <w:color w:val="000000" w:themeColor="text1"/>
           <w:sz w:val="28"/>
           <w:szCs w:val="28"/>
         </w:rPr>
-      </w:pPr>
+        <w:t>@</w:t>
+      </w:r>
       <w:r>
         <w:rPr>
           <w:rFonts w:ascii="Times New Roman" w:hAnsi="Times New Roman" w:cs="Times New Roman"/>
           <w:color w:val="000000" w:themeColor="text1"/>
           <w:sz w:val="28"/>
           <w:szCs w:val="28"/>
-        </w:rPr>
-        <w:t>Получатель: ЩЕГОЛЬКОВ КЛИМЕНТИЙ ТИМОФЕЕВИЧ</w:t>
-      </w:r>
-    </w:p>
-    <w:p>
-      <w:pPr>
+          <w:lang w:val="en-US"/>
+        </w:rPr>
+        <w:t>shareu</w:t>
+      </w:r>
+      <w:r>
         <w:rPr>
           <w:rFonts w:ascii="Times New Roman" w:hAnsi="Times New Roman" w:cs="Times New Roman"/>
           <w:color w:val="000000" w:themeColor="text1"/>
           <w:sz w:val="28"/>
           <w:szCs w:val="28"/>
         </w:rPr>
-      </w:pPr>
+        <w:t>.</w:t>
+      </w:r>
       <w:r>
         <w:rPr>
           <w:rFonts w:ascii="Times New Roman" w:hAnsi="Times New Roman" w:cs="Times New Roman"/>
           <w:color w:val="000000" w:themeColor="text1"/>
           <w:sz w:val="28"/>
           <w:szCs w:val="28"/>
-        </w:rPr>
-        <w:t>Номер счёта: 40817810638261580005</w:t>
-      </w:r>
-    </w:p>
-    <w:p>
-      <w:pPr>
-        <w:rPr>
-          <w:rFonts w:ascii="Times New Roman" w:hAnsi="Times New Roman" w:cs="Times New Roman"/>
-          <w:color w:val="000000" w:themeColor="text1"/>
-          <w:sz w:val="28"/>
-          <w:szCs w:val="28"/>
-        </w:rPr>
-      </w:pPr>
-      <w:r>
-        <w:rPr>
-          <w:rFonts w:ascii="Times New Roman" w:hAnsi="Times New Roman" w:cs="Times New Roman"/>
-          <w:color w:val="000000" w:themeColor="text1"/>
-          <w:sz w:val="28"/>
-          <w:szCs w:val="28"/>
-        </w:rPr>
-        <w:t>Банк получателя: ПАО Сбербанк</w:t>
-      </w:r>
-    </w:p>
-    <w:p>
-      <w:pPr>
-        <w:rPr>
-          <w:rFonts w:ascii="Times New Roman" w:hAnsi="Times New Roman" w:cs="Times New Roman"/>
-          <w:color w:val="000000" w:themeColor="text1"/>
-          <w:sz w:val="28"/>
-          <w:szCs w:val="28"/>
-        </w:rPr>
-      </w:pPr>
-      <w:r>
-        <w:rPr>
-          <w:rFonts w:ascii="Times New Roman" w:hAnsi="Times New Roman" w:cs="Times New Roman"/>
-          <w:color w:val="000000" w:themeColor="text1"/>
-          <w:sz w:val="28"/>
-          <w:szCs w:val="28"/>
-        </w:rPr>
-        <w:t>БИК: 044525225</w:t>
-      </w:r>
-    </w:p>
-    <w:p>
-      <w:pPr>
-        <w:rPr>
-          <w:rFonts w:ascii="Times New Roman" w:hAnsi="Times New Roman" w:cs="Times New Roman"/>
-          <w:color w:val="000000" w:themeColor="text1"/>
-          <w:sz w:val="28"/>
-          <w:szCs w:val="28"/>
-        </w:rPr>
-      </w:pPr>
-      <w:r>
-        <w:rPr>
-          <w:rFonts w:ascii="Times New Roman" w:hAnsi="Times New Roman" w:cs="Times New Roman"/>
-          <w:color w:val="000000" w:themeColor="text1"/>
-          <w:sz w:val="28"/>
-          <w:szCs w:val="28"/>
-        </w:rPr>
-        <w:t>Корр. счёт: 30101810400000000225</w:t>
-      </w:r>
-    </w:p>
-    <w:p>
-      <w:pPr>
-        <w:rPr>
-          <w:rFonts w:ascii="Times New Roman" w:hAnsi="Times New Roman" w:cs="Times New Roman"/>
-          <w:color w:val="000000" w:themeColor="text1"/>
-          <w:sz w:val="28"/>
-          <w:szCs w:val="28"/>
-        </w:rPr>
-      </w:pPr>
-      <w:r>
-        <w:rPr>
-          <w:rFonts w:ascii="Times New Roman" w:hAnsi="Times New Roman" w:cs="Times New Roman"/>
-          <w:color w:val="000000" w:themeColor="text1"/>
-          <w:sz w:val="28"/>
-          <w:szCs w:val="28"/>
-        </w:rPr>
-        <w:t>ИНН: 7707083893</w:t>
-      </w:r>
-    </w:p>
-    <w:p>
-      <w:pPr>
-        <w:rPr>
-          <w:rFonts w:ascii="Times New Roman" w:hAnsi="Times New Roman" w:cs="Times New Roman"/>
-          <w:color w:val="000000" w:themeColor="text1"/>
-          <w:sz w:val="28"/>
-          <w:szCs w:val="28"/>
-        </w:rPr>
-      </w:pPr>
-      <w:r>
-        <w:rPr>
-          <w:rFonts w:ascii="Times New Roman" w:hAnsi="Times New Roman" w:cs="Times New Roman"/>
-          <w:color w:val="000000" w:themeColor="text1"/>
-          <w:sz w:val="28"/>
-          <w:szCs w:val="28"/>
-        </w:rPr>
-        <w:t>КПП: 773643001</w:t>
-      </w:r>
-    </w:p>
-    <w:p>
-      <w:pPr>
-        <w:rPr>
-          <w:rFonts w:ascii="Times New Roman" w:hAnsi="Times New Roman" w:cs="Times New Roman"/>
-          <w:color w:val="000000" w:themeColor="text1"/>
-          <w:sz w:val="28"/>
-          <w:szCs w:val="28"/>
-        </w:rPr>
-      </w:pPr>
-      <w:r>
-        <w:rPr>
-          <w:rFonts w:ascii="Times New Roman" w:hAnsi="Times New Roman" w:cs="Times New Roman"/>
-          <w:color w:val="000000" w:themeColor="text1"/>
-          <w:sz w:val="28"/>
-          <w:szCs w:val="28"/>
-        </w:rPr>
-        <w:t>SWIFT-код: SABRRUMM</w:t>
-      </w:r>
-    </w:p>
-    <w:p>
-      <w:pPr>
-        <w:rPr>
-          <w:rFonts w:ascii="Times New Roman" w:hAnsi="Times New Roman" w:cs="Times New Roman"/>
-          <w:color w:val="FF0000"/>
-          <w:sz w:val="28"/>
-          <w:szCs w:val="28"/>
-        </w:rPr>
-      </w:pPr>
-      <w:r>
-        <w:rPr>
-          <w:rFonts w:ascii="Times New Roman" w:hAnsi="Times New Roman" w:cs="Times New Roman"/>
-          <w:color w:val="000000" w:themeColor="text1"/>
-          <w:sz w:val="28"/>
-          <w:szCs w:val="28"/>
-        </w:rPr>
-        <w:lastRenderedPageBreak/>
-        <w:t xml:space="preserve">Адрес электронной почты: </w:t>
-      </w:r>
-      <w:r>
-        <w:rPr>
-          <w:rFonts w:ascii="Times New Roman" w:hAnsi="Times New Roman" w:cs="Times New Roman"/>
-          <w:color w:val="000000" w:themeColor="text1"/>
-          <w:sz w:val="28"/>
-          <w:szCs w:val="28"/>
           <w:lang w:val="en-US"/>
         </w:rPr>
-        <w:t>help</w:t>
-      </w:r>
-      <w:r>
-        <w:rPr>
-          <w:rFonts w:ascii="Times New Roman" w:hAnsi="Times New Roman" w:cs="Times New Roman"/>
-          <w:color w:val="000000" w:themeColor="text1"/>
-          <w:sz w:val="28"/>
-          <w:szCs w:val="28"/>
-        </w:rPr>
-        <w:t>@</w:t>
-      </w:r>
-      <w:proofErr w:type="spellStart"/>
-      <w:r>
-        <w:rPr>
-          <w:rFonts w:ascii="Times New Roman" w:hAnsi="Times New Roman" w:cs="Times New Roman"/>
-          <w:color w:val="000000" w:themeColor="text1"/>
-          <w:sz w:val="28"/>
-          <w:szCs w:val="28"/>
-          <w:lang w:val="en-US"/>
-        </w:rPr>
-        <w:t>shareu</w:t>
-      </w:r>
-      <w:proofErr w:type="spellEnd"/>
-      <w:r>
-        <w:rPr>
-          <w:rFonts w:ascii="Times New Roman" w:hAnsi="Times New Roman" w:cs="Times New Roman"/>
-          <w:color w:val="000000" w:themeColor="text1"/>
-          <w:sz w:val="28"/>
-          <w:szCs w:val="28"/>
-        </w:rPr>
-        <w:t>.</w:t>
-      </w:r>
-      <w:proofErr w:type="spellStart"/>
-      <w:r>
-        <w:rPr>
-          <w:rFonts w:ascii="Times New Roman" w:hAnsi="Times New Roman" w:cs="Times New Roman"/>
-          <w:color w:val="000000" w:themeColor="text1"/>
-          <w:sz w:val="28"/>
-          <w:szCs w:val="28"/>
-          <w:lang w:val="en-US"/>
-        </w:rPr>
         <w:t>ru</w:t>
       </w:r>
-      <w:proofErr w:type="spellEnd"/>
     </w:p>
     <w:p>
       <w:pPr>
@@ -7519,7 +7497,6 @@
         </w:rPr>
         <w:t>Настоящим согласием на обработку Пользовательских данных(далее — «Согласие») вы (далее — «Пользователь») подтверждаете, что осведомлены о том, что под обработкой Пользовательских данных понимаются действия, необходимые для целей использования Сервисы «</w:t>
       </w:r>
-      <w:proofErr w:type="spellStart"/>
       <w:r>
         <w:rPr>
           <w:rFonts w:ascii="Times New Roman" w:hAnsi="Times New Roman" w:cs="Times New Roman"/>
@@ -7528,32 +7505,13 @@
         </w:rPr>
         <w:t>Wish</w:t>
       </w:r>
-      <w:proofErr w:type="spellEnd"/>
-      <w:r>
-        <w:rPr>
-          <w:rFonts w:ascii="Times New Roman" w:hAnsi="Times New Roman" w:cs="Times New Roman"/>
-          <w:sz w:val="28"/>
-          <w:szCs w:val="28"/>
-        </w:rPr>
-        <w:t xml:space="preserve">» , а именно: сбор, запись, систематизация, накопление, хранение, уточнение (обновление, изменение),извлечение, использование, передача (предоставление, доступ), блокирование, удаление Пользовательских данных Пользователя, совершаемые Администратором с использованием средств </w:t>
-      </w:r>
-      <w:proofErr w:type="spellStart"/>
-      <w:r>
-        <w:rPr>
-          <w:rFonts w:ascii="Times New Roman" w:hAnsi="Times New Roman" w:cs="Times New Roman"/>
-          <w:sz w:val="28"/>
-          <w:szCs w:val="28"/>
-        </w:rPr>
-        <w:t>Аппаратизации</w:t>
-      </w:r>
-      <w:proofErr w:type="spellEnd"/>
-      <w:r>
-        <w:rPr>
-          <w:rFonts w:ascii="Times New Roman" w:hAnsi="Times New Roman" w:cs="Times New Roman"/>
-          <w:sz w:val="28"/>
-          <w:szCs w:val="28"/>
-        </w:rPr>
-        <w:t xml:space="preserve"> или без использования таких средств.</w:t>
+      <w:r>
+        <w:rPr>
+          <w:rFonts w:ascii="Times New Roman" w:hAnsi="Times New Roman" w:cs="Times New Roman"/>
+          <w:sz w:val="28"/>
+          <w:szCs w:val="28"/>
+        </w:rPr>
+        <w:t>» , а именно: сбор, запись, систематизация, накопление, хранение, уточнение (обновление, изменение),извлечение, использование, передача (предоставление, доступ), блокирование, удаление Пользовательских данных Пользователя, совершаемые Администратором с использованием средств Аппаратизации или без использования таких средств.</w:t>
       </w:r>
     </w:p>
     <w:p>
@@ -7603,25 +7561,31 @@
           <w:sz w:val="28"/>
           <w:szCs w:val="28"/>
         </w:rPr>
-        <w:t>ИП "</w:t>
-      </w:r>
-      <w:proofErr w:type="spellStart"/>
-      <w:r>
-        <w:rPr>
-          <w:rFonts w:ascii="Times New Roman" w:hAnsi="Times New Roman" w:cs="Times New Roman"/>
-          <w:sz w:val="28"/>
-          <w:szCs w:val="28"/>
-        </w:rPr>
-        <w:t>Щегольков</w:t>
-      </w:r>
-      <w:proofErr w:type="spellEnd"/>
-      <w:r>
-        <w:rPr>
-          <w:rFonts w:ascii="Times New Roman" w:hAnsi="Times New Roman" w:cs="Times New Roman"/>
-          <w:sz w:val="28"/>
-          <w:szCs w:val="28"/>
-        </w:rPr>
-        <w:t xml:space="preserve"> Климентий Тимофеевич"</w:t>
+        <w:t>ООО</w:t>
+      </w:r>
+      <w:r>
+        <w:rPr>
+          <w:rFonts w:ascii="Times New Roman" w:hAnsi="Times New Roman" w:cs="Times New Roman"/>
+          <w:sz w:val="28"/>
+          <w:szCs w:val="28"/>
+        </w:rPr>
+        <w:t xml:space="preserve"> "</w:t>
+      </w:r>
+      <w:r>
+        <w:rPr>
+          <w:rFonts w:ascii="Times New Roman" w:hAnsi="Times New Roman" w:cs="Times New Roman"/>
+          <w:sz w:val="28"/>
+          <w:szCs w:val="28"/>
+        </w:rPr>
+        <w:t>ВЕНДИНГ И ШЕРИНГ</w:t>
+      </w:r>
+      <w:r>
+        <w:rPr>
+          <w:rFonts w:ascii="Times New Roman" w:hAnsi="Times New Roman" w:cs="Times New Roman"/>
+          <w:sz w:val="28"/>
+          <w:szCs w:val="28"/>
+        </w:rPr>
+        <w:t>"</w:t>
       </w:r>
       <w:r>
         <w:rPr>
@@ -7721,7 +7685,6 @@
         </w:rPr>
         <w:t xml:space="preserve"> «</w:t>
       </w:r>
-      <w:proofErr w:type="spellStart"/>
       <w:r>
         <w:rPr>
           <w:rFonts w:ascii="Times New Roman" w:hAnsi="Times New Roman" w:cs="Times New Roman"/>
@@ -7730,7 +7693,6 @@
         </w:rPr>
         <w:t>Wish</w:t>
       </w:r>
-      <w:proofErr w:type="spellEnd"/>
       <w:r>
         <w:rPr>
           <w:rFonts w:ascii="Times New Roman" w:hAnsi="Times New Roman" w:cs="Times New Roman"/>
@@ -7792,25 +7754,7 @@
           <w:sz w:val="28"/>
           <w:szCs w:val="28"/>
         </w:rPr>
-        <w:t xml:space="preserve"> https://shareu.ru/, всех страниц и     </w:t>
-      </w:r>
-      <w:proofErr w:type="spellStart"/>
-      <w:r>
-        <w:rPr>
-          <w:rFonts w:ascii="Times New Roman" w:hAnsi="Times New Roman" w:cs="Times New Roman"/>
-          <w:sz w:val="28"/>
-          <w:szCs w:val="28"/>
-        </w:rPr>
-        <w:t>поддоменов</w:t>
-      </w:r>
-      <w:proofErr w:type="spellEnd"/>
-      <w:r>
-        <w:rPr>
-          <w:rFonts w:ascii="Times New Roman" w:hAnsi="Times New Roman" w:cs="Times New Roman"/>
-          <w:sz w:val="28"/>
-          <w:szCs w:val="28"/>
-        </w:rPr>
-        <w:t xml:space="preserve"> веб-сайта (далее — «Сайт») или на корпоративную почту (почты) Администратора;</w:t>
+        <w:t xml:space="preserve"> https://shareu.ru/, всех страниц и     поддоменов веб-сайта (далее — «Сайт») или на корпоративную почту (почты) Администратора;</w:t>
       </w:r>
     </w:p>
     <w:p>
@@ -7871,6 +7815,7 @@
           <w:sz w:val="28"/>
           <w:szCs w:val="28"/>
         </w:rPr>
+        <w:lastRenderedPageBreak/>
         <w:t>при наличии согласия Пользователя Администратор вправе обрабатывать     Пользовательские данные для дополнительных целей</w:t>
       </w:r>
       <w:r>
@@ -7905,7 +7850,6 @@
           <w:sz w:val="28"/>
           <w:szCs w:val="28"/>
         </w:rPr>
-        <w:lastRenderedPageBreak/>
         <w:t>Часть 2. Состав Пользовательских данных</w:t>
       </w:r>
     </w:p>
@@ -7991,25 +7935,7 @@
           <w:sz w:val="28"/>
           <w:szCs w:val="28"/>
         </w:rPr>
-        <w:t xml:space="preserve">данные об устройстве Пользователя, такие как его название и операционная система, тип браузера, язык устройства, производитель, информация о сети, информация об операторе связи, а также иные доступные технические данные, указанные в разделе «Данные, которые Администратор собирает </w:t>
-      </w:r>
-      <w:proofErr w:type="spellStart"/>
-      <w:r>
-        <w:rPr>
-          <w:rFonts w:ascii="Times New Roman" w:hAnsi="Times New Roman" w:cs="Times New Roman"/>
-          <w:sz w:val="28"/>
-          <w:szCs w:val="28"/>
-        </w:rPr>
-        <w:t>Аппаратическими</w:t>
-      </w:r>
-      <w:proofErr w:type="spellEnd"/>
-      <w:r>
-        <w:rPr>
-          <w:rFonts w:ascii="Times New Roman" w:hAnsi="Times New Roman" w:cs="Times New Roman"/>
-          <w:sz w:val="28"/>
-          <w:szCs w:val="28"/>
-        </w:rPr>
-        <w:t xml:space="preserve"> средствами» настоящего Согласия.</w:t>
+        <w:t>данные об устройстве Пользователя, такие как его название и операционная система, тип браузера, язык устройства, производитель, информация о сети, информация об операторе связи, а также иные доступные технические данные, указанные в разделе «Данные, которые Администратор собирает Аппаратическими средствами» настоящего Согласия.</w:t>
       </w:r>
     </w:p>
     <w:p>
@@ -8083,7 +8009,6 @@
         </w:rPr>
         <w:t>@</w:t>
       </w:r>
-      <w:proofErr w:type="spellStart"/>
       <w:r>
         <w:rPr>
           <w:rFonts w:ascii="Times New Roman" w:hAnsi="Times New Roman" w:cs="Times New Roman"/>
@@ -8094,7 +8019,6 @@
         </w:rPr>
         <w:t>shareu</w:t>
       </w:r>
-      <w:proofErr w:type="spellEnd"/>
       <w:r>
         <w:rPr>
           <w:rFonts w:ascii="Times New Roman" w:hAnsi="Times New Roman" w:cs="Times New Roman"/>
@@ -8104,7 +8028,6 @@
         </w:rPr>
         <w:t>.</w:t>
       </w:r>
-      <w:proofErr w:type="spellStart"/>
       <w:r>
         <w:rPr>
           <w:rFonts w:ascii="Times New Roman" w:hAnsi="Times New Roman" w:cs="Times New Roman"/>
@@ -8115,7 +8038,6 @@
         </w:rPr>
         <w:t>ru</w:t>
       </w:r>
-      <w:proofErr w:type="spellEnd"/>
       <w:r>
         <w:rPr>
           <w:rFonts w:ascii="Times New Roman" w:hAnsi="Times New Roman" w:cs="Times New Roman"/>
@@ -8174,41 +8096,24 @@
           <w:sz w:val="28"/>
           <w:szCs w:val="28"/>
         </w:rPr>
-        <w:t xml:space="preserve">Часть 4. Данные, которые Администратор собирает </w:t>
-      </w:r>
-      <w:proofErr w:type="spellStart"/>
-      <w:r>
-        <w:rPr>
-          <w:rFonts w:ascii="Times New Roman" w:hAnsi="Times New Roman" w:cs="Times New Roman"/>
-          <w:sz w:val="28"/>
-          <w:szCs w:val="28"/>
-        </w:rPr>
-        <w:t>Аппаратическими</w:t>
-      </w:r>
-      <w:proofErr w:type="spellEnd"/>
-      <w:r>
-        <w:rPr>
-          <w:rFonts w:ascii="Times New Roman" w:hAnsi="Times New Roman" w:cs="Times New Roman"/>
-          <w:sz w:val="28"/>
-          <w:szCs w:val="28"/>
-        </w:rPr>
-        <w:t xml:space="preserve"> средствами</w:t>
-      </w:r>
-    </w:p>
-    <w:p>
-      <w:pPr>
-        <w:rPr>
-          <w:rFonts w:ascii="Times New Roman" w:hAnsi="Times New Roman" w:cs="Times New Roman"/>
-          <w:sz w:val="28"/>
-          <w:szCs w:val="28"/>
-        </w:rPr>
-      </w:pPr>
-      <w:r>
-        <w:rPr>
-          <w:rFonts w:ascii="Times New Roman" w:hAnsi="Times New Roman" w:cs="Times New Roman"/>
-          <w:sz w:val="28"/>
-          <w:szCs w:val="28"/>
-        </w:rPr>
+        <w:t>Часть 4. Данные, которые Администратор собирает Аппаратическими средствами</w:t>
+      </w:r>
+    </w:p>
+    <w:p>
+      <w:pPr>
+        <w:rPr>
+          <w:rFonts w:ascii="Times New Roman" w:hAnsi="Times New Roman" w:cs="Times New Roman"/>
+          <w:sz w:val="28"/>
+          <w:szCs w:val="28"/>
+        </w:rPr>
+      </w:pPr>
+      <w:r>
+        <w:rPr>
+          <w:rFonts w:ascii="Times New Roman" w:hAnsi="Times New Roman" w:cs="Times New Roman"/>
+          <w:sz w:val="28"/>
+          <w:szCs w:val="28"/>
+        </w:rPr>
+        <w:lastRenderedPageBreak/>
         <w:t xml:space="preserve">Администратор стремится к тому, чтобы опыт работы Пользователя с </w:t>
       </w:r>
       <w:r>
@@ -8242,25 +8147,7 @@
           <w:sz w:val="28"/>
           <w:szCs w:val="28"/>
         </w:rPr>
-        <w:t xml:space="preserve"> в Интернете был информативным и актуальным. Для этого Администратор </w:t>
-      </w:r>
-      <w:proofErr w:type="spellStart"/>
-      <w:r>
-        <w:rPr>
-          <w:rFonts w:ascii="Times New Roman" w:hAnsi="Times New Roman" w:cs="Times New Roman"/>
-          <w:sz w:val="28"/>
-          <w:szCs w:val="28"/>
-        </w:rPr>
-        <w:t>Аппаратически</w:t>
-      </w:r>
-      <w:proofErr w:type="spellEnd"/>
-      <w:r>
-        <w:rPr>
-          <w:rFonts w:ascii="Times New Roman" w:hAnsi="Times New Roman" w:cs="Times New Roman"/>
-          <w:sz w:val="28"/>
-          <w:szCs w:val="28"/>
-        </w:rPr>
-        <w:t xml:space="preserve"> собирает определенную информацию при посещении </w:t>
+        <w:t xml:space="preserve"> в Интернете был информативным и актуальным. Для этого Администратор Аппаратически собирает определенную информацию при посещении </w:t>
       </w:r>
       <w:r>
         <w:rPr>
@@ -8293,16 +8180,7 @@
           <w:sz w:val="28"/>
           <w:szCs w:val="28"/>
         </w:rPr>
-        <w:t xml:space="preserve">Пользователем. Собранная информация может включать IP-адрес, тип интернет-браузера, операционную систему </w:t>
-      </w:r>
-      <w:r>
-        <w:rPr>
-          <w:rFonts w:ascii="Times New Roman" w:hAnsi="Times New Roman" w:cs="Times New Roman"/>
-          <w:sz w:val="28"/>
-          <w:szCs w:val="28"/>
-        </w:rPr>
-        <w:lastRenderedPageBreak/>
-        <w:t xml:space="preserve">устройства, URL-адреса, информацию о действиях, предпринятых </w:t>
+        <w:t xml:space="preserve">Пользователем. Собранная информация может включать IP-адрес, тип интернет-браузера, операционную систему устройства, URL-адреса, информацию о действиях, предпринятых </w:t>
       </w:r>
       <w:r>
         <w:rPr>
@@ -8368,43 +8246,7 @@
           <w:sz w:val="28"/>
           <w:szCs w:val="28"/>
         </w:rPr>
-        <w:t xml:space="preserve"> с помощью </w:t>
-      </w:r>
-      <w:proofErr w:type="spellStart"/>
-      <w:r>
-        <w:rPr>
-          <w:rFonts w:ascii="Times New Roman" w:hAnsi="Times New Roman" w:cs="Times New Roman"/>
-          <w:sz w:val="28"/>
-          <w:szCs w:val="28"/>
-        </w:rPr>
-        <w:t>Аппаратических</w:t>
-      </w:r>
-      <w:proofErr w:type="spellEnd"/>
-      <w:r>
-        <w:rPr>
-          <w:rFonts w:ascii="Times New Roman" w:hAnsi="Times New Roman" w:cs="Times New Roman"/>
-          <w:sz w:val="28"/>
-          <w:szCs w:val="28"/>
-        </w:rPr>
-        <w:t xml:space="preserve"> средств, таких как файлы </w:t>
-      </w:r>
-      <w:proofErr w:type="spellStart"/>
-      <w:r>
-        <w:rPr>
-          <w:rFonts w:ascii="Times New Roman" w:hAnsi="Times New Roman" w:cs="Times New Roman"/>
-          <w:sz w:val="28"/>
-          <w:szCs w:val="28"/>
-        </w:rPr>
-        <w:t>Cookies</w:t>
-      </w:r>
-      <w:proofErr w:type="spellEnd"/>
-      <w:r>
-        <w:rPr>
-          <w:rFonts w:ascii="Times New Roman" w:hAnsi="Times New Roman" w:cs="Times New Roman"/>
-          <w:sz w:val="28"/>
-          <w:szCs w:val="28"/>
-        </w:rPr>
-        <w:t>, веб-маяки и другие технологии, которые позволяют собирать информацию о</w:t>
+        <w:t xml:space="preserve"> с помощью Аппаратических средств, таких как файлы Cookies, веб-маяки и другие технологии, которые позволяют собирать информацию о</w:t>
       </w:r>
       <w:r>
         <w:rPr>
@@ -8420,25 +8262,7 @@
           <w:sz w:val="28"/>
           <w:szCs w:val="28"/>
         </w:rPr>
-        <w:t xml:space="preserve">Пользователях Приложения в Интернете. Информация, которая может быть собрана с помощью </w:t>
-      </w:r>
-      <w:proofErr w:type="spellStart"/>
-      <w:r>
-        <w:rPr>
-          <w:rFonts w:ascii="Times New Roman" w:hAnsi="Times New Roman" w:cs="Times New Roman"/>
-          <w:sz w:val="28"/>
-          <w:szCs w:val="28"/>
-        </w:rPr>
-        <w:t>Аппаратических</w:t>
-      </w:r>
-      <w:proofErr w:type="spellEnd"/>
-      <w:r>
-        <w:rPr>
-          <w:rFonts w:ascii="Times New Roman" w:hAnsi="Times New Roman" w:cs="Times New Roman"/>
-          <w:sz w:val="28"/>
-          <w:szCs w:val="28"/>
-        </w:rPr>
-        <w:t xml:space="preserve"> средств, включает</w:t>
+        <w:t>Пользователях Приложения в Интернете. Информация, которая может быть собрана с помощью Аппаратических средств, включает</w:t>
       </w:r>
       <w:r>
         <w:rPr>
@@ -8523,294 +8347,365 @@
           <w:szCs w:val="28"/>
         </w:rPr>
       </w:pPr>
-      <w:bookmarkStart w:id="0" w:name="_Hlk173167029"/>
-      <w:r>
-        <w:rPr>
-          <w:rFonts w:ascii="Times New Roman" w:hAnsi="Times New Roman" w:cs="Times New Roman"/>
-          <w:sz w:val="28"/>
-          <w:szCs w:val="28"/>
-        </w:rPr>
-        <w:t>ИП "</w:t>
-      </w:r>
-      <w:proofErr w:type="spellStart"/>
-      <w:r>
-        <w:rPr>
-          <w:rFonts w:ascii="Times New Roman" w:hAnsi="Times New Roman" w:cs="Times New Roman"/>
-          <w:sz w:val="28"/>
-          <w:szCs w:val="28"/>
-        </w:rPr>
-        <w:t>Щегольков</w:t>
-      </w:r>
-      <w:proofErr w:type="spellEnd"/>
-      <w:r>
-        <w:rPr>
-          <w:rFonts w:ascii="Times New Roman" w:hAnsi="Times New Roman" w:cs="Times New Roman"/>
-          <w:sz w:val="28"/>
-          <w:szCs w:val="28"/>
-        </w:rPr>
-        <w:t xml:space="preserve"> Климентий Тимофеевич"</w:t>
-      </w:r>
-    </w:p>
-    <w:bookmarkEnd w:id="0"/>
-    <w:p>
-      <w:pPr>
-        <w:rPr>
-          <w:rFonts w:ascii="Times New Roman" w:hAnsi="Times New Roman" w:cs="Times New Roman"/>
-          <w:sz w:val="28"/>
-          <w:szCs w:val="28"/>
-        </w:rPr>
-      </w:pPr>
-      <w:r>
-        <w:rPr>
-          <w:rFonts w:ascii="Times New Roman" w:hAnsi="Times New Roman" w:cs="Times New Roman"/>
-          <w:sz w:val="28"/>
-          <w:szCs w:val="28"/>
-        </w:rPr>
-        <w:t>ИНН 973302503446, ОГРН 32477460003353</w:t>
-      </w:r>
-    </w:p>
-    <w:p>
-      <w:pPr>
+      <w:r>
+        <w:rPr>
+          <w:rFonts w:ascii="Times New Roman" w:hAnsi="Times New Roman" w:cs="Times New Roman"/>
+          <w:sz w:val="28"/>
+          <w:szCs w:val="28"/>
+        </w:rPr>
+        <w:t>ООО</w:t>
+      </w:r>
+      <w:r>
+        <w:rPr>
+          <w:rFonts w:ascii="Times New Roman" w:hAnsi="Times New Roman" w:cs="Times New Roman"/>
+          <w:sz w:val="28"/>
+          <w:szCs w:val="28"/>
+        </w:rPr>
+        <w:t xml:space="preserve"> «</w:t>
+      </w:r>
+      <w:r>
+        <w:rPr>
+          <w:rFonts w:ascii="Times New Roman" w:hAnsi="Times New Roman" w:cs="Times New Roman"/>
+          <w:sz w:val="28"/>
+          <w:szCs w:val="28"/>
+        </w:rPr>
+        <w:t>ВЕНДИНГ И ШЕРИНГ»</w:t>
+      </w:r>
+    </w:p>
+    <w:p>
+      <w:pPr>
+        <w:rPr>
+          <w:rFonts w:ascii="Times New Roman" w:hAnsi="Times New Roman" w:cs="Times New Roman"/>
+          <w:sz w:val="28"/>
+          <w:szCs w:val="28"/>
+        </w:rPr>
+      </w:pPr>
+      <w:r>
+        <w:rPr>
+          <w:rFonts w:ascii="Times New Roman" w:hAnsi="Times New Roman" w:cs="Times New Roman"/>
+          <w:sz w:val="28"/>
+          <w:szCs w:val="28"/>
+        </w:rPr>
+        <w:t>123022, г. Москва, ул. Ходынская, д. 2.</w:t>
+      </w:r>
+    </w:p>
+    <w:p>
+      <w:pPr>
+        <w:rPr>
+          <w:rFonts w:ascii="Times New Roman" w:hAnsi="Times New Roman" w:cs="Times New Roman"/>
+          <w:sz w:val="28"/>
+          <w:szCs w:val="28"/>
+        </w:rPr>
+      </w:pPr>
+      <w:r>
+        <w:rPr>
+          <w:rFonts w:ascii="Times New Roman" w:hAnsi="Times New Roman" w:cs="Times New Roman"/>
+          <w:sz w:val="28"/>
+          <w:szCs w:val="28"/>
+        </w:rPr>
+        <w:t xml:space="preserve">ИНН </w:t>
+      </w:r>
+      <w:r>
+        <w:rPr>
+          <w:rFonts w:ascii="Times New Roman" w:hAnsi="Times New Roman" w:cs="Times New Roman"/>
+          <w:sz w:val="28"/>
+          <w:szCs w:val="28"/>
+        </w:rPr>
+        <w:t>9703190094</w:t>
+      </w:r>
+    </w:p>
+    <w:p>
+      <w:pPr>
+        <w:rPr>
+          <w:rFonts w:ascii="Times New Roman" w:hAnsi="Times New Roman" w:cs="Times New Roman"/>
+          <w:sz w:val="28"/>
+          <w:szCs w:val="28"/>
+        </w:rPr>
+      </w:pPr>
+      <w:r>
+        <w:rPr>
+          <w:rFonts w:ascii="Times New Roman" w:hAnsi="Times New Roman" w:cs="Times New Roman"/>
+          <w:sz w:val="28"/>
+          <w:szCs w:val="28"/>
+        </w:rPr>
+        <w:t xml:space="preserve">КПП </w:t>
+      </w:r>
+      <w:r>
+        <w:rPr>
+          <w:rFonts w:ascii="Times New Roman" w:hAnsi="Times New Roman" w:cs="Times New Roman"/>
+          <w:sz w:val="28"/>
+          <w:szCs w:val="28"/>
+        </w:rPr>
+        <w:t>770301001</w:t>
+      </w:r>
+    </w:p>
+    <w:p>
+      <w:pPr>
+        <w:rPr>
+          <w:rFonts w:ascii="Times New Roman" w:hAnsi="Times New Roman" w:cs="Times New Roman"/>
+          <w:sz w:val="28"/>
+          <w:szCs w:val="28"/>
+        </w:rPr>
+      </w:pPr>
+      <w:r>
+        <w:rPr>
+          <w:rFonts w:ascii="Times New Roman" w:hAnsi="Times New Roman" w:cs="Times New Roman"/>
+          <w:sz w:val="28"/>
+          <w:szCs w:val="28"/>
+        </w:rPr>
+        <w:t xml:space="preserve">ОГРН </w:t>
+      </w:r>
+      <w:r>
+        <w:rPr>
+          <w:rFonts w:ascii="Times New Roman" w:hAnsi="Times New Roman" w:cs="Times New Roman"/>
+          <w:sz w:val="28"/>
+          <w:szCs w:val="28"/>
+        </w:rPr>
+        <w:t>1247700610211</w:t>
+      </w:r>
+    </w:p>
+    <w:p>
+      <w:pPr>
+        <w:rPr>
+          <w:rFonts w:ascii="Times New Roman" w:hAnsi="Times New Roman" w:cs="Times New Roman"/>
+          <w:sz w:val="28"/>
+          <w:szCs w:val="28"/>
+        </w:rPr>
+      </w:pPr>
+    </w:p>
+    <w:p>
+      <w:pPr>
+        <w:rPr>
+          <w:rFonts w:ascii="Times New Roman" w:hAnsi="Times New Roman" w:cs="Times New Roman"/>
+          <w:sz w:val="28"/>
+          <w:szCs w:val="28"/>
+        </w:rPr>
+      </w:pPr>
+      <w:r>
+        <w:rPr>
+          <w:rFonts w:ascii="Times New Roman" w:hAnsi="Times New Roman" w:cs="Times New Roman"/>
+          <w:sz w:val="28"/>
+          <w:szCs w:val="28"/>
+        </w:rPr>
+        <w:t>Банковские реквизиты</w:t>
+      </w:r>
+    </w:p>
+    <w:p>
+      <w:pPr>
+        <w:rPr>
+          <w:rFonts w:ascii="Times New Roman" w:hAnsi="Times New Roman" w:cs="Times New Roman"/>
+          <w:sz w:val="28"/>
+          <w:szCs w:val="28"/>
+        </w:rPr>
+      </w:pPr>
+      <w:r>
+        <w:rPr>
+          <w:rFonts w:ascii="Times New Roman" w:hAnsi="Times New Roman" w:cs="Times New Roman"/>
+          <w:sz w:val="28"/>
+          <w:szCs w:val="28"/>
+        </w:rPr>
+        <w:t>ООО "Банк Точка"</w:t>
+      </w:r>
+    </w:p>
+    <w:p>
+      <w:pPr>
+        <w:rPr>
+          <w:rFonts w:ascii="Times New Roman" w:hAnsi="Times New Roman" w:cs="Times New Roman"/>
+          <w:sz w:val="28"/>
+          <w:szCs w:val="28"/>
+        </w:rPr>
+      </w:pPr>
+      <w:r>
+        <w:rPr>
+          <w:rFonts w:ascii="Times New Roman" w:hAnsi="Times New Roman" w:cs="Times New Roman"/>
+          <w:sz w:val="28"/>
+          <w:szCs w:val="28"/>
+        </w:rPr>
+        <w:t>Р</w:t>
+      </w:r>
+      <w:r>
+        <w:rPr>
+          <w:rFonts w:ascii="Times New Roman" w:hAnsi="Times New Roman" w:cs="Times New Roman"/>
+          <w:sz w:val="28"/>
+          <w:szCs w:val="28"/>
+        </w:rPr>
+        <w:t>/</w:t>
+      </w:r>
+      <w:r>
+        <w:rPr>
+          <w:rFonts w:ascii="Times New Roman" w:hAnsi="Times New Roman" w:cs="Times New Roman"/>
+          <w:sz w:val="28"/>
+          <w:szCs w:val="28"/>
+        </w:rPr>
+        <w:t xml:space="preserve">С </w:t>
+      </w:r>
+      <w:r>
+        <w:rPr>
+          <w:rFonts w:ascii="Times New Roman" w:hAnsi="Times New Roman" w:cs="Times New Roman"/>
+          <w:sz w:val="28"/>
+          <w:szCs w:val="28"/>
+        </w:rPr>
+        <w:t>40702810620000139606</w:t>
+      </w:r>
+    </w:p>
+    <w:p>
+      <w:pPr>
+        <w:rPr>
+          <w:rFonts w:ascii="Times New Roman" w:hAnsi="Times New Roman" w:cs="Times New Roman"/>
+          <w:sz w:val="28"/>
+          <w:szCs w:val="28"/>
+        </w:rPr>
+      </w:pPr>
+      <w:r>
+        <w:rPr>
+          <w:rFonts w:ascii="Times New Roman" w:hAnsi="Times New Roman" w:cs="Times New Roman"/>
+          <w:sz w:val="28"/>
+          <w:szCs w:val="28"/>
+        </w:rPr>
+        <w:t>К</w:t>
+      </w:r>
+      <w:r>
+        <w:rPr>
+          <w:rFonts w:ascii="Times New Roman" w:hAnsi="Times New Roman" w:cs="Times New Roman"/>
+          <w:sz w:val="28"/>
+          <w:szCs w:val="28"/>
+        </w:rPr>
+        <w:t>/</w:t>
+      </w:r>
+      <w:r>
+        <w:rPr>
+          <w:rFonts w:ascii="Times New Roman" w:hAnsi="Times New Roman" w:cs="Times New Roman"/>
+          <w:sz w:val="28"/>
+          <w:szCs w:val="28"/>
+        </w:rPr>
+        <w:t xml:space="preserve">С </w:t>
+      </w:r>
+      <w:r>
+        <w:rPr>
+          <w:rFonts w:ascii="Times New Roman" w:hAnsi="Times New Roman" w:cs="Times New Roman"/>
+          <w:sz w:val="28"/>
+          <w:szCs w:val="28"/>
+        </w:rPr>
+        <w:t>30101810745374525104</w:t>
+      </w:r>
+    </w:p>
+    <w:p>
+      <w:pPr>
+        <w:rPr>
+          <w:rFonts w:ascii="Times New Roman" w:hAnsi="Times New Roman" w:cs="Times New Roman"/>
+          <w:sz w:val="28"/>
+          <w:szCs w:val="28"/>
+        </w:rPr>
+      </w:pPr>
+      <w:r>
+        <w:rPr>
+          <w:rFonts w:ascii="Times New Roman" w:hAnsi="Times New Roman" w:cs="Times New Roman"/>
+          <w:sz w:val="28"/>
+          <w:szCs w:val="28"/>
+        </w:rPr>
+        <w:t xml:space="preserve">БИК </w:t>
+      </w:r>
+      <w:r>
+        <w:rPr>
+          <w:rFonts w:ascii="Times New Roman" w:hAnsi="Times New Roman" w:cs="Times New Roman"/>
+          <w:sz w:val="28"/>
+          <w:szCs w:val="28"/>
+        </w:rPr>
+        <w:t>044525104</w:t>
+      </w:r>
+    </w:p>
+    <w:p>
+      <w:pPr>
+        <w:rPr>
+          <w:rFonts w:ascii="Times New Roman" w:hAnsi="Times New Roman" w:cs="Times New Roman"/>
+          <w:sz w:val="28"/>
+          <w:szCs w:val="28"/>
+        </w:rPr>
+      </w:pPr>
+    </w:p>
+    <w:p>
+      <w:pPr>
+        <w:rPr>
+          <w:rFonts w:ascii="Times New Roman" w:hAnsi="Times New Roman" w:cs="Times New Roman"/>
+          <w:sz w:val="28"/>
+          <w:szCs w:val="28"/>
+        </w:rPr>
+      </w:pPr>
+      <w:r>
+        <w:rPr>
+          <w:rFonts w:ascii="Times New Roman" w:hAnsi="Times New Roman" w:cs="Times New Roman"/>
+          <w:sz w:val="28"/>
+          <w:szCs w:val="28"/>
+        </w:rPr>
+        <w:t>Генеральный директор: Щегольков Климентий Тимофеевич</w:t>
+      </w:r>
+    </w:p>
+    <w:p>
+      <w:pPr>
+        <w:rPr>
+          <w:rFonts w:ascii="Times New Roman" w:hAnsi="Times New Roman" w:cs="Times New Roman"/>
+          <w:color w:val="FF0000"/>
+          <w:sz w:val="28"/>
+          <w:szCs w:val="28"/>
+        </w:rPr>
+      </w:pPr>
+      <w:r>
         <w:rPr>
           <w:rFonts w:ascii="Times New Roman" w:hAnsi="Times New Roman" w:cs="Times New Roman"/>
           <w:color w:val="000000" w:themeColor="text1"/>
           <w:sz w:val="28"/>
           <w:szCs w:val="28"/>
         </w:rPr>
-      </w:pPr>
+        <w:t xml:space="preserve">Адрес электронной почты: </w:t>
+      </w:r>
       <w:r>
         <w:rPr>
           <w:rFonts w:ascii="Times New Roman" w:hAnsi="Times New Roman" w:cs="Times New Roman"/>
           <w:color w:val="000000" w:themeColor="text1"/>
           <w:sz w:val="28"/>
           <w:szCs w:val="28"/>
-        </w:rPr>
-        <w:t>Банковские реквизиты:</w:t>
-      </w:r>
-    </w:p>
-    <w:p>
-      <w:pPr>
+          <w:lang w:val="en-US"/>
+        </w:rPr>
+        <w:t>help</w:t>
+      </w:r>
+      <w:r>
         <w:rPr>
           <w:rFonts w:ascii="Times New Roman" w:hAnsi="Times New Roman" w:cs="Times New Roman"/>
           <w:color w:val="000000" w:themeColor="text1"/>
           <w:sz w:val="28"/>
           <w:szCs w:val="28"/>
         </w:rPr>
-      </w:pPr>
+        <w:t>@</w:t>
+      </w:r>
       <w:r>
         <w:rPr>
           <w:rFonts w:ascii="Times New Roman" w:hAnsi="Times New Roman" w:cs="Times New Roman"/>
           <w:color w:val="000000" w:themeColor="text1"/>
           <w:sz w:val="28"/>
           <w:szCs w:val="28"/>
-        </w:rPr>
-        <w:t>Получатель: ЩЕГОЛЬКОВ КЛИМЕНТИЙ ТИМОФЕЕВИЧ</w:t>
-      </w:r>
-    </w:p>
-    <w:p>
-      <w:pPr>
+          <w:lang w:val="en-US"/>
+        </w:rPr>
+        <w:t>shareu</w:t>
+      </w:r>
+      <w:r>
         <w:rPr>
           <w:rFonts w:ascii="Times New Roman" w:hAnsi="Times New Roman" w:cs="Times New Roman"/>
           <w:color w:val="000000" w:themeColor="text1"/>
           <w:sz w:val="28"/>
           <w:szCs w:val="28"/>
         </w:rPr>
-      </w:pPr>
+        <w:t>.</w:t>
+      </w:r>
       <w:r>
         <w:rPr>
           <w:rFonts w:ascii="Times New Roman" w:hAnsi="Times New Roman" w:cs="Times New Roman"/>
           <w:color w:val="000000" w:themeColor="text1"/>
           <w:sz w:val="28"/>
           <w:szCs w:val="28"/>
-        </w:rPr>
-        <w:t>Номер счёта: 40817810638261580005</w:t>
-      </w:r>
-    </w:p>
-    <w:p>
-      <w:pPr>
-        <w:rPr>
-          <w:rFonts w:ascii="Times New Roman" w:hAnsi="Times New Roman" w:cs="Times New Roman"/>
-          <w:color w:val="000000" w:themeColor="text1"/>
-          <w:sz w:val="28"/>
-          <w:szCs w:val="28"/>
-        </w:rPr>
-      </w:pPr>
-      <w:r>
-        <w:rPr>
-          <w:rFonts w:ascii="Times New Roman" w:hAnsi="Times New Roman" w:cs="Times New Roman"/>
-          <w:color w:val="000000" w:themeColor="text1"/>
-          <w:sz w:val="28"/>
-          <w:szCs w:val="28"/>
-        </w:rPr>
-        <w:t>Банк получателя: ПАО Сбербанк</w:t>
-      </w:r>
-    </w:p>
-    <w:p>
-      <w:pPr>
-        <w:rPr>
-          <w:rFonts w:ascii="Times New Roman" w:hAnsi="Times New Roman" w:cs="Times New Roman"/>
-          <w:color w:val="000000" w:themeColor="text1"/>
-          <w:sz w:val="28"/>
-          <w:szCs w:val="28"/>
-        </w:rPr>
-      </w:pPr>
-      <w:r>
-        <w:rPr>
-          <w:rFonts w:ascii="Times New Roman" w:hAnsi="Times New Roman" w:cs="Times New Roman"/>
-          <w:color w:val="000000" w:themeColor="text1"/>
-          <w:sz w:val="28"/>
-          <w:szCs w:val="28"/>
-        </w:rPr>
-        <w:t>БИК: 044525225</w:t>
-      </w:r>
-    </w:p>
-    <w:p>
-      <w:pPr>
-        <w:rPr>
-          <w:rFonts w:ascii="Times New Roman" w:hAnsi="Times New Roman" w:cs="Times New Roman"/>
-          <w:color w:val="000000" w:themeColor="text1"/>
-          <w:sz w:val="28"/>
-          <w:szCs w:val="28"/>
-        </w:rPr>
-      </w:pPr>
-      <w:r>
-        <w:rPr>
-          <w:rFonts w:ascii="Times New Roman" w:hAnsi="Times New Roman" w:cs="Times New Roman"/>
-          <w:color w:val="000000" w:themeColor="text1"/>
-          <w:sz w:val="28"/>
-          <w:szCs w:val="28"/>
-        </w:rPr>
-        <w:t>Корр. счёт: 30101810400000000225</w:t>
-      </w:r>
-    </w:p>
-    <w:p>
-      <w:pPr>
-        <w:rPr>
-          <w:rFonts w:ascii="Times New Roman" w:hAnsi="Times New Roman" w:cs="Times New Roman"/>
-          <w:color w:val="000000" w:themeColor="text1"/>
-          <w:sz w:val="28"/>
-          <w:szCs w:val="28"/>
-        </w:rPr>
-      </w:pPr>
-      <w:r>
-        <w:rPr>
-          <w:rFonts w:ascii="Times New Roman" w:hAnsi="Times New Roman" w:cs="Times New Roman"/>
-          <w:color w:val="000000" w:themeColor="text1"/>
-          <w:sz w:val="28"/>
-          <w:szCs w:val="28"/>
-        </w:rPr>
-        <w:t>ИНН: 7707083893</w:t>
-      </w:r>
-    </w:p>
-    <w:p>
-      <w:pPr>
-        <w:rPr>
-          <w:rFonts w:ascii="Times New Roman" w:hAnsi="Times New Roman" w:cs="Times New Roman"/>
-          <w:color w:val="000000" w:themeColor="text1"/>
-          <w:sz w:val="28"/>
-          <w:szCs w:val="28"/>
-        </w:rPr>
-      </w:pPr>
-      <w:r>
-        <w:rPr>
-          <w:rFonts w:ascii="Times New Roman" w:hAnsi="Times New Roman" w:cs="Times New Roman"/>
-          <w:color w:val="000000" w:themeColor="text1"/>
-          <w:sz w:val="28"/>
-          <w:szCs w:val="28"/>
-        </w:rPr>
-        <w:lastRenderedPageBreak/>
-        <w:t>КПП: 773643001</w:t>
-      </w:r>
-    </w:p>
-    <w:p>
-      <w:pPr>
-        <w:rPr>
-          <w:rFonts w:ascii="Times New Roman" w:hAnsi="Times New Roman" w:cs="Times New Roman"/>
-          <w:color w:val="000000" w:themeColor="text1"/>
-          <w:sz w:val="28"/>
-          <w:szCs w:val="28"/>
-        </w:rPr>
-      </w:pPr>
-      <w:r>
-        <w:rPr>
-          <w:rFonts w:ascii="Times New Roman" w:hAnsi="Times New Roman" w:cs="Times New Roman"/>
-          <w:color w:val="000000" w:themeColor="text1"/>
-          <w:sz w:val="28"/>
-          <w:szCs w:val="28"/>
-        </w:rPr>
-        <w:t>SWIFT-код: SABRRUMM</w:t>
-      </w:r>
-    </w:p>
-    <w:p>
-      <w:pPr>
-        <w:rPr>
-          <w:rFonts w:ascii="Times New Roman" w:hAnsi="Times New Roman" w:cs="Times New Roman"/>
-          <w:color w:val="FF0000"/>
-          <w:sz w:val="28"/>
-          <w:szCs w:val="28"/>
-        </w:rPr>
-      </w:pPr>
-      <w:r>
-        <w:rPr>
-          <w:rFonts w:ascii="Times New Roman" w:hAnsi="Times New Roman" w:cs="Times New Roman"/>
-          <w:color w:val="000000" w:themeColor="text1"/>
-          <w:sz w:val="28"/>
-          <w:szCs w:val="28"/>
-        </w:rPr>
-        <w:t xml:space="preserve">Адрес электронной почты: </w:t>
-      </w:r>
-      <w:r>
-        <w:rPr>
-          <w:rFonts w:ascii="Times New Roman" w:hAnsi="Times New Roman" w:cs="Times New Roman"/>
-          <w:color w:val="000000" w:themeColor="text1"/>
-          <w:sz w:val="28"/>
-          <w:szCs w:val="28"/>
           <w:lang w:val="en-US"/>
         </w:rPr>
-        <w:t>help</w:t>
-      </w:r>
-      <w:r>
-        <w:rPr>
-          <w:rFonts w:ascii="Times New Roman" w:hAnsi="Times New Roman" w:cs="Times New Roman"/>
-          <w:color w:val="000000" w:themeColor="text1"/>
-          <w:sz w:val="28"/>
-          <w:szCs w:val="28"/>
-        </w:rPr>
-        <w:t>@</w:t>
-      </w:r>
-      <w:proofErr w:type="spellStart"/>
-      <w:r>
-        <w:rPr>
-          <w:rFonts w:ascii="Times New Roman" w:hAnsi="Times New Roman" w:cs="Times New Roman"/>
-          <w:color w:val="000000" w:themeColor="text1"/>
-          <w:sz w:val="28"/>
-          <w:szCs w:val="28"/>
-          <w:lang w:val="en-US"/>
-        </w:rPr>
-        <w:t>shareu</w:t>
-      </w:r>
-      <w:proofErr w:type="spellEnd"/>
-      <w:r>
-        <w:rPr>
-          <w:rFonts w:ascii="Times New Roman" w:hAnsi="Times New Roman" w:cs="Times New Roman"/>
-          <w:color w:val="000000" w:themeColor="text1"/>
-          <w:sz w:val="28"/>
-          <w:szCs w:val="28"/>
-        </w:rPr>
-        <w:t>.</w:t>
-      </w:r>
-      <w:proofErr w:type="spellStart"/>
-      <w:r>
-        <w:rPr>
-          <w:rFonts w:ascii="Times New Roman" w:hAnsi="Times New Roman" w:cs="Times New Roman"/>
-          <w:color w:val="000000" w:themeColor="text1"/>
-          <w:sz w:val="28"/>
-          <w:szCs w:val="28"/>
-          <w:lang w:val="en-US"/>
-        </w:rPr>
         <w:t>ru</w:t>
       </w:r>
-      <w:proofErr w:type="spellEnd"/>
     </w:p>
     <w:p>
       <w:pPr>
@@ -8864,7 +8759,7 @@
           <w:sz w:val="28"/>
           <w:szCs w:val="28"/>
         </w:rPr>
-        <w:t>29</w:t>
+        <w:t>17</w:t>
       </w:r>
       <w:r>
         <w:rPr>
@@ -8882,8 +8777,10 @@
           <w:sz w:val="28"/>
           <w:szCs w:val="28"/>
         </w:rPr>
-        <w:t>7</w:t>
-      </w:r>
+        <w:t>9</w:t>
+      </w:r>
+      <w:bookmarkStart w:id="0" w:name="_GoBack"/>
+      <w:bookmarkEnd w:id="0"/>
       <w:r>
         <w:rPr>
           <w:rFonts w:ascii="Times New Roman" w:hAnsi="Times New Roman" w:cs="Times New Roman"/>
@@ -8943,9 +8840,8 @@
           <w:sz w:val="28"/>
           <w:szCs w:val="28"/>
         </w:rPr>
-        <w:t>ИП "</w:t>
-      </w:r>
-      <w:proofErr w:type="spellStart"/>
+        <w:t>ООО</w:t>
+      </w:r>
       <w:r>
         <w:rPr>
           <w:rFonts w:ascii="Times New Roman" w:hAnsi="Times New Roman" w:cs="Times New Roman"/>
@@ -8953,9 +8849,8 @@
           <w:sz w:val="28"/>
           <w:szCs w:val="28"/>
         </w:rPr>
-        <w:t>Щегольков</w:t>
-      </w:r>
-      <w:proofErr w:type="spellEnd"/>
+        <w:t xml:space="preserve"> "</w:t>
+      </w:r>
       <w:r>
         <w:rPr>
           <w:rFonts w:ascii="Times New Roman" w:hAnsi="Times New Roman" w:cs="Times New Roman"/>
@@ -8963,7 +8858,16 @@
           <w:sz w:val="28"/>
           <w:szCs w:val="28"/>
         </w:rPr>
-        <w:t xml:space="preserve"> Климентий Тимофеевич", </w:t>
+        <w:t>ВЕНДИНГ И ШЕРИНГ</w:t>
+      </w:r>
+      <w:r>
+        <w:rPr>
+          <w:rFonts w:ascii="Times New Roman" w:hAnsi="Times New Roman" w:cs="Times New Roman"/>
+          <w:color w:val="000000" w:themeColor="text1"/>
+          <w:sz w:val="28"/>
+          <w:szCs w:val="28"/>
+        </w:rPr>
+        <w:t xml:space="preserve">", </w:t>
       </w:r>
       <w:r>
         <w:rPr>
@@ -9038,7 +8942,6 @@
         </w:rPr>
         <w:t xml:space="preserve"> «</w:t>
       </w:r>
-      <w:proofErr w:type="spellStart"/>
       <w:r>
         <w:rPr>
           <w:rFonts w:ascii="Times New Roman" w:hAnsi="Times New Roman" w:cs="Times New Roman"/>
@@ -9047,7 +8950,6 @@
         </w:rPr>
         <w:t>Wish</w:t>
       </w:r>
-      <w:proofErr w:type="spellEnd"/>
       <w:r>
         <w:rPr>
           <w:rFonts w:ascii="Times New Roman" w:hAnsi="Times New Roman" w:cs="Times New Roman"/>
@@ -9342,6 +9244,7 @@
           <w:sz w:val="28"/>
           <w:szCs w:val="28"/>
         </w:rPr>
+        <w:lastRenderedPageBreak/>
         <w:t>Сервис</w:t>
       </w:r>
       <w:r>
@@ -9352,7 +9255,6 @@
         </w:rPr>
         <w:t xml:space="preserve"> «</w:t>
       </w:r>
-      <w:proofErr w:type="spellStart"/>
       <w:r>
         <w:rPr>
           <w:rFonts w:ascii="Times New Roman" w:hAnsi="Times New Roman" w:cs="Times New Roman"/>
@@ -9361,7 +9263,6 @@
         </w:rPr>
         <w:t>Wish</w:t>
       </w:r>
-      <w:proofErr w:type="spellEnd"/>
       <w:r>
         <w:rPr>
           <w:rFonts w:ascii="Times New Roman" w:hAnsi="Times New Roman" w:cs="Times New Roman"/>
@@ -9395,7 +9296,6 @@
         </w:rPr>
         <w:t>Приложение «</w:t>
       </w:r>
-      <w:proofErr w:type="spellStart"/>
       <w:r>
         <w:rPr>
           <w:rFonts w:ascii="Times New Roman" w:hAnsi="Times New Roman" w:cs="Times New Roman"/>
@@ -9404,7 +9304,6 @@
         </w:rPr>
         <w:t>Wish</w:t>
       </w:r>
-      <w:proofErr w:type="spellEnd"/>
       <w:r>
         <w:rPr>
           <w:rFonts w:ascii="Times New Roman" w:hAnsi="Times New Roman" w:cs="Times New Roman"/>
@@ -9477,7 +9376,6 @@
           <w:sz w:val="28"/>
           <w:szCs w:val="28"/>
         </w:rPr>
-        <w:lastRenderedPageBreak/>
         <w:t>Веб-сервер – программный компонент вычислительной системы, принимающий запросы от Веб-браузера Пользователя, и выдающий ему ответы на запросы, как правило, вместе со страницей, изображением, файлом, медиа-потоком или другими данными.</w:t>
       </w:r>
     </w:p>
@@ -9495,43 +9393,7 @@
           <w:sz w:val="28"/>
           <w:szCs w:val="28"/>
         </w:rPr>
-        <w:t>Куки (</w:t>
-      </w:r>
-      <w:proofErr w:type="spellStart"/>
-      <w:r>
-        <w:rPr>
-          <w:rFonts w:ascii="Times New Roman" w:hAnsi="Times New Roman" w:cs="Times New Roman"/>
-          <w:sz w:val="28"/>
-          <w:szCs w:val="28"/>
-        </w:rPr>
-        <w:t>Сookies</w:t>
-      </w:r>
-      <w:proofErr w:type="spellEnd"/>
-      <w:r>
-        <w:rPr>
-          <w:rFonts w:ascii="Times New Roman" w:hAnsi="Times New Roman" w:cs="Times New Roman"/>
-          <w:sz w:val="28"/>
-          <w:szCs w:val="28"/>
-        </w:rPr>
-        <w:t xml:space="preserve">) – небольшой фрагмент данных </w:t>
-      </w:r>
-      <w:proofErr w:type="spellStart"/>
-      <w:r>
-        <w:rPr>
-          <w:rFonts w:ascii="Times New Roman" w:hAnsi="Times New Roman" w:cs="Times New Roman"/>
-          <w:sz w:val="28"/>
-          <w:szCs w:val="28"/>
-        </w:rPr>
-        <w:t>Cookies</w:t>
-      </w:r>
-      <w:proofErr w:type="spellEnd"/>
-      <w:r>
-        <w:rPr>
-          <w:rFonts w:ascii="Times New Roman" w:hAnsi="Times New Roman" w:cs="Times New Roman"/>
-          <w:sz w:val="28"/>
-          <w:szCs w:val="28"/>
-        </w:rPr>
-        <w:t>, отправленный</w:t>
+        <w:t>Куки (Сookies) – небольшой фрагмент данных Cookies, отправленный</w:t>
       </w:r>
       <w:r>
         <w:rPr>
@@ -9700,7 +9562,6 @@
         </w:rPr>
         <w:t>При использовании Приложения «</w:t>
       </w:r>
-      <w:proofErr w:type="spellStart"/>
       <w:r>
         <w:rPr>
           <w:rFonts w:ascii="Times New Roman" w:hAnsi="Times New Roman" w:cs="Times New Roman"/>
@@ -9709,7 +9570,6 @@
         </w:rPr>
         <w:t>Wish</w:t>
       </w:r>
-      <w:proofErr w:type="spellEnd"/>
       <w:r>
         <w:rPr>
           <w:rFonts w:ascii="Times New Roman" w:hAnsi="Times New Roman" w:cs="Times New Roman"/>
@@ -9718,8 +9578,6 @@
         </w:rPr>
         <w:t>» на условиях Публичной оферты. Договора предоставления права использования Сервисы «</w:t>
       </w:r>
-      <w:proofErr w:type="spellStart"/>
-      <w:proofErr w:type="gramStart"/>
       <w:r>
         <w:rPr>
           <w:rFonts w:ascii="Times New Roman" w:hAnsi="Times New Roman" w:cs="Times New Roman"/>
@@ -9728,23 +9586,13 @@
         </w:rPr>
         <w:t>Wish</w:t>
       </w:r>
-      <w:proofErr w:type="spellEnd"/>
-      <w:r>
-        <w:rPr>
-          <w:rFonts w:ascii="Times New Roman" w:hAnsi="Times New Roman" w:cs="Times New Roman"/>
-          <w:sz w:val="28"/>
-          <w:szCs w:val="28"/>
-        </w:rPr>
-        <w:t>»  (</w:t>
-      </w:r>
-      <w:proofErr w:type="gramEnd"/>
-      <w:r>
-        <w:rPr>
-          <w:rFonts w:ascii="Times New Roman" w:hAnsi="Times New Roman" w:cs="Times New Roman"/>
-          <w:sz w:val="28"/>
-          <w:szCs w:val="28"/>
-        </w:rPr>
-        <w:t>далее – «Договор»), доступного выше на этой странице.</w:t>
+      <w:r>
+        <w:rPr>
+          <w:rFonts w:ascii="Times New Roman" w:hAnsi="Times New Roman" w:cs="Times New Roman"/>
+          <w:sz w:val="28"/>
+          <w:szCs w:val="28"/>
+        </w:rPr>
+        <w:t>»  (далее – «Договор»), доступного выше на этой странице.</w:t>
       </w:r>
     </w:p>
     <w:p>
@@ -9836,6 +9684,7 @@
           <w:sz w:val="28"/>
           <w:szCs w:val="28"/>
         </w:rPr>
+        <w:lastRenderedPageBreak/>
         <w:t>Правовыми основаниями обработки Пользовательских данных являются:</w:t>
       </w:r>
     </w:p>
@@ -9902,7 +9751,6 @@
           <w:sz w:val="28"/>
           <w:szCs w:val="28"/>
         </w:rPr>
-        <w:lastRenderedPageBreak/>
         <w:t>Соглашения, заключаемые между Администратором и Пользователем, включая, но не ограничиваясь, Договор предоставления права использования Сервиса «</w:t>
       </w:r>
       <w:r>
@@ -9939,7 +9787,6 @@
         </w:rPr>
         <w:t>Используя любые функции Приложения «</w:t>
       </w:r>
-      <w:proofErr w:type="spellStart"/>
       <w:r>
         <w:rPr>
           <w:rFonts w:ascii="Times New Roman" w:hAnsi="Times New Roman" w:cs="Times New Roman"/>
@@ -9948,7 +9795,6 @@
         </w:rPr>
         <w:t>Wish</w:t>
       </w:r>
-      <w:proofErr w:type="spellEnd"/>
       <w:r>
         <w:rPr>
           <w:rFonts w:ascii="Times New Roman" w:hAnsi="Times New Roman" w:cs="Times New Roman"/>
@@ -9957,7 +9803,6 @@
         </w:rPr>
         <w:t>» или вступая с Администратором в отношения, предусмотренные частью 1 Политики, Пользователь выражает полное согласие с условиями Политики. В случае несогласия с условиями Политики использование Приложения «</w:t>
       </w:r>
-      <w:proofErr w:type="spellStart"/>
       <w:r>
         <w:rPr>
           <w:rFonts w:ascii="Times New Roman" w:hAnsi="Times New Roman" w:cs="Times New Roman"/>
@@ -9966,7 +9811,6 @@
         </w:rPr>
         <w:t>Wish</w:t>
       </w:r>
-      <w:proofErr w:type="spellEnd"/>
       <w:r>
         <w:rPr>
           <w:rFonts w:ascii="Times New Roman" w:hAnsi="Times New Roman" w:cs="Times New Roman"/>
@@ -10057,7 +9901,6 @@
         </w:rPr>
         <w:t>обработка необходима для идентификации стороны в рамках соглашений и договоров, исполнения договорных обязательств перед вами, включая обеспечение функций Сервиса «</w:t>
       </w:r>
-      <w:proofErr w:type="spellStart"/>
       <w:r>
         <w:rPr>
           <w:rFonts w:ascii="Times New Roman" w:hAnsi="Times New Roman" w:cs="Times New Roman"/>
@@ -10066,7 +9909,6 @@
         </w:rPr>
         <w:t>Wish</w:t>
       </w:r>
-      <w:proofErr w:type="spellEnd"/>
       <w:r>
         <w:rPr>
           <w:rFonts w:ascii="Times New Roman" w:hAnsi="Times New Roman" w:cs="Times New Roman"/>
@@ -10205,6 +10047,7 @@
           <w:sz w:val="28"/>
           <w:szCs w:val="28"/>
         </w:rPr>
+        <w:lastRenderedPageBreak/>
         <w:t>обработка необходима для защиты прав сторон, третьих лиц.</w:t>
       </w:r>
     </w:p>
@@ -10253,7 +10096,6 @@
           <w:sz w:val="28"/>
           <w:szCs w:val="28"/>
         </w:rPr>
-        <w:lastRenderedPageBreak/>
         <w:t>2.2. Субъекты Пользовательских данных. Объём и категории Пользовательской информации</w:t>
       </w:r>
     </w:p>
@@ -10384,61 +10226,7 @@
           <w:sz w:val="28"/>
           <w:szCs w:val="28"/>
         </w:rPr>
-        <w:t xml:space="preserve">Данные, которые </w:t>
-      </w:r>
-      <w:proofErr w:type="spellStart"/>
-      <w:r>
-        <w:rPr>
-          <w:rFonts w:ascii="Times New Roman" w:hAnsi="Times New Roman" w:cs="Times New Roman"/>
-          <w:sz w:val="28"/>
-          <w:szCs w:val="28"/>
-        </w:rPr>
-        <w:t>Аппаратически</w:t>
-      </w:r>
-      <w:proofErr w:type="spellEnd"/>
-      <w:r>
-        <w:rPr>
-          <w:rFonts w:ascii="Times New Roman" w:hAnsi="Times New Roman" w:cs="Times New Roman"/>
-          <w:sz w:val="28"/>
-          <w:szCs w:val="28"/>
-        </w:rPr>
-        <w:t xml:space="preserve"> передаются Администратору в процессе соединения с установленным на устройстве Пользователя программным обеспечением, в том числе, но не ограничиваясь: IP-адрес, информация файлов </w:t>
-      </w:r>
-      <w:proofErr w:type="spellStart"/>
-      <w:r>
-        <w:rPr>
-          <w:rFonts w:ascii="Times New Roman" w:hAnsi="Times New Roman" w:cs="Times New Roman"/>
-          <w:sz w:val="28"/>
-          <w:szCs w:val="28"/>
-        </w:rPr>
-        <w:t>Cookie</w:t>
-      </w:r>
-      <w:proofErr w:type="spellEnd"/>
-      <w:r>
-        <w:rPr>
-          <w:rFonts w:ascii="Times New Roman" w:hAnsi="Times New Roman" w:cs="Times New Roman"/>
-          <w:sz w:val="28"/>
-          <w:szCs w:val="28"/>
-        </w:rPr>
-        <w:t xml:space="preserve">, информация о браузере Пользователя (или иной программе, с помощью которой осуществляется доступ), информация об аппаратном и программном обеспечении, данные сети </w:t>
-      </w:r>
-      <w:proofErr w:type="spellStart"/>
-      <w:r>
-        <w:rPr>
-          <w:rFonts w:ascii="Times New Roman" w:hAnsi="Times New Roman" w:cs="Times New Roman"/>
-          <w:sz w:val="28"/>
-          <w:szCs w:val="28"/>
-        </w:rPr>
-        <w:t>Wi</w:t>
-      </w:r>
-      <w:proofErr w:type="spellEnd"/>
-      <w:r>
-        <w:rPr>
-          <w:rFonts w:ascii="Times New Roman" w:hAnsi="Times New Roman" w:cs="Times New Roman"/>
-          <w:sz w:val="28"/>
-          <w:szCs w:val="28"/>
-        </w:rPr>
-        <w:t>-Fi, дата и время доступа, адреса и содержание запросов, HTTP-заголовки, веб-маяки и пиксельные теги;</w:t>
+        <w:t>Данные, которые Аппаратически передаются Администратору в процессе соединения с установленным на устройстве Пользователя программным обеспечением, в том числе, но не ограничиваясь: IP-адрес, информация файлов Cookie, информация о браузере Пользователя (или иной программе, с помощью которой осуществляется доступ), информация об аппаратном и программном обеспечении, данные сети Wi-Fi, дата и время доступа, адреса и содержание запросов, HTTP-заголовки, веб-маяки и пиксельные теги;</w:t>
       </w:r>
     </w:p>
     <w:p>
@@ -10462,7 +10250,6 @@
         </w:rPr>
         <w:t>Информация об активности во время использования Сервисы «</w:t>
       </w:r>
-      <w:proofErr w:type="spellStart"/>
       <w:r>
         <w:rPr>
           <w:rFonts w:ascii="Times New Roman" w:hAnsi="Times New Roman" w:cs="Times New Roman"/>
@@ -10471,7 +10258,6 @@
         </w:rPr>
         <w:t>Wish</w:t>
       </w:r>
-      <w:proofErr w:type="spellEnd"/>
       <w:r>
         <w:rPr>
           <w:rFonts w:ascii="Times New Roman" w:hAnsi="Times New Roman" w:cs="Times New Roman"/>
@@ -10480,7 +10266,6 @@
         </w:rPr>
         <w:t>»: история действий Пользователя в Приложении «</w:t>
       </w:r>
-      <w:proofErr w:type="spellStart"/>
       <w:r>
         <w:rPr>
           <w:rFonts w:ascii="Times New Roman" w:hAnsi="Times New Roman" w:cs="Times New Roman"/>
@@ -10489,7 +10274,6 @@
         </w:rPr>
         <w:t>Wish</w:t>
       </w:r>
-      <w:proofErr w:type="spellEnd"/>
       <w:r>
         <w:rPr>
           <w:rFonts w:ascii="Times New Roman" w:hAnsi="Times New Roman" w:cs="Times New Roman"/>
@@ -10566,6 +10350,7 @@
           <w:sz w:val="28"/>
           <w:szCs w:val="28"/>
         </w:rPr>
+        <w:lastRenderedPageBreak/>
         <w:t>2.3. Порядок и условия обработки Пользовательских данных</w:t>
       </w:r>
     </w:p>
@@ -10599,26 +10384,130 @@
           <w:sz w:val="28"/>
           <w:szCs w:val="28"/>
         </w:rPr>
-        <w:t xml:space="preserve">(операция) или деятельность — т.е. совокупность действий (операций) с Пользовательскими данными, совершаемых Администратором с использованием средств </w:t>
-      </w:r>
-      <w:proofErr w:type="spellStart"/>
-      <w:r>
-        <w:rPr>
-          <w:rFonts w:ascii="Times New Roman" w:hAnsi="Times New Roman" w:cs="Times New Roman"/>
-          <w:sz w:val="28"/>
-          <w:szCs w:val="28"/>
-        </w:rPr>
-        <w:t>Аппаратизации</w:t>
-      </w:r>
-      <w:proofErr w:type="spellEnd"/>
-      <w:r>
-        <w:rPr>
-          <w:rFonts w:ascii="Times New Roman" w:hAnsi="Times New Roman" w:cs="Times New Roman"/>
-          <w:sz w:val="28"/>
-          <w:szCs w:val="28"/>
-        </w:rPr>
-        <w:t xml:space="preserve"> или без их использования. Осуществляя обработку Пользовательских данных, Администратор вправе осуществлять следующие </w:t>
-      </w:r>
+        <w:t>(операция) или деятельность — т.е. совокупность действий (операций) с Пользовательскими данными, совершаемых Администратором с использованием средств Аппаратизации или без их использования. Осуществляя обработку Пользовательских данных, Администратор вправе осуществлять следующие действия с Пользовательскими данными: сбор, запись, систематизацию, накопление, хранение, уточнение (обновление, изменение), извлечение, использование, передачу (распространение, предоставление, доступ в рамках действующего законодательства РФ), обезличивание, блокирование, удаление, уничтожение.</w:t>
+      </w:r>
+    </w:p>
+    <w:p>
+      <w:pPr>
+        <w:rPr>
+          <w:rFonts w:ascii="Times New Roman" w:hAnsi="Times New Roman" w:cs="Times New Roman"/>
+          <w:sz w:val="28"/>
+          <w:szCs w:val="28"/>
+        </w:rPr>
+      </w:pPr>
+      <w:r>
+        <w:rPr>
+          <w:rFonts w:ascii="Times New Roman" w:hAnsi="Times New Roman" w:cs="Times New Roman"/>
+          <w:sz w:val="28"/>
+          <w:szCs w:val="28"/>
+        </w:rPr>
+        <w:t xml:space="preserve">Администратор может обрабатывать Пользовательскую информацию указанными выше способами (операциями) как в информационных системах Пользовательских данных, так и без использования средств Аппаратизации. </w:t>
+      </w:r>
+    </w:p>
+    <w:p>
+      <w:pPr>
+        <w:rPr>
+          <w:rFonts w:ascii="Times New Roman" w:hAnsi="Times New Roman" w:cs="Times New Roman"/>
+          <w:sz w:val="28"/>
+          <w:szCs w:val="28"/>
+        </w:rPr>
+      </w:pPr>
+      <w:r>
+        <w:rPr>
+          <w:rFonts w:ascii="Times New Roman" w:hAnsi="Times New Roman" w:cs="Times New Roman"/>
+          <w:sz w:val="28"/>
+          <w:szCs w:val="28"/>
+        </w:rPr>
+        <w:t>Администратор будет обрабатывать Пользовательскую информацию Пользователя столько времени, сколько это необходимо для достижения конкретной цели, для которой она была собрана, или для соблюдения требований законодательства.</w:t>
+      </w:r>
+    </w:p>
+    <w:p>
+      <w:pPr>
+        <w:rPr>
+          <w:rFonts w:ascii="Times New Roman" w:hAnsi="Times New Roman" w:cs="Times New Roman"/>
+          <w:sz w:val="28"/>
+          <w:szCs w:val="28"/>
+        </w:rPr>
+      </w:pPr>
+    </w:p>
+    <w:p>
+      <w:pPr>
+        <w:rPr>
+          <w:rFonts w:ascii="Times New Roman" w:hAnsi="Times New Roman" w:cs="Times New Roman"/>
+          <w:sz w:val="28"/>
+          <w:szCs w:val="28"/>
+        </w:rPr>
+      </w:pPr>
+      <w:r>
+        <w:rPr>
+          <w:rFonts w:ascii="Times New Roman" w:hAnsi="Times New Roman" w:cs="Times New Roman"/>
+          <w:sz w:val="28"/>
+          <w:szCs w:val="28"/>
+        </w:rPr>
+        <w:t>2.4. Как мы защищаем вашу Пользовательскую информацию</w:t>
+      </w:r>
+    </w:p>
+    <w:p>
+      <w:pPr>
+        <w:rPr>
+          <w:rFonts w:ascii="Times New Roman" w:hAnsi="Times New Roman" w:cs="Times New Roman"/>
+          <w:sz w:val="28"/>
+          <w:szCs w:val="28"/>
+        </w:rPr>
+      </w:pPr>
+      <w:r>
+        <w:rPr>
+          <w:rFonts w:ascii="Times New Roman" w:hAnsi="Times New Roman" w:cs="Times New Roman"/>
+          <w:sz w:val="28"/>
+          <w:szCs w:val="28"/>
+        </w:rPr>
+        <w:t>Администратор принимает все необходимые меры для защиты Пользовательских данных от несанкционированного, случайного или незаконного уничтожения, потери, изменения, недобросовестного использования, раскрытия или доступа, а также иных незаконных форм обработки.</w:t>
+      </w:r>
+    </w:p>
+    <w:p>
+      <w:pPr>
+        <w:rPr>
+          <w:rFonts w:ascii="Times New Roman" w:hAnsi="Times New Roman" w:cs="Times New Roman"/>
+          <w:sz w:val="28"/>
+          <w:szCs w:val="28"/>
+        </w:rPr>
+      </w:pPr>
+    </w:p>
+    <w:p>
+      <w:pPr>
+        <w:rPr>
+          <w:rFonts w:ascii="Times New Roman" w:hAnsi="Times New Roman" w:cs="Times New Roman"/>
+          <w:color w:val="FF0000"/>
+          <w:sz w:val="28"/>
+          <w:szCs w:val="28"/>
+        </w:rPr>
+      </w:pPr>
+      <w:r>
+        <w:rPr>
+          <w:rFonts w:ascii="Times New Roman" w:hAnsi="Times New Roman" w:cs="Times New Roman"/>
+          <w:sz w:val="28"/>
+          <w:szCs w:val="28"/>
+        </w:rPr>
+        <w:t xml:space="preserve">В большинстве случаев Пользовательская информация обрабатывается Аппаратическим оборудованием Администратора без доступа к ней кого-либо. В случае если такой доступ понадобится, то Администратор предоставляет доступ к Пользовательским данным только тем лицам, которым эта информация необходима для обеспечения Цели обработки. </w:t>
+      </w:r>
+      <w:r>
+        <w:rPr>
+          <w:rFonts w:ascii="Times New Roman" w:hAnsi="Times New Roman" w:cs="Times New Roman"/>
+          <w:color w:val="000000" w:themeColor="text1"/>
+          <w:sz w:val="28"/>
+          <w:szCs w:val="28"/>
+        </w:rPr>
+        <w:t xml:space="preserve">Для защиты и обеспечения конфиденциальности данных такие лица должны обязаться соблюдать локальные нормативные акты Администратора или положения соглашений о неразглашении информации, процедуры, технические и организационные меры безопасности в отношении обработки Пользовательской информации. </w:t>
+      </w:r>
+    </w:p>
+    <w:p>
+      <w:pPr>
+        <w:rPr>
+          <w:rFonts w:ascii="Times New Roman" w:hAnsi="Times New Roman" w:cs="Times New Roman"/>
+          <w:sz w:val="28"/>
+          <w:szCs w:val="28"/>
+        </w:rPr>
+      </w:pPr>
       <w:r>
         <w:rPr>
           <w:rFonts w:ascii="Times New Roman" w:hAnsi="Times New Roman" w:cs="Times New Roman"/>
@@ -10626,235 +10515,24 @@
           <w:szCs w:val="28"/>
         </w:rPr>
         <w:lastRenderedPageBreak/>
-        <w:t>действия с Пользовательскими данными: сбор, запись, систематизацию, накопление, хранение, уточнение (обновление, изменение), извлечение, использование, передачу (распространение, предоставление, доступ в рамках действующего законодательства РФ), обезличивание, блокирование, удаление, уничтожение.</w:t>
-      </w:r>
-    </w:p>
-    <w:p>
-      <w:pPr>
-        <w:rPr>
-          <w:rFonts w:ascii="Times New Roman" w:hAnsi="Times New Roman" w:cs="Times New Roman"/>
-          <w:sz w:val="28"/>
-          <w:szCs w:val="28"/>
-        </w:rPr>
-      </w:pPr>
-      <w:r>
-        <w:rPr>
-          <w:rFonts w:ascii="Times New Roman" w:hAnsi="Times New Roman" w:cs="Times New Roman"/>
-          <w:sz w:val="28"/>
-          <w:szCs w:val="28"/>
-        </w:rPr>
-        <w:t xml:space="preserve">Администратор может обрабатывать Пользовательскую информацию указанными выше способами (операциями) как в информационных системах Пользовательских данных, так и без использования средств </w:t>
-      </w:r>
-      <w:proofErr w:type="spellStart"/>
-      <w:r>
-        <w:rPr>
-          <w:rFonts w:ascii="Times New Roman" w:hAnsi="Times New Roman" w:cs="Times New Roman"/>
-          <w:sz w:val="28"/>
-          <w:szCs w:val="28"/>
-        </w:rPr>
-        <w:t>Аппаратизации</w:t>
-      </w:r>
-      <w:proofErr w:type="spellEnd"/>
-      <w:r>
-        <w:rPr>
-          <w:rFonts w:ascii="Times New Roman" w:hAnsi="Times New Roman" w:cs="Times New Roman"/>
-          <w:sz w:val="28"/>
-          <w:szCs w:val="28"/>
-        </w:rPr>
-        <w:t xml:space="preserve">. </w:t>
-      </w:r>
-    </w:p>
-    <w:p>
-      <w:pPr>
-        <w:rPr>
-          <w:rFonts w:ascii="Times New Roman" w:hAnsi="Times New Roman" w:cs="Times New Roman"/>
-          <w:sz w:val="28"/>
-          <w:szCs w:val="28"/>
-        </w:rPr>
-      </w:pPr>
-      <w:r>
-        <w:rPr>
-          <w:rFonts w:ascii="Times New Roman" w:hAnsi="Times New Roman" w:cs="Times New Roman"/>
-          <w:sz w:val="28"/>
-          <w:szCs w:val="28"/>
-        </w:rPr>
-        <w:t>Администратор будет обрабатывать Пользовательскую информацию Пользователя столько времени, сколько это необходимо для достижения конкретной цели, для которой она была собрана, или для соблюдения требований законодательства.</w:t>
-      </w:r>
-    </w:p>
-    <w:p>
-      <w:pPr>
-        <w:rPr>
-          <w:rFonts w:ascii="Times New Roman" w:hAnsi="Times New Roman" w:cs="Times New Roman"/>
-          <w:sz w:val="28"/>
-          <w:szCs w:val="28"/>
-        </w:rPr>
-      </w:pPr>
-    </w:p>
-    <w:p>
-      <w:pPr>
-        <w:rPr>
-          <w:rFonts w:ascii="Times New Roman" w:hAnsi="Times New Roman" w:cs="Times New Roman"/>
-          <w:sz w:val="28"/>
-          <w:szCs w:val="28"/>
-        </w:rPr>
-      </w:pPr>
-      <w:r>
-        <w:rPr>
-          <w:rFonts w:ascii="Times New Roman" w:hAnsi="Times New Roman" w:cs="Times New Roman"/>
-          <w:sz w:val="28"/>
-          <w:szCs w:val="28"/>
-        </w:rPr>
-        <w:t>2.4. Как мы защищаем вашу Пользовательскую информацию</w:t>
-      </w:r>
-    </w:p>
-    <w:p>
-      <w:pPr>
-        <w:rPr>
-          <w:rFonts w:ascii="Times New Roman" w:hAnsi="Times New Roman" w:cs="Times New Roman"/>
-          <w:sz w:val="28"/>
-          <w:szCs w:val="28"/>
-        </w:rPr>
-      </w:pPr>
-      <w:r>
-        <w:rPr>
-          <w:rFonts w:ascii="Times New Roman" w:hAnsi="Times New Roman" w:cs="Times New Roman"/>
-          <w:sz w:val="28"/>
-          <w:szCs w:val="28"/>
-        </w:rPr>
-        <w:t>Администратор принимает все необходимые меры для защиты Пользовательских данных от несанкционированного, случайного или незаконного уничтожения, потери, изменения, недобросовестного использования, раскрытия или доступа, а также иных незаконных форм обработки.</w:t>
-      </w:r>
-    </w:p>
-    <w:p>
-      <w:pPr>
-        <w:rPr>
-          <w:rFonts w:ascii="Times New Roman" w:hAnsi="Times New Roman" w:cs="Times New Roman"/>
-          <w:sz w:val="28"/>
-          <w:szCs w:val="28"/>
-        </w:rPr>
-      </w:pPr>
-    </w:p>
-    <w:p>
-      <w:pPr>
-        <w:rPr>
-          <w:rFonts w:ascii="Times New Roman" w:hAnsi="Times New Roman" w:cs="Times New Roman"/>
-          <w:color w:val="FF0000"/>
-          <w:sz w:val="28"/>
-          <w:szCs w:val="28"/>
-        </w:rPr>
-      </w:pPr>
-      <w:r>
-        <w:rPr>
-          <w:rFonts w:ascii="Times New Roman" w:hAnsi="Times New Roman" w:cs="Times New Roman"/>
-          <w:sz w:val="28"/>
-          <w:szCs w:val="28"/>
-        </w:rPr>
-        <w:t xml:space="preserve">В большинстве случаев Пользовательская информация обрабатывается </w:t>
-      </w:r>
-      <w:proofErr w:type="spellStart"/>
-      <w:r>
-        <w:rPr>
-          <w:rFonts w:ascii="Times New Roman" w:hAnsi="Times New Roman" w:cs="Times New Roman"/>
-          <w:sz w:val="28"/>
-          <w:szCs w:val="28"/>
-        </w:rPr>
-        <w:t>Аппаратическим</w:t>
-      </w:r>
-      <w:proofErr w:type="spellEnd"/>
-      <w:r>
-        <w:rPr>
-          <w:rFonts w:ascii="Times New Roman" w:hAnsi="Times New Roman" w:cs="Times New Roman"/>
-          <w:sz w:val="28"/>
-          <w:szCs w:val="28"/>
-        </w:rPr>
-        <w:t xml:space="preserve"> оборудованием Администратора без доступа к ней кого-либо. В случае если такой доступ понадобится, то Администратор предоставляет доступ к Пользовательским данным только тем лицам, которым эта информация необходима для обеспечения Цели обработки. </w:t>
-      </w:r>
-      <w:r>
-        <w:rPr>
-          <w:rFonts w:ascii="Times New Roman" w:hAnsi="Times New Roman" w:cs="Times New Roman"/>
-          <w:color w:val="000000" w:themeColor="text1"/>
-          <w:sz w:val="28"/>
-          <w:szCs w:val="28"/>
-        </w:rPr>
-        <w:t xml:space="preserve">Для защиты и обеспечения конфиденциальности данных такие лица должны обязаться соблюдать локальные нормативные акты Администратора или положения соглашений о неразглашении информации, процедуры, технические и организационные меры безопасности в отношении обработки Пользовательской информации. </w:t>
-      </w:r>
-    </w:p>
-    <w:p>
-      <w:pPr>
-        <w:rPr>
-          <w:rFonts w:ascii="Times New Roman" w:hAnsi="Times New Roman" w:cs="Times New Roman"/>
-          <w:sz w:val="28"/>
-          <w:szCs w:val="28"/>
-        </w:rPr>
-      </w:pPr>
-      <w:r>
-        <w:rPr>
-          <w:rFonts w:ascii="Times New Roman" w:hAnsi="Times New Roman" w:cs="Times New Roman"/>
-          <w:sz w:val="28"/>
-          <w:szCs w:val="28"/>
-        </w:rPr>
-        <w:t xml:space="preserve">Как при обработке Пользовательских данных без использования средств </w:t>
-      </w:r>
-      <w:proofErr w:type="spellStart"/>
-      <w:r>
-        <w:rPr>
-          <w:rFonts w:ascii="Times New Roman" w:hAnsi="Times New Roman" w:cs="Times New Roman"/>
-          <w:sz w:val="28"/>
-          <w:szCs w:val="28"/>
-        </w:rPr>
-        <w:t>Аппаратизации</w:t>
-      </w:r>
-      <w:proofErr w:type="spellEnd"/>
-      <w:r>
-        <w:rPr>
-          <w:rFonts w:ascii="Times New Roman" w:hAnsi="Times New Roman" w:cs="Times New Roman"/>
-          <w:sz w:val="28"/>
-          <w:szCs w:val="28"/>
-        </w:rPr>
-        <w:t xml:space="preserve">, так и при </w:t>
-      </w:r>
-      <w:proofErr w:type="spellStart"/>
-      <w:r>
-        <w:rPr>
-          <w:rFonts w:ascii="Times New Roman" w:hAnsi="Times New Roman" w:cs="Times New Roman"/>
-          <w:sz w:val="28"/>
-          <w:szCs w:val="28"/>
-        </w:rPr>
-        <w:t>Аппаратизированной</w:t>
-      </w:r>
-      <w:proofErr w:type="spellEnd"/>
-      <w:r>
-        <w:rPr>
-          <w:rFonts w:ascii="Times New Roman" w:hAnsi="Times New Roman" w:cs="Times New Roman"/>
-          <w:sz w:val="28"/>
-          <w:szCs w:val="28"/>
-        </w:rPr>
-        <w:t xml:space="preserve"> обработке обеспечивается достаточная безопасность места, где происходит обработка Пользовательских данных.</w:t>
-      </w:r>
-    </w:p>
-    <w:p>
-      <w:pPr>
-        <w:rPr>
-          <w:rFonts w:ascii="Times New Roman" w:hAnsi="Times New Roman" w:cs="Times New Roman"/>
-          <w:sz w:val="28"/>
-          <w:szCs w:val="28"/>
-        </w:rPr>
-      </w:pPr>
-      <w:r>
-        <w:rPr>
-          <w:rFonts w:ascii="Times New Roman" w:hAnsi="Times New Roman" w:cs="Times New Roman"/>
-          <w:sz w:val="28"/>
-          <w:szCs w:val="28"/>
-        </w:rPr>
-        <w:t xml:space="preserve">Раскрытие предоставленной Пользователем информации может быть произведено лишь в соответствии с действующим законодательством </w:t>
-      </w:r>
-      <w:r>
-        <w:rPr>
-          <w:rFonts w:ascii="Times New Roman" w:hAnsi="Times New Roman" w:cs="Times New Roman"/>
-          <w:sz w:val="28"/>
-          <w:szCs w:val="28"/>
-        </w:rPr>
-        <w:lastRenderedPageBreak/>
-        <w:t xml:space="preserve">Российской Федерации по требованию суда, правоохранительных органов и в иных предусмотренных законодательством Российской Федерации случаях. </w:t>
+        <w:t>Как при обработке Пользовательских данных без использования средств Аппаратизации, так и при Аппаратизированной обработке обеспечивается достаточная безопасность места, где происходит обработка Пользовательских данных.</w:t>
+      </w:r>
+    </w:p>
+    <w:p>
+      <w:pPr>
+        <w:rPr>
+          <w:rFonts w:ascii="Times New Roman" w:hAnsi="Times New Roman" w:cs="Times New Roman"/>
+          <w:sz w:val="28"/>
+          <w:szCs w:val="28"/>
+        </w:rPr>
+      </w:pPr>
+      <w:r>
+        <w:rPr>
+          <w:rFonts w:ascii="Times New Roman" w:hAnsi="Times New Roman" w:cs="Times New Roman"/>
+          <w:sz w:val="28"/>
+          <w:szCs w:val="28"/>
+        </w:rPr>
+        <w:t xml:space="preserve">Раскрытие предоставленной Пользователем информации может быть произведено лишь в соответствии с действующим законодательством Российской Федерации по требованию суда, правоохранительных органов и в иных предусмотренных законодательством Российской Федерации случаях. </w:t>
       </w:r>
     </w:p>
     <w:p>
@@ -11052,7 +10730,6 @@
         </w:rPr>
         <w:t xml:space="preserve"> «</w:t>
       </w:r>
-      <w:proofErr w:type="spellStart"/>
       <w:r>
         <w:rPr>
           <w:rFonts w:ascii="Times New Roman" w:hAnsi="Times New Roman" w:cs="Times New Roman"/>
@@ -11061,7 +10738,6 @@
         </w:rPr>
         <w:t>Wish</w:t>
       </w:r>
-      <w:proofErr w:type="spellEnd"/>
       <w:r>
         <w:rPr>
           <w:rFonts w:ascii="Times New Roman" w:hAnsi="Times New Roman" w:cs="Times New Roman"/>
@@ -11094,6 +10770,7 @@
           <w:sz w:val="28"/>
           <w:szCs w:val="28"/>
         </w:rPr>
+        <w:lastRenderedPageBreak/>
         <w:t>2.6. Права и обязанности в отношении информации.</w:t>
       </w:r>
       <w:r>
@@ -11153,7 +10830,6 @@
           <w:sz w:val="28"/>
           <w:szCs w:val="28"/>
         </w:rPr>
-        <w:lastRenderedPageBreak/>
         <w:t>О представителях: Пользователь вправе разрешать, ограничивать или запрещать обработку Пользовательских данных третьих лиц только на основании представительства, установленного законом (например, родители и опекуны) или сделкой (например, доверенность), дающего ему право давать разрешения на обработку Пользовательской информации за третье лицо и нести иные права и обязанности в интересах такого третьего лица. Если Пользователь не имеет права дать такое разрешение или утратил право дать такое разрешение, то он обязан воздержаться от размещения данных или прекратить размещение данных</w:t>
       </w:r>
       <w:r>
@@ -11215,7 +10891,6 @@
         </w:rPr>
         <w:t>Если вы считаете, что какая-либо информация, которую мы храним о вас, некорректная или неполная, вы можете исправить и дополнить Пользовательскую информацию самостоятельно с использованием Профиля (аккаунта) в Приложении «</w:t>
       </w:r>
-      <w:proofErr w:type="spellStart"/>
       <w:r>
         <w:rPr>
           <w:rFonts w:ascii="Times New Roman" w:hAnsi="Times New Roman" w:cs="Times New Roman"/>
@@ -11224,7 +10899,6 @@
         </w:rPr>
         <w:t>Wish</w:t>
       </w:r>
-      <w:proofErr w:type="spellEnd"/>
       <w:r>
         <w:rPr>
           <w:rFonts w:ascii="Times New Roman" w:hAnsi="Times New Roman" w:cs="Times New Roman"/>
@@ -11259,7 +10933,6 @@
         </w:rPr>
         <w:t>Если вы хотите, чтобы какая-либо ваша Пользовательская информация была удалена из состава данных Администратора, вы можете самостоятельно удалить необходимую Пользовательскую информацию с использованием Профиля (аккаунта) в Приложении «</w:t>
       </w:r>
-      <w:proofErr w:type="spellStart"/>
       <w:r>
         <w:rPr>
           <w:rFonts w:ascii="Times New Roman" w:hAnsi="Times New Roman" w:cs="Times New Roman"/>
@@ -11268,7 +10941,6 @@
         </w:rPr>
         <w:t>Wish</w:t>
       </w:r>
-      <w:proofErr w:type="spellEnd"/>
       <w:r>
         <w:rPr>
           <w:rFonts w:ascii="Times New Roman" w:hAnsi="Times New Roman" w:cs="Times New Roman"/>
@@ -11380,6 +11052,7 @@
           <w:sz w:val="28"/>
           <w:szCs w:val="28"/>
         </w:rPr>
+        <w:lastRenderedPageBreak/>
         <w:t>требовать прекратить обработку Пользовательской информации, если это предусмотрено применимым законодательством.</w:t>
       </w:r>
     </w:p>
@@ -11431,8 +11104,226 @@
           <w:sz w:val="28"/>
           <w:szCs w:val="28"/>
         </w:rPr>
+        <w:t>Если вы не удовлетворены тем, как Администратор обрабатывает ваши Пользовательские данные, пожалуйста, сообщите нам, и мы рассмотрим вашу претензию в разумный срок. Вы можете воспользоваться реквизитами в части 5</w:t>
+      </w:r>
+      <w:r>
+        <w:rPr>
+          <w:rFonts w:ascii="Times New Roman" w:hAnsi="Times New Roman" w:cs="Times New Roman"/>
+          <w:sz w:val="28"/>
+          <w:szCs w:val="28"/>
+        </w:rPr>
+        <w:t xml:space="preserve"> </w:t>
+      </w:r>
+      <w:r>
+        <w:rPr>
+          <w:rFonts w:ascii="Times New Roman" w:hAnsi="Times New Roman" w:cs="Times New Roman"/>
+          <w:sz w:val="28"/>
+          <w:szCs w:val="28"/>
+        </w:rPr>
+        <w:t>Политики для направления запросов о реализации ваших прав или жалоб относительно некорректности информации или незаконности её обработки.</w:t>
+      </w:r>
+    </w:p>
+    <w:p>
+      <w:pPr>
+        <w:rPr>
+          <w:rFonts w:ascii="Times New Roman" w:hAnsi="Times New Roman" w:cs="Times New Roman"/>
+          <w:sz w:val="28"/>
+          <w:szCs w:val="28"/>
+        </w:rPr>
+      </w:pPr>
+    </w:p>
+    <w:p>
+      <w:pPr>
+        <w:rPr>
+          <w:rFonts w:ascii="Times New Roman" w:hAnsi="Times New Roman" w:cs="Times New Roman"/>
+          <w:sz w:val="28"/>
+          <w:szCs w:val="28"/>
+        </w:rPr>
+      </w:pPr>
+      <w:r>
+        <w:rPr>
+          <w:rFonts w:ascii="Times New Roman" w:hAnsi="Times New Roman" w:cs="Times New Roman"/>
+          <w:sz w:val="28"/>
+          <w:szCs w:val="28"/>
+        </w:rPr>
+        <w:t>2.8. Где хранится и как обрабатывается ваши Пользовательские данные</w:t>
+      </w:r>
+    </w:p>
+    <w:p>
+      <w:pPr>
+        <w:rPr>
+          <w:rFonts w:ascii="Times New Roman" w:hAnsi="Times New Roman" w:cs="Times New Roman"/>
+          <w:sz w:val="28"/>
+          <w:szCs w:val="28"/>
+        </w:rPr>
+      </w:pPr>
+      <w:r>
+        <w:rPr>
+          <w:rFonts w:ascii="Times New Roman" w:hAnsi="Times New Roman" w:cs="Times New Roman"/>
+          <w:sz w:val="28"/>
+          <w:szCs w:val="28"/>
+        </w:rPr>
+        <w:t>Администратор осуществляет сбор, запись, систематизацию, накопление, хранение, уточнение (обновление, изменение), извлечение, передачу, распространение Пользовательских данных граждан Российской Федерации с использованием баз данных, находящихся на территории Российской Федерации.</w:t>
+      </w:r>
+    </w:p>
+    <w:p>
+      <w:pPr>
+        <w:rPr>
+          <w:rFonts w:ascii="Times New Roman" w:hAnsi="Times New Roman" w:cs="Times New Roman"/>
+          <w:sz w:val="28"/>
+          <w:szCs w:val="28"/>
+        </w:rPr>
+      </w:pPr>
+      <w:r>
+        <w:rPr>
+          <w:rFonts w:ascii="Times New Roman" w:hAnsi="Times New Roman" w:cs="Times New Roman"/>
+          <w:sz w:val="28"/>
+          <w:szCs w:val="28"/>
+        </w:rPr>
+        <w:t>2.9. Данные, разрешённые для свободного распространения. Помеченные данные</w:t>
+      </w:r>
+    </w:p>
+    <w:p>
+      <w:pPr>
+        <w:rPr>
+          <w:rFonts w:ascii="Times New Roman" w:hAnsi="Times New Roman" w:cs="Times New Roman"/>
+          <w:sz w:val="28"/>
+          <w:szCs w:val="28"/>
+        </w:rPr>
+      </w:pPr>
+      <w:r>
+        <w:rPr>
+          <w:rFonts w:ascii="Times New Roman" w:hAnsi="Times New Roman" w:cs="Times New Roman"/>
+          <w:sz w:val="28"/>
+          <w:szCs w:val="28"/>
+        </w:rPr>
+        <w:t>Вы даёте нам отдельное разрешение на свободное распространение данных о способах связи с вами, которые вы сами опубликовали</w:t>
+      </w:r>
+      <w:r>
+        <w:rPr>
+          <w:rFonts w:ascii="Times New Roman" w:hAnsi="Times New Roman" w:cs="Times New Roman"/>
+          <w:sz w:val="28"/>
+          <w:szCs w:val="28"/>
+        </w:rPr>
+        <w:t xml:space="preserve"> </w:t>
+      </w:r>
+      <w:r>
+        <w:rPr>
+          <w:rFonts w:ascii="Times New Roman" w:hAnsi="Times New Roman" w:cs="Times New Roman"/>
+          <w:sz w:val="28"/>
+          <w:szCs w:val="28"/>
+        </w:rPr>
+        <w:t xml:space="preserve">(сделали общедоступными) </w:t>
+      </w:r>
+      <w:r>
+        <w:rPr>
+          <w:rFonts w:ascii="Times New Roman" w:hAnsi="Times New Roman" w:cs="Times New Roman"/>
+          <w:sz w:val="28"/>
+          <w:szCs w:val="28"/>
+        </w:rPr>
+        <w:t>в</w:t>
+      </w:r>
+      <w:r>
+        <w:rPr>
+          <w:rFonts w:ascii="Times New Roman" w:hAnsi="Times New Roman" w:cs="Times New Roman"/>
+          <w:sz w:val="28"/>
+          <w:szCs w:val="28"/>
+        </w:rPr>
+        <w:t xml:space="preserve"> Сервисе, в том числе, но не ограничиваясь, номер мобильного телефона и помечаете их как разрешённые для свободного распространения. Такие сведения считаются разрешёнными для свободного распространения и помеченными с момента выражения вами согласия с Политикой. Для осуществления выше указанных прав свяжитесь с нами по указанным ниже реквизитам.</w:t>
+      </w:r>
+    </w:p>
+    <w:p>
+      <w:pPr>
+        <w:rPr>
+          <w:rFonts w:ascii="Times New Roman" w:hAnsi="Times New Roman" w:cs="Times New Roman"/>
+          <w:sz w:val="28"/>
+          <w:szCs w:val="28"/>
+        </w:rPr>
+      </w:pPr>
+    </w:p>
+    <w:p>
+      <w:pPr>
+        <w:rPr>
+          <w:rFonts w:ascii="Times New Roman" w:hAnsi="Times New Roman" w:cs="Times New Roman"/>
+          <w:sz w:val="28"/>
+          <w:szCs w:val="28"/>
+        </w:rPr>
+      </w:pPr>
+      <w:r>
+        <w:rPr>
+          <w:rFonts w:ascii="Times New Roman" w:hAnsi="Times New Roman" w:cs="Times New Roman"/>
+          <w:sz w:val="28"/>
+          <w:szCs w:val="28"/>
+        </w:rPr>
+        <w:t>Часть 3. Уведомления и связь сторон</w:t>
+      </w:r>
+    </w:p>
+    <w:p>
+      <w:pPr>
+        <w:rPr>
+          <w:rFonts w:ascii="Times New Roman" w:hAnsi="Times New Roman" w:cs="Times New Roman"/>
+          <w:sz w:val="28"/>
+          <w:szCs w:val="28"/>
+        </w:rPr>
+      </w:pPr>
+      <w:r>
+        <w:rPr>
+          <w:rFonts w:ascii="Times New Roman" w:hAnsi="Times New Roman" w:cs="Times New Roman"/>
+          <w:sz w:val="28"/>
+          <w:szCs w:val="28"/>
+        </w:rPr>
+        <w:t>Пользователь соглашается получать от Администратора сообщения на мобильный номер телефона, указанный Пользователем при использовании функций Сервис</w:t>
+      </w:r>
+      <w:r>
+        <w:rPr>
+          <w:rFonts w:ascii="Times New Roman" w:hAnsi="Times New Roman" w:cs="Times New Roman"/>
+          <w:sz w:val="28"/>
+          <w:szCs w:val="28"/>
+        </w:rPr>
+        <w:t>а</w:t>
+      </w:r>
+      <w:r>
+        <w:rPr>
+          <w:rFonts w:ascii="Times New Roman" w:hAnsi="Times New Roman" w:cs="Times New Roman"/>
+          <w:sz w:val="28"/>
+          <w:szCs w:val="28"/>
+        </w:rPr>
+        <w:t xml:space="preserve">. </w:t>
+      </w:r>
+    </w:p>
+    <w:p>
+      <w:pPr>
+        <w:rPr>
+          <w:rFonts w:ascii="Times New Roman" w:hAnsi="Times New Roman" w:cs="Times New Roman"/>
+          <w:sz w:val="28"/>
+          <w:szCs w:val="28"/>
+        </w:rPr>
+      </w:pPr>
+      <w:r>
+        <w:rPr>
+          <w:rFonts w:ascii="Times New Roman" w:hAnsi="Times New Roman" w:cs="Times New Roman"/>
+          <w:sz w:val="28"/>
+          <w:szCs w:val="28"/>
+        </w:rPr>
         <w:lastRenderedPageBreak/>
-        <w:t>Если вы не удовлетворены тем, как Администратор обрабатывает ваши Пользовательские данные, пожалуйста, сообщите нам, и мы рассмотрим вашу претензию в разумный срок. Вы можете воспользоваться реквизитами в части 5</w:t>
+        <w:t xml:space="preserve">Пользователь в свою очередь обязуется направлять все сообщения, уведомления, заявления и документы по адресу электронной почты Администратора, указанному в части 5 Политики. </w:t>
+      </w:r>
+    </w:p>
+    <w:p>
+      <w:pPr>
+        <w:rPr>
+          <w:rFonts w:ascii="Times New Roman" w:hAnsi="Times New Roman" w:cs="Times New Roman"/>
+          <w:sz w:val="28"/>
+          <w:szCs w:val="28"/>
+        </w:rPr>
+      </w:pPr>
+      <w:r>
+        <w:rPr>
+          <w:rFonts w:ascii="Times New Roman" w:hAnsi="Times New Roman" w:cs="Times New Roman"/>
+          <w:sz w:val="28"/>
+          <w:szCs w:val="28"/>
+        </w:rPr>
+        <w:t>Документы, которые по мнению Администратора имеют юридическое значение, Администратор вправе запросить в бумажном виде. Такие документы, а также документы, которые Пользователь сам считает необходимым направить в бумажном виде, направляются по адресу Администратора, указанному в части</w:t>
       </w:r>
       <w:r>
         <w:rPr>
@@ -11448,84 +11339,50 @@
           <w:sz w:val="28"/>
           <w:szCs w:val="28"/>
         </w:rPr>
-        <w:t>Политики для направления запросов о реализации ваших прав или жалоб относительно некорректности информации или незаконности её обработки.</w:t>
-      </w:r>
-    </w:p>
-    <w:p>
-      <w:pPr>
-        <w:rPr>
-          <w:rFonts w:ascii="Times New Roman" w:hAnsi="Times New Roman" w:cs="Times New Roman"/>
-          <w:sz w:val="28"/>
-          <w:szCs w:val="28"/>
-        </w:rPr>
-      </w:pPr>
-    </w:p>
-    <w:p>
-      <w:pPr>
-        <w:rPr>
-          <w:rFonts w:ascii="Times New Roman" w:hAnsi="Times New Roman" w:cs="Times New Roman"/>
-          <w:sz w:val="28"/>
-          <w:szCs w:val="28"/>
-        </w:rPr>
-      </w:pPr>
-      <w:r>
-        <w:rPr>
-          <w:rFonts w:ascii="Times New Roman" w:hAnsi="Times New Roman" w:cs="Times New Roman"/>
-          <w:sz w:val="28"/>
-          <w:szCs w:val="28"/>
-        </w:rPr>
-        <w:t>2.8. Где хранится и как обрабатывается ваши Пользовательские данные</w:t>
-      </w:r>
-    </w:p>
-    <w:p>
-      <w:pPr>
-        <w:rPr>
-          <w:rFonts w:ascii="Times New Roman" w:hAnsi="Times New Roman" w:cs="Times New Roman"/>
-          <w:sz w:val="28"/>
-          <w:szCs w:val="28"/>
-        </w:rPr>
-      </w:pPr>
-      <w:r>
-        <w:rPr>
-          <w:rFonts w:ascii="Times New Roman" w:hAnsi="Times New Roman" w:cs="Times New Roman"/>
-          <w:sz w:val="28"/>
-          <w:szCs w:val="28"/>
-        </w:rPr>
-        <w:t>Администратор осуществляет сбор, запись, систематизацию, накопление, хранение, уточнение (обновление, изменение), извлечение, передачу, распространение Пользовательских данных граждан Российской Федерации с использованием баз данных, находящихся на территории Российской Федерации.</w:t>
-      </w:r>
-    </w:p>
-    <w:p>
-      <w:pPr>
-        <w:rPr>
-          <w:rFonts w:ascii="Times New Roman" w:hAnsi="Times New Roman" w:cs="Times New Roman"/>
-          <w:sz w:val="28"/>
-          <w:szCs w:val="28"/>
-        </w:rPr>
-      </w:pPr>
-      <w:r>
-        <w:rPr>
-          <w:rFonts w:ascii="Times New Roman" w:hAnsi="Times New Roman" w:cs="Times New Roman"/>
-          <w:sz w:val="28"/>
-          <w:szCs w:val="28"/>
-        </w:rPr>
-        <w:t>2.9. Данные, разрешённые для свободного распространения. Помеченные данные</w:t>
-      </w:r>
-    </w:p>
-    <w:p>
-      <w:pPr>
-        <w:rPr>
-          <w:rFonts w:ascii="Times New Roman" w:hAnsi="Times New Roman" w:cs="Times New Roman"/>
-          <w:sz w:val="28"/>
-          <w:szCs w:val="28"/>
-        </w:rPr>
-      </w:pPr>
-      <w:r>
-        <w:rPr>
-          <w:rFonts w:ascii="Times New Roman" w:hAnsi="Times New Roman" w:cs="Times New Roman"/>
-          <w:sz w:val="28"/>
-          <w:szCs w:val="28"/>
-        </w:rPr>
-        <w:t>Вы даёте нам отдельное разрешение на свободное распространение данных о способах связи с вами, которые вы сами опубликовали</w:t>
+        <w:t>5 Политики.</w:t>
+      </w:r>
+    </w:p>
+    <w:p>
+      <w:pPr>
+        <w:rPr>
+          <w:rFonts w:ascii="Times New Roman" w:hAnsi="Times New Roman" w:cs="Times New Roman"/>
+          <w:sz w:val="28"/>
+          <w:szCs w:val="28"/>
+        </w:rPr>
+      </w:pPr>
+    </w:p>
+    <w:p>
+      <w:pPr>
+        <w:rPr>
+          <w:rFonts w:ascii="Times New Roman" w:hAnsi="Times New Roman" w:cs="Times New Roman"/>
+          <w:sz w:val="28"/>
+          <w:szCs w:val="28"/>
+        </w:rPr>
+      </w:pPr>
+      <w:r>
+        <w:rPr>
+          <w:rFonts w:ascii="Times New Roman" w:hAnsi="Times New Roman" w:cs="Times New Roman"/>
+          <w:sz w:val="28"/>
+          <w:szCs w:val="28"/>
+        </w:rPr>
+        <w:t>Часть 4. Изменение Политики. Применимое законодательство</w:t>
+      </w:r>
+    </w:p>
+    <w:p>
+      <w:pPr>
+        <w:rPr>
+          <w:rFonts w:ascii="Times New Roman" w:hAnsi="Times New Roman" w:cs="Times New Roman"/>
+          <w:sz w:val="28"/>
+          <w:szCs w:val="28"/>
+        </w:rPr>
+      </w:pPr>
+      <w:r>
+        <w:rPr>
+          <w:rFonts w:ascii="Times New Roman" w:hAnsi="Times New Roman" w:cs="Times New Roman"/>
+          <w:sz w:val="28"/>
+          <w:szCs w:val="28"/>
+        </w:rPr>
+        <w:t>Администратор имеет право вносить изменения в Политику. При</w:t>
       </w:r>
       <w:r>
         <w:rPr>
@@ -11541,190 +11398,6 @@
           <w:sz w:val="28"/>
           <w:szCs w:val="28"/>
         </w:rPr>
-        <w:t xml:space="preserve">(сделали общедоступными) </w:t>
-      </w:r>
-      <w:r>
-        <w:rPr>
-          <w:rFonts w:ascii="Times New Roman" w:hAnsi="Times New Roman" w:cs="Times New Roman"/>
-          <w:sz w:val="28"/>
-          <w:szCs w:val="28"/>
-        </w:rPr>
-        <w:t>в</w:t>
-      </w:r>
-      <w:r>
-        <w:rPr>
-          <w:rFonts w:ascii="Times New Roman" w:hAnsi="Times New Roman" w:cs="Times New Roman"/>
-          <w:sz w:val="28"/>
-          <w:szCs w:val="28"/>
-        </w:rPr>
-        <w:t xml:space="preserve"> Сервисе, в том числе, но не ограничиваясь, номер мобильного телефона и помечаете их как разрешённые для свободного распространения. Такие сведения считаются разрешёнными для свободного распространения и помеченными с момента выражения вами согласия с Политикой. Для осуществления выше указанных прав свяжитесь с нами по указанным ниже реквизитам.</w:t>
-      </w:r>
-    </w:p>
-    <w:p>
-      <w:pPr>
-        <w:rPr>
-          <w:rFonts w:ascii="Times New Roman" w:hAnsi="Times New Roman" w:cs="Times New Roman"/>
-          <w:sz w:val="28"/>
-          <w:szCs w:val="28"/>
-        </w:rPr>
-      </w:pPr>
-    </w:p>
-    <w:p>
-      <w:pPr>
-        <w:rPr>
-          <w:rFonts w:ascii="Times New Roman" w:hAnsi="Times New Roman" w:cs="Times New Roman"/>
-          <w:sz w:val="28"/>
-          <w:szCs w:val="28"/>
-        </w:rPr>
-      </w:pPr>
-      <w:r>
-        <w:rPr>
-          <w:rFonts w:ascii="Times New Roman" w:hAnsi="Times New Roman" w:cs="Times New Roman"/>
-          <w:sz w:val="28"/>
-          <w:szCs w:val="28"/>
-        </w:rPr>
-        <w:t>Часть 3. Уведомления и связь сторон</w:t>
-      </w:r>
-    </w:p>
-    <w:p>
-      <w:pPr>
-        <w:rPr>
-          <w:rFonts w:ascii="Times New Roman" w:hAnsi="Times New Roman" w:cs="Times New Roman"/>
-          <w:sz w:val="28"/>
-          <w:szCs w:val="28"/>
-        </w:rPr>
-      </w:pPr>
-      <w:r>
-        <w:rPr>
-          <w:rFonts w:ascii="Times New Roman" w:hAnsi="Times New Roman" w:cs="Times New Roman"/>
-          <w:sz w:val="28"/>
-          <w:szCs w:val="28"/>
-        </w:rPr>
-        <w:t>Пользователь соглашается получать от Администратора сообщения на мобильный номер телефона, указанный Пользователем при использовании функций Сервис</w:t>
-      </w:r>
-      <w:r>
-        <w:rPr>
-          <w:rFonts w:ascii="Times New Roman" w:hAnsi="Times New Roman" w:cs="Times New Roman"/>
-          <w:sz w:val="28"/>
-          <w:szCs w:val="28"/>
-        </w:rPr>
-        <w:t>а</w:t>
-      </w:r>
-      <w:r>
-        <w:rPr>
-          <w:rFonts w:ascii="Times New Roman" w:hAnsi="Times New Roman" w:cs="Times New Roman"/>
-          <w:sz w:val="28"/>
-          <w:szCs w:val="28"/>
-        </w:rPr>
-        <w:t xml:space="preserve">. </w:t>
-      </w:r>
-    </w:p>
-    <w:p>
-      <w:pPr>
-        <w:rPr>
-          <w:rFonts w:ascii="Times New Roman" w:hAnsi="Times New Roman" w:cs="Times New Roman"/>
-          <w:sz w:val="28"/>
-          <w:szCs w:val="28"/>
-        </w:rPr>
-      </w:pPr>
-      <w:r>
-        <w:rPr>
-          <w:rFonts w:ascii="Times New Roman" w:hAnsi="Times New Roman" w:cs="Times New Roman"/>
-          <w:sz w:val="28"/>
-          <w:szCs w:val="28"/>
-        </w:rPr>
-        <w:t xml:space="preserve">Пользователь в свою очередь обязуется направлять все сообщения, уведомления, заявления и документы по адресу электронной почты Администратора, указанному в части 5 Политики. </w:t>
-      </w:r>
-    </w:p>
-    <w:p>
-      <w:pPr>
-        <w:rPr>
-          <w:rFonts w:ascii="Times New Roman" w:hAnsi="Times New Roman" w:cs="Times New Roman"/>
-          <w:sz w:val="28"/>
-          <w:szCs w:val="28"/>
-        </w:rPr>
-      </w:pPr>
-      <w:r>
-        <w:rPr>
-          <w:rFonts w:ascii="Times New Roman" w:hAnsi="Times New Roman" w:cs="Times New Roman"/>
-          <w:sz w:val="28"/>
-          <w:szCs w:val="28"/>
-        </w:rPr>
-        <w:t>Документы, которые по мнению Администратора имеют юридическое значение, Администратор вправе запросить в бумажном виде. Такие документы, а также документы, которые Пользователь сам считает необходимым направить в бумажном виде, направляются по адресу Администратора, указанному в части</w:t>
-      </w:r>
-      <w:r>
-        <w:rPr>
-          <w:rFonts w:ascii="Times New Roman" w:hAnsi="Times New Roman" w:cs="Times New Roman"/>
-          <w:sz w:val="28"/>
-          <w:szCs w:val="28"/>
-        </w:rPr>
-        <w:t xml:space="preserve"> </w:t>
-      </w:r>
-      <w:r>
-        <w:rPr>
-          <w:rFonts w:ascii="Times New Roman" w:hAnsi="Times New Roman" w:cs="Times New Roman"/>
-          <w:sz w:val="28"/>
-          <w:szCs w:val="28"/>
-        </w:rPr>
-        <w:t>5 Политики.</w:t>
-      </w:r>
-    </w:p>
-    <w:p>
-      <w:pPr>
-        <w:rPr>
-          <w:rFonts w:ascii="Times New Roman" w:hAnsi="Times New Roman" w:cs="Times New Roman"/>
-          <w:sz w:val="28"/>
-          <w:szCs w:val="28"/>
-        </w:rPr>
-      </w:pPr>
-    </w:p>
-    <w:p>
-      <w:pPr>
-        <w:rPr>
-          <w:rFonts w:ascii="Times New Roman" w:hAnsi="Times New Roman" w:cs="Times New Roman"/>
-          <w:sz w:val="28"/>
-          <w:szCs w:val="28"/>
-        </w:rPr>
-      </w:pPr>
-      <w:r>
-        <w:rPr>
-          <w:rFonts w:ascii="Times New Roman" w:hAnsi="Times New Roman" w:cs="Times New Roman"/>
-          <w:sz w:val="28"/>
-          <w:szCs w:val="28"/>
-        </w:rPr>
-        <w:t>Часть 4. Изменение Политики. Применимое законодательство</w:t>
-      </w:r>
-    </w:p>
-    <w:p>
-      <w:pPr>
-        <w:rPr>
-          <w:rFonts w:ascii="Times New Roman" w:hAnsi="Times New Roman" w:cs="Times New Roman"/>
-          <w:sz w:val="28"/>
-          <w:szCs w:val="28"/>
-        </w:rPr>
-      </w:pPr>
-      <w:r>
-        <w:rPr>
-          <w:rFonts w:ascii="Times New Roman" w:hAnsi="Times New Roman" w:cs="Times New Roman"/>
-          <w:sz w:val="28"/>
-          <w:szCs w:val="28"/>
-        </w:rPr>
-        <w:t>Администратор имеет право вносить изменения в Политику. При</w:t>
-      </w:r>
-      <w:r>
-        <w:rPr>
-          <w:rFonts w:ascii="Times New Roman" w:hAnsi="Times New Roman" w:cs="Times New Roman"/>
-          <w:sz w:val="28"/>
-          <w:szCs w:val="28"/>
-        </w:rPr>
-        <w:t xml:space="preserve"> </w:t>
-      </w:r>
-      <w:r>
-        <w:rPr>
-          <w:rFonts w:ascii="Times New Roman" w:hAnsi="Times New Roman" w:cs="Times New Roman"/>
-          <w:sz w:val="28"/>
-          <w:szCs w:val="28"/>
-        </w:rPr>
         <w:t>внесении изменений в актуальной редакции указывается дата последнего обновления. Новая редакция Политики вступает в силу с момента её размещения, если иное не предусмотрено новой редакцией Политики.</w:t>
       </w:r>
     </w:p>
@@ -11811,99 +11484,359 @@
           <w:sz w:val="28"/>
           <w:szCs w:val="28"/>
         </w:rPr>
-        <w:t>ИП "</w:t>
-      </w:r>
-      <w:proofErr w:type="spellStart"/>
-      <w:r>
-        <w:rPr>
-          <w:rFonts w:ascii="Times New Roman" w:hAnsi="Times New Roman" w:cs="Times New Roman"/>
-          <w:sz w:val="28"/>
-          <w:szCs w:val="28"/>
-        </w:rPr>
-        <w:t>Щегольков</w:t>
-      </w:r>
-      <w:proofErr w:type="spellEnd"/>
-      <w:r>
-        <w:rPr>
-          <w:rFonts w:ascii="Times New Roman" w:hAnsi="Times New Roman" w:cs="Times New Roman"/>
-          <w:sz w:val="28"/>
-          <w:szCs w:val="28"/>
-        </w:rPr>
-        <w:t xml:space="preserve"> Климентий Тимофеевич"</w:t>
-      </w:r>
-    </w:p>
-    <w:p>
-      <w:pPr>
-        <w:rPr>
-          <w:rFonts w:ascii="Times New Roman" w:hAnsi="Times New Roman" w:cs="Times New Roman"/>
-          <w:sz w:val="28"/>
-          <w:szCs w:val="28"/>
-        </w:rPr>
-      </w:pPr>
-      <w:r>
-        <w:rPr>
-          <w:rFonts w:ascii="Times New Roman" w:hAnsi="Times New Roman" w:cs="Times New Roman"/>
-          <w:sz w:val="28"/>
-          <w:szCs w:val="28"/>
-        </w:rPr>
-        <w:t>ИНН 973302503446, ОГРН 32477460003353</w:t>
-      </w:r>
-    </w:p>
-    <w:p>
-      <w:pPr>
+        <w:t>ООО</w:t>
+      </w:r>
+      <w:r>
+        <w:rPr>
+          <w:rFonts w:ascii="Times New Roman" w:hAnsi="Times New Roman" w:cs="Times New Roman"/>
+          <w:sz w:val="28"/>
+          <w:szCs w:val="28"/>
+        </w:rPr>
+        <w:t xml:space="preserve"> «</w:t>
+      </w:r>
+      <w:r>
+        <w:rPr>
+          <w:rFonts w:ascii="Times New Roman" w:hAnsi="Times New Roman" w:cs="Times New Roman"/>
+          <w:sz w:val="28"/>
+          <w:szCs w:val="28"/>
+        </w:rPr>
+        <w:t>ВЕНДИНГ И ШЕРИНГ»</w:t>
+      </w:r>
+    </w:p>
+    <w:p>
+      <w:pPr>
+        <w:rPr>
+          <w:rFonts w:ascii="Times New Roman" w:hAnsi="Times New Roman" w:cs="Times New Roman"/>
+          <w:sz w:val="28"/>
+          <w:szCs w:val="28"/>
+        </w:rPr>
+      </w:pPr>
+      <w:r>
+        <w:rPr>
+          <w:rFonts w:ascii="Times New Roman" w:hAnsi="Times New Roman" w:cs="Times New Roman"/>
+          <w:sz w:val="28"/>
+          <w:szCs w:val="28"/>
+        </w:rPr>
+        <w:t>123022, г. Москва, ул. Ходынская, д. 2.</w:t>
+      </w:r>
+    </w:p>
+    <w:p>
+      <w:pPr>
+        <w:rPr>
+          <w:rFonts w:ascii="Times New Roman" w:hAnsi="Times New Roman" w:cs="Times New Roman"/>
+          <w:sz w:val="28"/>
+          <w:szCs w:val="28"/>
+        </w:rPr>
+      </w:pPr>
+      <w:r>
+        <w:rPr>
+          <w:rFonts w:ascii="Times New Roman" w:hAnsi="Times New Roman" w:cs="Times New Roman"/>
+          <w:sz w:val="28"/>
+          <w:szCs w:val="28"/>
+        </w:rPr>
+        <w:t xml:space="preserve">ИНН </w:t>
+      </w:r>
+      <w:r>
+        <w:rPr>
+          <w:rFonts w:ascii="Times New Roman" w:hAnsi="Times New Roman" w:cs="Times New Roman"/>
+          <w:sz w:val="28"/>
+          <w:szCs w:val="28"/>
+        </w:rPr>
+        <w:t>9703190094</w:t>
+      </w:r>
+    </w:p>
+    <w:p>
+      <w:pPr>
+        <w:rPr>
+          <w:rFonts w:ascii="Times New Roman" w:hAnsi="Times New Roman" w:cs="Times New Roman"/>
+          <w:sz w:val="28"/>
+          <w:szCs w:val="28"/>
+        </w:rPr>
+      </w:pPr>
+      <w:r>
+        <w:rPr>
+          <w:rFonts w:ascii="Times New Roman" w:hAnsi="Times New Roman" w:cs="Times New Roman"/>
+          <w:sz w:val="28"/>
+          <w:szCs w:val="28"/>
+        </w:rPr>
+        <w:t xml:space="preserve">КПП </w:t>
+      </w:r>
+      <w:r>
+        <w:rPr>
+          <w:rFonts w:ascii="Times New Roman" w:hAnsi="Times New Roman" w:cs="Times New Roman"/>
+          <w:sz w:val="28"/>
+          <w:szCs w:val="28"/>
+        </w:rPr>
+        <w:t>770301001</w:t>
+      </w:r>
+    </w:p>
+    <w:p>
+      <w:pPr>
+        <w:rPr>
+          <w:rFonts w:ascii="Times New Roman" w:hAnsi="Times New Roman" w:cs="Times New Roman"/>
+          <w:sz w:val="28"/>
+          <w:szCs w:val="28"/>
+        </w:rPr>
+      </w:pPr>
+      <w:r>
+        <w:rPr>
+          <w:rFonts w:ascii="Times New Roman" w:hAnsi="Times New Roman" w:cs="Times New Roman"/>
+          <w:sz w:val="28"/>
+          <w:szCs w:val="28"/>
+        </w:rPr>
+        <w:t xml:space="preserve">ОГРН </w:t>
+      </w:r>
+      <w:r>
+        <w:rPr>
+          <w:rFonts w:ascii="Times New Roman" w:hAnsi="Times New Roman" w:cs="Times New Roman"/>
+          <w:sz w:val="28"/>
+          <w:szCs w:val="28"/>
+        </w:rPr>
+        <w:t>1247700610211</w:t>
+      </w:r>
+    </w:p>
+    <w:p>
+      <w:pPr>
+        <w:rPr>
+          <w:rFonts w:ascii="Times New Roman" w:hAnsi="Times New Roman" w:cs="Times New Roman"/>
+          <w:sz w:val="28"/>
+          <w:szCs w:val="28"/>
+        </w:rPr>
+      </w:pPr>
+    </w:p>
+    <w:p>
+      <w:pPr>
+        <w:rPr>
+          <w:rFonts w:ascii="Times New Roman" w:hAnsi="Times New Roman" w:cs="Times New Roman"/>
+          <w:sz w:val="28"/>
+          <w:szCs w:val="28"/>
+        </w:rPr>
+      </w:pPr>
+      <w:r>
+        <w:rPr>
+          <w:rFonts w:ascii="Times New Roman" w:hAnsi="Times New Roman" w:cs="Times New Roman"/>
+          <w:sz w:val="28"/>
+          <w:szCs w:val="28"/>
+        </w:rPr>
+        <w:lastRenderedPageBreak/>
+        <w:t>Банковские реквизиты</w:t>
+      </w:r>
+    </w:p>
+    <w:p>
+      <w:pPr>
+        <w:rPr>
+          <w:rFonts w:ascii="Times New Roman" w:hAnsi="Times New Roman" w:cs="Times New Roman"/>
+          <w:sz w:val="28"/>
+          <w:szCs w:val="28"/>
+        </w:rPr>
+      </w:pPr>
+      <w:r>
+        <w:rPr>
+          <w:rFonts w:ascii="Times New Roman" w:hAnsi="Times New Roman" w:cs="Times New Roman"/>
+          <w:sz w:val="28"/>
+          <w:szCs w:val="28"/>
+        </w:rPr>
+        <w:t>ООО "Банк Точка"</w:t>
+      </w:r>
+    </w:p>
+    <w:p>
+      <w:pPr>
+        <w:rPr>
+          <w:rFonts w:ascii="Times New Roman" w:hAnsi="Times New Roman" w:cs="Times New Roman"/>
+          <w:sz w:val="28"/>
+          <w:szCs w:val="28"/>
+        </w:rPr>
+      </w:pPr>
+      <w:r>
+        <w:rPr>
+          <w:rFonts w:ascii="Times New Roman" w:hAnsi="Times New Roman" w:cs="Times New Roman"/>
+          <w:sz w:val="28"/>
+          <w:szCs w:val="28"/>
+        </w:rPr>
+        <w:t>Р</w:t>
+      </w:r>
+      <w:r>
+        <w:rPr>
+          <w:rFonts w:ascii="Times New Roman" w:hAnsi="Times New Roman" w:cs="Times New Roman"/>
+          <w:sz w:val="28"/>
+          <w:szCs w:val="28"/>
+        </w:rPr>
+        <w:t>/</w:t>
+      </w:r>
+      <w:r>
+        <w:rPr>
+          <w:rFonts w:ascii="Times New Roman" w:hAnsi="Times New Roman" w:cs="Times New Roman"/>
+          <w:sz w:val="28"/>
+          <w:szCs w:val="28"/>
+        </w:rPr>
+        <w:t xml:space="preserve">С </w:t>
+      </w:r>
+      <w:r>
+        <w:rPr>
+          <w:rFonts w:ascii="Times New Roman" w:hAnsi="Times New Roman" w:cs="Times New Roman"/>
+          <w:sz w:val="28"/>
+          <w:szCs w:val="28"/>
+        </w:rPr>
+        <w:t>40702810620000139606</w:t>
+      </w:r>
+    </w:p>
+    <w:p>
+      <w:pPr>
+        <w:rPr>
+          <w:rFonts w:ascii="Times New Roman" w:hAnsi="Times New Roman" w:cs="Times New Roman"/>
+          <w:sz w:val="28"/>
+          <w:szCs w:val="28"/>
+        </w:rPr>
+      </w:pPr>
+      <w:r>
+        <w:rPr>
+          <w:rFonts w:ascii="Times New Roman" w:hAnsi="Times New Roman" w:cs="Times New Roman"/>
+          <w:sz w:val="28"/>
+          <w:szCs w:val="28"/>
+        </w:rPr>
+        <w:t>К</w:t>
+      </w:r>
+      <w:r>
+        <w:rPr>
+          <w:rFonts w:ascii="Times New Roman" w:hAnsi="Times New Roman" w:cs="Times New Roman"/>
+          <w:sz w:val="28"/>
+          <w:szCs w:val="28"/>
+        </w:rPr>
+        <w:t>/</w:t>
+      </w:r>
+      <w:r>
+        <w:rPr>
+          <w:rFonts w:ascii="Times New Roman" w:hAnsi="Times New Roman" w:cs="Times New Roman"/>
+          <w:sz w:val="28"/>
+          <w:szCs w:val="28"/>
+        </w:rPr>
+        <w:t xml:space="preserve">С </w:t>
+      </w:r>
+      <w:r>
+        <w:rPr>
+          <w:rFonts w:ascii="Times New Roman" w:hAnsi="Times New Roman" w:cs="Times New Roman"/>
+          <w:sz w:val="28"/>
+          <w:szCs w:val="28"/>
+        </w:rPr>
+        <w:t>30101810745374525104</w:t>
+      </w:r>
+    </w:p>
+    <w:p>
+      <w:pPr>
+        <w:rPr>
+          <w:rFonts w:ascii="Times New Roman" w:hAnsi="Times New Roman" w:cs="Times New Roman"/>
+          <w:sz w:val="28"/>
+          <w:szCs w:val="28"/>
+        </w:rPr>
+      </w:pPr>
+      <w:r>
+        <w:rPr>
+          <w:rFonts w:ascii="Times New Roman" w:hAnsi="Times New Roman" w:cs="Times New Roman"/>
+          <w:sz w:val="28"/>
+          <w:szCs w:val="28"/>
+        </w:rPr>
+        <w:t xml:space="preserve">БИК </w:t>
+      </w:r>
+      <w:r>
+        <w:rPr>
+          <w:rFonts w:ascii="Times New Roman" w:hAnsi="Times New Roman" w:cs="Times New Roman"/>
+          <w:sz w:val="28"/>
+          <w:szCs w:val="28"/>
+        </w:rPr>
+        <w:t>044525104</w:t>
+      </w:r>
+    </w:p>
+    <w:p>
+      <w:pPr>
+        <w:rPr>
+          <w:rFonts w:ascii="Times New Roman" w:hAnsi="Times New Roman" w:cs="Times New Roman"/>
+          <w:sz w:val="28"/>
+          <w:szCs w:val="28"/>
+        </w:rPr>
+      </w:pPr>
+    </w:p>
+    <w:p>
+      <w:pPr>
+        <w:rPr>
+          <w:rFonts w:ascii="Times New Roman" w:hAnsi="Times New Roman" w:cs="Times New Roman"/>
+          <w:sz w:val="28"/>
+          <w:szCs w:val="28"/>
+        </w:rPr>
+      </w:pPr>
+      <w:r>
+        <w:rPr>
+          <w:rFonts w:ascii="Times New Roman" w:hAnsi="Times New Roman" w:cs="Times New Roman"/>
+          <w:sz w:val="28"/>
+          <w:szCs w:val="28"/>
+        </w:rPr>
+        <w:t>Генеральный директор: Щегольков Климентий Тимофеевич</w:t>
+      </w:r>
+    </w:p>
+    <w:p>
+      <w:pPr>
+        <w:rPr>
+          <w:rFonts w:ascii="Times New Roman" w:hAnsi="Times New Roman" w:cs="Times New Roman"/>
+          <w:color w:val="FF0000"/>
+          <w:sz w:val="28"/>
+          <w:szCs w:val="28"/>
+        </w:rPr>
+      </w:pPr>
+      <w:r>
         <w:rPr>
           <w:rFonts w:ascii="Times New Roman" w:hAnsi="Times New Roman" w:cs="Times New Roman"/>
           <w:color w:val="000000" w:themeColor="text1"/>
           <w:sz w:val="28"/>
           <w:szCs w:val="28"/>
         </w:rPr>
-      </w:pPr>
+        <w:t xml:space="preserve">Адрес электронной почты: </w:t>
+      </w:r>
       <w:r>
         <w:rPr>
           <w:rFonts w:ascii="Times New Roman" w:hAnsi="Times New Roman" w:cs="Times New Roman"/>
           <w:color w:val="000000" w:themeColor="text1"/>
           <w:sz w:val="28"/>
           <w:szCs w:val="28"/>
-        </w:rPr>
-        <w:t>Банковские реквизиты:</w:t>
-      </w:r>
-    </w:p>
-    <w:p>
-      <w:pPr>
+          <w:lang w:val="en-US"/>
+        </w:rPr>
+        <w:t>help</w:t>
+      </w:r>
+      <w:r>
         <w:rPr>
           <w:rFonts w:ascii="Times New Roman" w:hAnsi="Times New Roman" w:cs="Times New Roman"/>
           <w:color w:val="000000" w:themeColor="text1"/>
           <w:sz w:val="28"/>
           <w:szCs w:val="28"/>
         </w:rPr>
-      </w:pPr>
+        <w:t>@</w:t>
+      </w:r>
       <w:r>
         <w:rPr>
           <w:rFonts w:ascii="Times New Roman" w:hAnsi="Times New Roman" w:cs="Times New Roman"/>
           <w:color w:val="000000" w:themeColor="text1"/>
           <w:sz w:val="28"/>
           <w:szCs w:val="28"/>
-        </w:rPr>
-        <w:t>Получатель: ЩЕГОЛЬКОВ КЛИМЕНТИЙ ТИМОФЕЕВИЧ</w:t>
-      </w:r>
-    </w:p>
-    <w:p>
-      <w:pPr>
+          <w:lang w:val="en-US"/>
+        </w:rPr>
+        <w:t>shareu</w:t>
+      </w:r>
+      <w:r>
         <w:rPr>
           <w:rFonts w:ascii="Times New Roman" w:hAnsi="Times New Roman" w:cs="Times New Roman"/>
           <w:color w:val="000000" w:themeColor="text1"/>
           <w:sz w:val="28"/>
           <w:szCs w:val="28"/>
         </w:rPr>
-      </w:pPr>
+        <w:t>.</w:t>
+      </w:r>
       <w:r>
         <w:rPr>
           <w:rFonts w:ascii="Times New Roman" w:hAnsi="Times New Roman" w:cs="Times New Roman"/>
           <w:color w:val="000000" w:themeColor="text1"/>
           <w:sz w:val="28"/>
           <w:szCs w:val="28"/>
-        </w:rPr>
-        <w:t>Номер счёта: 40817810638261580005</w:t>
+          <w:lang w:val="en-US"/>
+        </w:rPr>
+        <w:t>ru</w:t>
       </w:r>
     </w:p>
     <w:p>
@@ -11915,183 +11848,6 @@
           <w:szCs w:val="28"/>
         </w:rPr>
       </w:pPr>
-      <w:r>
-        <w:rPr>
-          <w:rFonts w:ascii="Times New Roman" w:hAnsi="Times New Roman" w:cs="Times New Roman"/>
-          <w:color w:val="000000" w:themeColor="text1"/>
-          <w:sz w:val="28"/>
-          <w:szCs w:val="28"/>
-        </w:rPr>
-        <w:t>Банк получателя: ПАО Сбербанк</w:t>
-      </w:r>
-    </w:p>
-    <w:p>
-      <w:pPr>
-        <w:rPr>
-          <w:rFonts w:ascii="Times New Roman" w:hAnsi="Times New Roman" w:cs="Times New Roman"/>
-          <w:color w:val="000000" w:themeColor="text1"/>
-          <w:sz w:val="28"/>
-          <w:szCs w:val="28"/>
-        </w:rPr>
-      </w:pPr>
-      <w:r>
-        <w:rPr>
-          <w:rFonts w:ascii="Times New Roman" w:hAnsi="Times New Roman" w:cs="Times New Roman"/>
-          <w:color w:val="000000" w:themeColor="text1"/>
-          <w:sz w:val="28"/>
-          <w:szCs w:val="28"/>
-        </w:rPr>
-        <w:t>БИК: 044525225</w:t>
-      </w:r>
-    </w:p>
-    <w:p>
-      <w:pPr>
-        <w:rPr>
-          <w:rFonts w:ascii="Times New Roman" w:hAnsi="Times New Roman" w:cs="Times New Roman"/>
-          <w:color w:val="000000" w:themeColor="text1"/>
-          <w:sz w:val="28"/>
-          <w:szCs w:val="28"/>
-        </w:rPr>
-      </w:pPr>
-      <w:r>
-        <w:rPr>
-          <w:rFonts w:ascii="Times New Roman" w:hAnsi="Times New Roman" w:cs="Times New Roman"/>
-          <w:color w:val="000000" w:themeColor="text1"/>
-          <w:sz w:val="28"/>
-          <w:szCs w:val="28"/>
-        </w:rPr>
-        <w:t>Корр. счёт: 30101810400000000225</w:t>
-      </w:r>
-    </w:p>
-    <w:p>
-      <w:pPr>
-        <w:rPr>
-          <w:rFonts w:ascii="Times New Roman" w:hAnsi="Times New Roman" w:cs="Times New Roman"/>
-          <w:color w:val="000000" w:themeColor="text1"/>
-          <w:sz w:val="28"/>
-          <w:szCs w:val="28"/>
-        </w:rPr>
-      </w:pPr>
-      <w:r>
-        <w:rPr>
-          <w:rFonts w:ascii="Times New Roman" w:hAnsi="Times New Roman" w:cs="Times New Roman"/>
-          <w:color w:val="000000" w:themeColor="text1"/>
-          <w:sz w:val="28"/>
-          <w:szCs w:val="28"/>
-        </w:rPr>
-        <w:t>ИНН: 7707083893</w:t>
-      </w:r>
-    </w:p>
-    <w:p>
-      <w:pPr>
-        <w:rPr>
-          <w:rFonts w:ascii="Times New Roman" w:hAnsi="Times New Roman" w:cs="Times New Roman"/>
-          <w:color w:val="000000" w:themeColor="text1"/>
-          <w:sz w:val="28"/>
-          <w:szCs w:val="28"/>
-        </w:rPr>
-      </w:pPr>
-      <w:r>
-        <w:rPr>
-          <w:rFonts w:ascii="Times New Roman" w:hAnsi="Times New Roman" w:cs="Times New Roman"/>
-          <w:color w:val="000000" w:themeColor="text1"/>
-          <w:sz w:val="28"/>
-          <w:szCs w:val="28"/>
-        </w:rPr>
-        <w:t>КПП: 773643001</w:t>
-      </w:r>
-    </w:p>
-    <w:p>
-      <w:pPr>
-        <w:rPr>
-          <w:rFonts w:ascii="Times New Roman" w:hAnsi="Times New Roman" w:cs="Times New Roman"/>
-          <w:color w:val="000000" w:themeColor="text1"/>
-          <w:sz w:val="28"/>
-          <w:szCs w:val="28"/>
-        </w:rPr>
-      </w:pPr>
-      <w:r>
-        <w:rPr>
-          <w:rFonts w:ascii="Times New Roman" w:hAnsi="Times New Roman" w:cs="Times New Roman"/>
-          <w:color w:val="000000" w:themeColor="text1"/>
-          <w:sz w:val="28"/>
-          <w:szCs w:val="28"/>
-        </w:rPr>
-        <w:t>SWIFT-код: SABRRUMM</w:t>
-      </w:r>
-    </w:p>
-    <w:p>
-      <w:pPr>
-        <w:rPr>
-          <w:rFonts w:ascii="Times New Roman" w:hAnsi="Times New Roman" w:cs="Times New Roman"/>
-          <w:color w:val="000000" w:themeColor="text1"/>
-          <w:sz w:val="28"/>
-          <w:szCs w:val="28"/>
-        </w:rPr>
-      </w:pPr>
-      <w:r>
-        <w:rPr>
-          <w:rFonts w:ascii="Times New Roman" w:hAnsi="Times New Roman" w:cs="Times New Roman"/>
-          <w:color w:val="000000" w:themeColor="text1"/>
-          <w:sz w:val="28"/>
-          <w:szCs w:val="28"/>
-        </w:rPr>
-        <w:t xml:space="preserve">Адрес электронной почты: </w:t>
-      </w:r>
-      <w:hyperlink r:id="rId10" w:history="1">
-        <w:r>
-          <w:rPr>
-            <w:rStyle w:val="ac"/>
-            <w:rFonts w:ascii="Times New Roman" w:hAnsi="Times New Roman" w:cs="Times New Roman"/>
-            <w:sz w:val="28"/>
-            <w:szCs w:val="28"/>
-            <w:lang w:val="en-US"/>
-          </w:rPr>
-          <w:t>help</w:t>
-        </w:r>
-        <w:r>
-          <w:rPr>
-            <w:rStyle w:val="ac"/>
-            <w:rFonts w:ascii="Times New Roman" w:hAnsi="Times New Roman" w:cs="Times New Roman"/>
-            <w:sz w:val="28"/>
-            <w:szCs w:val="28"/>
-          </w:rPr>
-          <w:t>@</w:t>
-        </w:r>
-        <w:proofErr w:type="spellStart"/>
-        <w:r>
-          <w:rPr>
-            <w:rStyle w:val="ac"/>
-            <w:rFonts w:ascii="Times New Roman" w:hAnsi="Times New Roman" w:cs="Times New Roman"/>
-            <w:sz w:val="28"/>
-            <w:szCs w:val="28"/>
-            <w:lang w:val="en-US"/>
-          </w:rPr>
-          <w:t>shareu</w:t>
-        </w:r>
-        <w:proofErr w:type="spellEnd"/>
-        <w:r>
-          <w:rPr>
-            <w:rStyle w:val="ac"/>
-            <w:rFonts w:ascii="Times New Roman" w:hAnsi="Times New Roman" w:cs="Times New Roman"/>
-            <w:sz w:val="28"/>
-            <w:szCs w:val="28"/>
-          </w:rPr>
-          <w:t>.</w:t>
-        </w:r>
-        <w:proofErr w:type="spellStart"/>
-        <w:r>
-          <w:rPr>
-            <w:rStyle w:val="ac"/>
-            <w:rFonts w:ascii="Times New Roman" w:hAnsi="Times New Roman" w:cs="Times New Roman"/>
-            <w:sz w:val="28"/>
-            <w:szCs w:val="28"/>
-            <w:lang w:val="en-US"/>
-          </w:rPr>
-          <w:t>ru</w:t>
-        </w:r>
-        <w:proofErr w:type="spellEnd"/>
-      </w:hyperlink>
     </w:p>
     <w:sectPr>
       <w:pgSz w:w="11906" w:h="16838"/>
@@ -12104,7 +11860,7 @@
 </file>
 
 <file path=word/endnotes.xml><?xml version="1.0" encoding="utf-8"?>
-<w:endnotes xmlns:wpc="http://schemas.microsoft.com/office/word/2010/wordprocessingCanvas" xmlns:cx="http://schemas.microsoft.com/office/drawing/2014/chartex" xmlns:cx1="http://schemas.microsoft.com/office/drawing/2015/9/8/chartex" xmlns:cx2="http://schemas.microsoft.com/office/drawing/2015/10/21/chartex" xmlns:cx3="http://schemas.microsoft.com/office/drawing/2016/5/9/chartex" xmlns:cx4="http://schemas.microsoft.com/office/drawing/2016/5/10/chartex" xmlns:cx5="http://schemas.microsoft.com/office/drawing/2016/5/11/chartex" xmlns:cx6="http://schemas.microsoft.com/office/drawing/2016/5/12/chartex" xmlns:cx7="http://schemas.microsoft.com/office/drawing/2016/5/13/chartex" xmlns:cx8="http://schemas.microsoft.com/office/drawing/2016/5/14/chartex" xmlns:mc="http://schemas.openxmlformats.org/markup-compatibility/2006" xmlns:aink="http://schemas.microsoft.com/office/drawing/2016/ink" xmlns:am3d="http://schemas.microsoft.com/office/drawing/2017/model3d" xmlns:o="urn:schemas-microsoft-com:office:office" xmlns:r="http://schemas.openxmlformats.org/officeDocument/2006/relationships" xmlns:m="http://schemas.openxmlformats.org/officeDocument/2006/math" xmlns:v="urn:schemas-microsoft-com:vml" xmlns:wp14="http://schemas.microsoft.com/office/word/2010/wordprocessingDrawing" xmlns:wp="http://schemas.openxmlformats.org/drawingml/2006/wordprocessingDrawing" xmlns:w10="urn:schemas-microsoft-com:office:word" xmlns:w="http://schemas.openxmlformats.org/wordprocessingml/2006/main" xmlns:w14="http://schemas.microsoft.com/office/word/2010/wordml" xmlns:w15="http://schemas.microsoft.com/office/word/2012/wordml" xmlns:w16cex="http://schemas.microsoft.com/office/word/2018/wordml/cex" xmlns:w16cid="http://schemas.microsoft.com/office/word/2016/wordml/cid" xmlns:w16="http://schemas.microsoft.com/office/word/2018/wordml" xmlns:w16sdtdh="http://schemas.microsoft.com/office/word/2020/wordml/sdtdatahash" xmlns:w16se="http://schemas.microsoft.com/office/word/2015/wordml/symex" xmlns:wpg="http://schemas.microsoft.com/office/word/2010/wordprocessingGroup" xmlns:wpi="http://schemas.microsoft.com/office/word/2010/wordprocessingInk" xmlns:wne="http://schemas.microsoft.com/office/word/2006/wordml" xmlns:wps="http://schemas.microsoft.com/office/word/2010/wordprocessingShape" mc:Ignorable="w14 w15 w16se w16cid w16 w16cex w16sdtdh wp14">
+<w:endnotes xmlns:wpc="http://schemas.microsoft.com/office/word/2010/wordprocessingCanvas" xmlns:cx="http://schemas.microsoft.com/office/drawing/2014/chartex" xmlns:cx1="http://schemas.microsoft.com/office/drawing/2015/9/8/chartex" xmlns:mc="http://schemas.openxmlformats.org/markup-compatibility/2006" xmlns:o="urn:schemas-microsoft-com:office:office" xmlns:r="http://schemas.openxmlformats.org/officeDocument/2006/relationships" xmlns:m="http://schemas.openxmlformats.org/officeDocument/2006/math" xmlns:v="urn:schemas-microsoft-com:vml" xmlns:wp14="http://schemas.microsoft.com/office/word/2010/wordprocessingDrawing" xmlns:wp="http://schemas.openxmlformats.org/drawingml/2006/wordprocessingDrawing" xmlns:w10="urn:schemas-microsoft-com:office:word" xmlns:w="http://schemas.openxmlformats.org/wordprocessingml/2006/main" xmlns:w14="http://schemas.microsoft.com/office/word/2010/wordml" xmlns:w15="http://schemas.microsoft.com/office/word/2012/wordml" xmlns:w16se="http://schemas.microsoft.com/office/word/2015/wordml/symex" xmlns:wpg="http://schemas.microsoft.com/office/word/2010/wordprocessingGroup" xmlns:wpi="http://schemas.microsoft.com/office/word/2010/wordprocessingInk" xmlns:wne="http://schemas.microsoft.com/office/word/2006/wordml" xmlns:wps="http://schemas.microsoft.com/office/word/2010/wordprocessingShape" mc:Ignorable="w14 w15 w16se wp14">
   <w:endnote w:type="separator" w:id="-1">
     <w:p>
       <w:pPr>
@@ -12129,7 +11885,7 @@
 </file>
 
 <file path=word/footnotes.xml><?xml version="1.0" encoding="utf-8"?>
-<w:footnotes xmlns:wpc="http://schemas.microsoft.com/office/word/2010/wordprocessingCanvas" xmlns:cx="http://schemas.microsoft.com/office/drawing/2014/chartex" xmlns:cx1="http://schemas.microsoft.com/office/drawing/2015/9/8/chartex" xmlns:cx2="http://schemas.microsoft.com/office/drawing/2015/10/21/chartex" xmlns:cx3="http://schemas.microsoft.com/office/drawing/2016/5/9/chartex" xmlns:cx4="http://schemas.microsoft.com/office/drawing/2016/5/10/chartex" xmlns:cx5="http://schemas.microsoft.com/office/drawing/2016/5/11/chartex" xmlns:cx6="http://schemas.microsoft.com/office/drawing/2016/5/12/chartex" xmlns:cx7="http://schemas.microsoft.com/office/drawing/2016/5/13/chartex" xmlns:cx8="http://schemas.microsoft.com/office/drawing/2016/5/14/chartex" xmlns:mc="http://schemas.openxmlformats.org/markup-compatibility/2006" xmlns:aink="http://schemas.microsoft.com/office/drawing/2016/ink" xmlns:am3d="http://schemas.microsoft.com/office/drawing/2017/model3d" xmlns:o="urn:schemas-microsoft-com:office:office" xmlns:r="http://schemas.openxmlformats.org/officeDocument/2006/relationships" xmlns:m="http://schemas.openxmlformats.org/officeDocument/2006/math" xmlns:v="urn:schemas-microsoft-com:vml" xmlns:wp14="http://schemas.microsoft.com/office/word/2010/wordprocessingDrawing" xmlns:wp="http://schemas.openxmlformats.org/drawingml/2006/wordprocessingDrawing" xmlns:w10="urn:schemas-microsoft-com:office:word" xmlns:w="http://schemas.openxmlformats.org/wordprocessingml/2006/main" xmlns:w14="http://schemas.microsoft.com/office/word/2010/wordml" xmlns:w15="http://schemas.microsoft.com/office/word/2012/wordml" xmlns:w16cex="http://schemas.microsoft.com/office/word/2018/wordml/cex" xmlns:w16cid="http://schemas.microsoft.com/office/word/2016/wordml/cid" xmlns:w16="http://schemas.microsoft.com/office/word/2018/wordml" xmlns:w16sdtdh="http://schemas.microsoft.com/office/word/2020/wordml/sdtdatahash" xmlns:w16se="http://schemas.microsoft.com/office/word/2015/wordml/symex" xmlns:wpg="http://schemas.microsoft.com/office/word/2010/wordprocessingGroup" xmlns:wpi="http://schemas.microsoft.com/office/word/2010/wordprocessingInk" xmlns:wne="http://schemas.microsoft.com/office/word/2006/wordml" xmlns:wps="http://schemas.microsoft.com/office/word/2010/wordprocessingShape" mc:Ignorable="w14 w15 w16se w16cid w16 w16cex w16sdtdh wp14">
+<w:footnotes xmlns:wpc="http://schemas.microsoft.com/office/word/2010/wordprocessingCanvas" xmlns:cx="http://schemas.microsoft.com/office/drawing/2014/chartex" xmlns:cx1="http://schemas.microsoft.com/office/drawing/2015/9/8/chartex" xmlns:mc="http://schemas.openxmlformats.org/markup-compatibility/2006" xmlns:o="urn:schemas-microsoft-com:office:office" xmlns:r="http://schemas.openxmlformats.org/officeDocument/2006/relationships" xmlns:m="http://schemas.openxmlformats.org/officeDocument/2006/math" xmlns:v="urn:schemas-microsoft-com:vml" xmlns:wp14="http://schemas.microsoft.com/office/word/2010/wordprocessingDrawing" xmlns:wp="http://schemas.openxmlformats.org/drawingml/2006/wordprocessingDrawing" xmlns:w10="urn:schemas-microsoft-com:office:word" xmlns:w="http://schemas.openxmlformats.org/wordprocessingml/2006/main" xmlns:w14="http://schemas.microsoft.com/office/word/2010/wordml" xmlns:w15="http://schemas.microsoft.com/office/word/2012/wordml" xmlns:w16se="http://schemas.microsoft.com/office/word/2015/wordml/symex" xmlns:wpg="http://schemas.microsoft.com/office/word/2010/wordprocessingGroup" xmlns:wpi="http://schemas.microsoft.com/office/word/2010/wordprocessingInk" xmlns:wne="http://schemas.microsoft.com/office/word/2006/wordml" xmlns:wps="http://schemas.microsoft.com/office/word/2010/wordprocessingShape" mc:Ignorable="w14 w15 w16se wp14">
   <w:footnote w:type="separator" w:id="-1">
     <w:p>
       <w:pPr>
@@ -12154,7 +11910,7 @@
 </file>
 
 <file path=word/numbering.xml><?xml version="1.0" encoding="utf-8"?>
-<w:numbering xmlns:wpc="http://schemas.microsoft.com/office/word/2010/wordprocessingCanvas" xmlns:cx="http://schemas.microsoft.com/office/drawing/2014/chartex" xmlns:cx1="http://schemas.microsoft.com/office/drawing/2015/9/8/chartex" xmlns:cx2="http://schemas.microsoft.com/office/drawing/2015/10/21/chartex" xmlns:cx3="http://schemas.microsoft.com/office/drawing/2016/5/9/chartex" xmlns:cx4="http://schemas.microsoft.com/office/drawing/2016/5/10/chartex" xmlns:cx5="http://schemas.microsoft.com/office/drawing/2016/5/11/chartex" xmlns:cx6="http://schemas.microsoft.com/office/drawing/2016/5/12/chartex" xmlns:cx7="http://schemas.microsoft.com/office/drawing/2016/5/13/chartex" xmlns:cx8="http://schemas.microsoft.com/office/drawing/2016/5/14/chartex" xmlns:mc="http://schemas.openxmlformats.org/markup-compatibility/2006" xmlns:aink="http://schemas.microsoft.com/office/drawing/2016/ink" xmlns:am3d="http://schemas.microsoft.com/office/drawing/2017/model3d" xmlns:o="urn:schemas-microsoft-com:office:office" xmlns:r="http://schemas.openxmlformats.org/officeDocument/2006/relationships" xmlns:m="http://schemas.openxmlformats.org/officeDocument/2006/math" xmlns:v="urn:schemas-microsoft-com:vml" xmlns:wp14="http://schemas.microsoft.com/office/word/2010/wordprocessingDrawing" xmlns:wp="http://schemas.openxmlformats.org/drawingml/2006/wordprocessingDrawing" xmlns:w10="urn:schemas-microsoft-com:office:word" xmlns:w="http://schemas.openxmlformats.org/wordprocessingml/2006/main" xmlns:w14="http://schemas.microsoft.com/office/word/2010/wordml" xmlns:w15="http://schemas.microsoft.com/office/word/2012/wordml" xmlns:w16cex="http://schemas.microsoft.com/office/word/2018/wordml/cex" xmlns:w16cid="http://schemas.microsoft.com/office/word/2016/wordml/cid" xmlns:w16="http://schemas.microsoft.com/office/word/2018/wordml" xmlns:w16sdtdh="http://schemas.microsoft.com/office/word/2020/wordml/sdtdatahash" xmlns:w16se="http://schemas.microsoft.com/office/word/2015/wordml/symex" xmlns:wpg="http://schemas.microsoft.com/office/word/2010/wordprocessingGroup" xmlns:wpi="http://schemas.microsoft.com/office/word/2010/wordprocessingInk" xmlns:wne="http://schemas.microsoft.com/office/word/2006/wordml" xmlns:wps="http://schemas.microsoft.com/office/word/2010/wordprocessingShape" mc:Ignorable="w14 w15 w16se w16cid w16 w16cex w16sdtdh wp14">
+<w:numbering xmlns:wpc="http://schemas.microsoft.com/office/word/2010/wordprocessingCanvas" xmlns:cx="http://schemas.microsoft.com/office/drawing/2014/chartex" xmlns:cx1="http://schemas.microsoft.com/office/drawing/2015/9/8/chartex" xmlns:mc="http://schemas.openxmlformats.org/markup-compatibility/2006" xmlns:o="urn:schemas-microsoft-com:office:office" xmlns:r="http://schemas.openxmlformats.org/officeDocument/2006/relationships" xmlns:m="http://schemas.openxmlformats.org/officeDocument/2006/math" xmlns:v="urn:schemas-microsoft-com:vml" xmlns:wp14="http://schemas.microsoft.com/office/word/2010/wordprocessingDrawing" xmlns:wp="http://schemas.openxmlformats.org/drawingml/2006/wordprocessingDrawing" xmlns:w10="urn:schemas-microsoft-com:office:word" xmlns:w="http://schemas.openxmlformats.org/wordprocessingml/2006/main" xmlns:w14="http://schemas.microsoft.com/office/word/2010/wordml" xmlns:w15="http://schemas.microsoft.com/office/word/2012/wordml" xmlns:w16se="http://schemas.microsoft.com/office/word/2015/wordml/symex" xmlns:wpg="http://schemas.microsoft.com/office/word/2010/wordprocessingGroup" xmlns:wpi="http://schemas.microsoft.com/office/word/2010/wordprocessingInk" xmlns:wne="http://schemas.microsoft.com/office/word/2006/wordml" xmlns:wps="http://schemas.microsoft.com/office/word/2010/wordprocessingShape" mc:Ignorable="w14 w15 w16se wp14">
   <w:abstractNum w:abstractNumId="0" w15:restartNumberingAfterBreak="0">
     <w:nsid w:val="08537AAD"/>
     <w:multiLevelType w:val="hybridMultilevel"/>
@@ -14473,7 +14229,7 @@
 </file>
 
 <file path=word/styles.xml><?xml version="1.0" encoding="utf-8"?>
-<w:styles xmlns:mc="http://schemas.openxmlformats.org/markup-compatibility/2006" xmlns:r="http://schemas.openxmlformats.org/officeDocument/2006/relationships" xmlns:w="http://schemas.openxmlformats.org/wordprocessingml/2006/main" xmlns:w14="http://schemas.microsoft.com/office/word/2010/wordml" xmlns:w15="http://schemas.microsoft.com/office/word/2012/wordml" xmlns:w16cex="http://schemas.microsoft.com/office/word/2018/wordml/cex" xmlns:w16cid="http://schemas.microsoft.com/office/word/2016/wordml/cid" xmlns:w16="http://schemas.microsoft.com/office/word/2018/wordml" xmlns:w16sdtdh="http://schemas.microsoft.com/office/word/2020/wordml/sdtdatahash" xmlns:w16se="http://schemas.microsoft.com/office/word/2015/wordml/symex" mc:Ignorable="w14 w15 w16se w16cid w16 w16cex w16sdtdh">
+<w:styles xmlns:mc="http://schemas.openxmlformats.org/markup-compatibility/2006" xmlns:r="http://schemas.openxmlformats.org/officeDocument/2006/relationships" xmlns:w="http://schemas.openxmlformats.org/wordprocessingml/2006/main" xmlns:w14="http://schemas.microsoft.com/office/word/2010/wordml" xmlns:w15="http://schemas.microsoft.com/office/word/2012/wordml" xmlns:w16se="http://schemas.microsoft.com/office/word/2015/wordml/symex" mc:Ignorable="w14 w15 w16se">
   <w:docDefaults>
     <w:rPrDefault>
       <w:rPr>
@@ -14489,7 +14245,7 @@
       </w:pPr>
     </w:pPrDefault>
   </w:docDefaults>
-  <w:latentStyles w:defLockedState="0" w:defUIPriority="99" w:defSemiHidden="0" w:defUnhideWhenUsed="0" w:defQFormat="0" w:count="376">
+  <w:latentStyles w:defLockedState="0" w:defUIPriority="99" w:defSemiHidden="0" w:defUnhideWhenUsed="0" w:defQFormat="0" w:count="371">
     <w:lsdException w:name="Normal" w:uiPriority="0" w:qFormat="1"/>
     <w:lsdException w:name="heading 1" w:uiPriority="9" w:qFormat="1"/>
     <w:lsdException w:name="heading 2" w:semiHidden="1" w:uiPriority="9" w:unhideWhenUsed="1" w:qFormat="1"/>
@@ -14861,11 +14617,6 @@
     <w:lsdException w:name="List Table 5 Dark Accent 6" w:uiPriority="50"/>
     <w:lsdException w:name="List Table 6 Colorful Accent 6" w:uiPriority="51"/>
     <w:lsdException w:name="List Table 7 Colorful Accent 6" w:uiPriority="52"/>
-    <w:lsdException w:name="Mention" w:semiHidden="1" w:unhideWhenUsed="1"/>
-    <w:lsdException w:name="Smart Hyperlink" w:semiHidden="1" w:unhideWhenUsed="1"/>
-    <w:lsdException w:name="Hashtag" w:semiHidden="1" w:unhideWhenUsed="1"/>
-    <w:lsdException w:name="Unresolved Mention" w:semiHidden="1" w:unhideWhenUsed="1"/>
-    <w:lsdException w:name="Smart Link" w:semiHidden="1" w:unhideWhenUsed="1"/>
   </w:latentStyles>
   <w:style w:type="paragraph" w:default="1" w:styleId="a">
     <w:name w:val="Normal"/>
@@ -15025,7 +14776,7 @@
       <w:u w:val="single"/>
     </w:rPr>
   </w:style>
-  <w:style w:type="character" w:styleId="ad">
+  <w:style w:type="character" w:customStyle="1" w:styleId="UnresolvedMention">
     <w:name w:val="Unresolved Mention"/>
     <w:basedOn w:val="a0"/>
     <w:uiPriority w:val="99"/>
@@ -15340,7 +15091,7 @@
 </file>
 
 <file path=customXml/itemProps1.xml><?xml version="1.0" encoding="utf-8"?>
-<ds:datastoreItem xmlns:ds="http://schemas.openxmlformats.org/officeDocument/2006/customXml" ds:itemID="{914ED6B0-9F8A-4300-B699-4E02704F10DC}">
+<ds:datastoreItem xmlns:ds="http://schemas.openxmlformats.org/officeDocument/2006/customXml" ds:itemID="{9D65B899-66AF-41BF-BE45-4107AE9E939A}">
   <ds:schemaRefs>
     <ds:schemaRef ds:uri="http://schemas.openxmlformats.org/officeDocument/2006/bibliography"/>
   </ds:schemaRefs>
